--- a/Doc/JavaScript LL V2.docx
+++ b/Doc/JavaScript LL V2.docx
@@ -192,12 +192,18 @@
     <w:p>
       <w:pPr>
         <w:spacing w:after="0"/>
-        <w:ind w:firstLine="708"/>
-        <w:rPr>
-          <w:i/>
-          <w:lang w:val="en-US"/>
-        </w:rPr>
-      </w:pPr>
+        <w:rPr>
+          <w:i/>
+          <w:lang w:val="en-US"/>
+        </w:rPr>
+      </w:pPr>
+      <w:r>
+        <w:rPr>
+          <w:i/>
+          <w:lang w:val="en-US"/>
+        </w:rPr>
+        <w:t>ParameterListOpt</w:t>
+      </w:r>
       <w:r>
         <w:rPr>
           <w:i/>
@@ -3110,13 +3116,8 @@
         </w:rPr>
         <w:t xml:space="preserve"> </w:t>
       </w:r>
-      <w:r>
-        <w:rPr>
-          <w:i/>
-          <w:lang w:val="fr-FR"/>
-        </w:rPr>
-        <w:t>/* No deberia ser assigmentExpression’ ?*/</w:t>
-      </w:r>
+      <w:bookmarkStart w:id="0" w:name="_GoBack"/>
+      <w:bookmarkEnd w:id="0"/>
     </w:p>
     <w:p>
       <w:pPr>
@@ -4852,38 +4853,61 @@
         <w:spacing w:after="0"/>
         <w:rPr>
           <w:i/>
+          <w:lang w:val="en-US"/>
+        </w:rPr>
+      </w:pPr>
+      <w:r>
+        <w:rPr>
+          <w:i/>
+          <w:lang w:val="en-US"/>
+        </w:rPr>
+        <w:t>UnaryExpression’:</w:t>
+      </w:r>
+    </w:p>
+    <w:p>
+      <w:pPr>
+        <w:spacing w:after="0"/>
+        <w:rPr>
+          <w:b/>
           <w:lang w:val="es-ES_tradnl"/>
         </w:rPr>
       </w:pPr>
       <w:r>
         <w:rPr>
           <w:i/>
+          <w:lang w:val="en-US"/>
+        </w:rPr>
+        <w:tab/>
+      </w:r>
+      <w:r>
+        <w:rPr>
+          <w:b/>
           <w:lang w:val="es-ES_tradnl"/>
         </w:rPr>
-        <w:t>UnaryExpression’:</w:t>
-      </w:r>
-    </w:p>
-    <w:p>
-      <w:pPr>
-        <w:spacing w:after="0"/>
-        <w:rPr>
-          <w:b/>
+        <w:t>empty</w:t>
+      </w:r>
+    </w:p>
+    <w:p>
+      <w:pPr>
+        <w:spacing w:after="0"/>
+        <w:rPr>
+          <w:i/>
           <w:lang w:val="es-ES_tradnl"/>
         </w:rPr>
       </w:pPr>
       <w:r>
         <w:rPr>
-          <w:i/>
+          <w:b/>
           <w:lang w:val="es-ES_tradnl"/>
         </w:rPr>
         <w:tab/>
       </w:r>
       <w:r>
         <w:rPr>
-          <w:b/>
+          <w:i/>
           <w:lang w:val="es-ES_tradnl"/>
         </w:rPr>
-        <w:t>empty</w:t>
+        <w:t>IncrementOperator</w:t>
       </w:r>
     </w:p>
     <w:p>
@@ -4906,618 +4930,564 @@
           <w:i/>
           <w:lang w:val="es-ES_tradnl"/>
         </w:rPr>
-        <w:t>IncrementOperator</w:t>
-      </w:r>
-    </w:p>
-    <w:p>
-      <w:pPr>
-        <w:spacing w:after="0"/>
-        <w:rPr>
-          <w:i/>
+        <w:t>DecrementOperator</w:t>
+      </w:r>
+    </w:p>
+    <w:p>
+      <w:pPr>
+        <w:spacing w:after="0"/>
+        <w:rPr>
           <w:lang w:val="es-ES_tradnl"/>
         </w:rPr>
       </w:pPr>
       <w:r>
         <w:rPr>
-          <w:b/>
+          <w:i/>
           <w:lang w:val="es-ES_tradnl"/>
         </w:rPr>
-        <w:tab/>
-      </w:r>
-      <w:r>
-        <w:rPr>
-          <w:i/>
+        <w:t>Constructor</w:t>
+      </w:r>
+      <w:r>
+        <w:rPr>
           <w:lang w:val="es-ES_tradnl"/>
         </w:rPr>
-        <w:t>DecrementOperator</w:t>
-      </w:r>
-    </w:p>
-    <w:p>
-      <w:pPr>
-        <w:spacing w:after="0"/>
+        <w:t>:</w:t>
+      </w:r>
+      <w:r>
         <w:rPr>
           <w:lang w:val="es-ES_tradnl"/>
         </w:rPr>
-      </w:pPr>
-      <w:r>
-        <w:rPr>
-          <w:i/>
+        <w:t xml:space="preserve"> /*me parece no necesario*/</w:t>
+      </w:r>
+    </w:p>
+    <w:p>
+      <w:pPr>
+        <w:spacing w:after="0"/>
+        <w:rPr>
+          <w:i/>
+          <w:lang w:val="en-US"/>
+        </w:rPr>
+      </w:pPr>
+      <w:r>
+        <w:rPr>
           <w:lang w:val="es-ES_tradnl"/>
         </w:rPr>
-        <w:t>Constructor</w:t>
+        <w:t xml:space="preserve">          </w:t>
       </w:r>
       <w:r>
         <w:rPr>
           <w:lang w:val="es-ES_tradnl"/>
         </w:rPr>
+        <w:tab/>
+      </w:r>
+      <w:r>
+        <w:rPr>
+          <w:i/>
+          <w:lang w:val="en-US"/>
+        </w:rPr>
+        <w:t>ConstructorCall</w:t>
+      </w:r>
+    </w:p>
+    <w:p>
+      <w:pPr>
+        <w:spacing w:after="0"/>
+        <w:rPr>
+          <w:lang w:val="en-US"/>
+        </w:rPr>
+      </w:pPr>
+      <w:r>
+        <w:rPr>
+          <w:i/>
+          <w:lang w:val="en-US"/>
+        </w:rPr>
+        <w:t>ConstructorCall</w:t>
+      </w:r>
+      <w:r>
+        <w:rPr>
+          <w:lang w:val="en-US"/>
+        </w:rPr>
         <w:t>:</w:t>
       </w:r>
-      <w:r>
-        <w:rPr>
+    </w:p>
+    <w:p>
+      <w:pPr>
+        <w:spacing w:after="0"/>
+        <w:rPr>
+          <w:lang w:val="en-US"/>
+        </w:rPr>
+      </w:pPr>
+      <w:r>
+        <w:rPr>
+          <w:lang w:val="en-US"/>
+        </w:rPr>
+        <w:t xml:space="preserve">          </w:t>
+      </w:r>
+      <w:r>
+        <w:rPr>
+          <w:lang w:val="en-US"/>
+        </w:rPr>
+        <w:tab/>
+      </w:r>
+      <w:r>
+        <w:rPr>
+          <w:lang w:val="en-US"/>
+        </w:rPr>
+        <w:t>Identifier</w:t>
+      </w:r>
+      <w:r>
+        <w:rPr>
+          <w:lang w:val="en-US"/>
+        </w:rPr>
+        <w:t xml:space="preserve"> </w:t>
+      </w:r>
+      <w:r>
+        <w:rPr>
+          <w:i/>
+          <w:lang w:val="en-US"/>
+        </w:rPr>
+        <w:t>ConstructorCall</w:t>
+      </w:r>
+      <w:r>
+        <w:rPr>
+          <w:lang w:val="en-US"/>
+        </w:rPr>
+        <w:t>´</w:t>
+      </w:r>
+    </w:p>
+    <w:p>
+      <w:pPr>
+        <w:spacing w:after="0"/>
+        <w:rPr>
+          <w:lang w:val="en-US"/>
+        </w:rPr>
+      </w:pPr>
+      <w:r>
+        <w:rPr>
+          <w:i/>
+          <w:lang w:val="en-US"/>
+        </w:rPr>
+        <w:t>ConstructorCall</w:t>
+      </w:r>
+      <w:r>
+        <w:rPr>
+          <w:lang w:val="en-US"/>
+        </w:rPr>
+        <w:t>´:</w:t>
+      </w:r>
+    </w:p>
+    <w:p>
+      <w:pPr>
+        <w:spacing w:after="0"/>
+        <w:rPr>
+          <w:lang w:val="en-US"/>
+        </w:rPr>
+      </w:pPr>
+      <w:r>
+        <w:rPr>
+          <w:lang w:val="en-US"/>
+        </w:rPr>
+        <w:t xml:space="preserve">          </w:t>
+      </w:r>
+      <w:r>
+        <w:rPr>
+          <w:lang w:val="en-US"/>
+        </w:rPr>
+        <w:tab/>
+      </w:r>
+      <w:r>
+        <w:rPr>
+          <w:b/>
+          <w:lang w:val="en-US"/>
+        </w:rPr>
+        <w:t>(</w:t>
+      </w:r>
+      <w:r>
+        <w:rPr>
+          <w:lang w:val="en-US"/>
+        </w:rPr>
+        <w:t xml:space="preserve"> </w:t>
+      </w:r>
+      <w:r>
+        <w:rPr>
+          <w:i/>
+          <w:lang w:val="en-US"/>
+        </w:rPr>
+        <w:t>ExpressionOpt</w:t>
+      </w:r>
+      <w:r>
+        <w:rPr>
+          <w:lang w:val="en-US"/>
+        </w:rPr>
+        <w:t xml:space="preserve"> </w:t>
+      </w:r>
+      <w:r>
+        <w:rPr>
+          <w:b/>
+          <w:lang w:val="en-US"/>
+        </w:rPr>
+        <w:t>)</w:t>
+      </w:r>
+      <w:r>
+        <w:rPr>
+          <w:b/>
+          <w:lang w:val="en-US"/>
+        </w:rPr>
+        <w:t xml:space="preserve"> </w:t>
+      </w:r>
+    </w:p>
+    <w:p>
+      <w:pPr>
+        <w:spacing w:after="0"/>
+        <w:rPr>
+          <w:lang w:val="en-US"/>
+        </w:rPr>
+      </w:pPr>
+      <w:r>
+        <w:rPr>
+          <w:lang w:val="en-US"/>
+        </w:rPr>
+        <w:t xml:space="preserve">          </w:t>
+      </w:r>
+      <w:r>
+        <w:rPr>
+          <w:lang w:val="en-US"/>
+        </w:rPr>
+        <w:tab/>
+      </w:r>
+      <w:r>
+        <w:rPr>
+          <w:lang w:val="en-US"/>
+        </w:rPr>
+        <w:t xml:space="preserve">. </w:t>
+      </w:r>
+      <w:r>
+        <w:rPr>
+          <w:lang w:val="en-US"/>
+        </w:rPr>
+        <w:t>Identifier</w:t>
+      </w:r>
+      <w:r>
+        <w:rPr>
+          <w:lang w:val="en-US"/>
+        </w:rPr>
+        <w:t xml:space="preserve">  </w:t>
+      </w:r>
+      <w:r>
+        <w:rPr>
+          <w:i/>
+          <w:lang w:val="en-US"/>
+        </w:rPr>
+        <w:t>ConstructorCall</w:t>
+      </w:r>
+      <w:r>
+        <w:rPr>
+          <w:lang w:val="en-US"/>
+        </w:rPr>
+        <w:t>´</w:t>
+      </w:r>
+    </w:p>
+    <w:p>
+      <w:pPr>
+        <w:spacing w:after="0"/>
+        <w:rPr>
+          <w:lang w:val="en-US"/>
+        </w:rPr>
+      </w:pPr>
+      <w:r>
+        <w:rPr>
+          <w:i/>
+          <w:lang w:val="en-US"/>
+        </w:rPr>
+        <w:t>MemberExpression</w:t>
+      </w:r>
+      <w:r>
+        <w:rPr>
+          <w:lang w:val="en-US"/>
+        </w:rPr>
+        <w:t>:</w:t>
+      </w:r>
+    </w:p>
+    <w:p>
+      <w:pPr>
+        <w:spacing w:after="0"/>
+        <w:ind w:firstLine="708"/>
+        <w:rPr>
+          <w:lang w:val="en-US"/>
+        </w:rPr>
+      </w:pPr>
+      <w:r>
+        <w:rPr>
+          <w:lang w:val="en-US"/>
+        </w:rPr>
+        <w:t>Identifier</w:t>
+      </w:r>
+      <w:r>
+        <w:rPr>
+          <w:lang w:val="en-US"/>
+        </w:rPr>
+        <w:t xml:space="preserve"> </w:t>
+      </w:r>
+      <w:r>
+        <w:rPr>
+          <w:i/>
+          <w:lang w:val="en-US"/>
+        </w:rPr>
+        <w:t>AccesorList</w:t>
+      </w:r>
+    </w:p>
+    <w:p>
+      <w:pPr>
+        <w:spacing w:after="0"/>
+        <w:rPr>
+          <w:lang w:val="en-US"/>
+        </w:rPr>
+      </w:pPr>
+      <w:r>
+        <w:rPr>
+          <w:i/>
+          <w:lang w:val="en-US"/>
+        </w:rPr>
+        <w:t>AccesorList</w:t>
+      </w:r>
+      <w:r>
+        <w:rPr>
+          <w:lang w:val="en-US"/>
+        </w:rPr>
+        <w:t>:</w:t>
+      </w:r>
+    </w:p>
+    <w:p>
+      <w:pPr>
+        <w:spacing w:after="0"/>
+        <w:rPr>
+          <w:lang w:val="en-US"/>
+        </w:rPr>
+      </w:pPr>
+      <w:r>
+        <w:rPr>
+          <w:lang w:val="en-US"/>
+        </w:rPr>
+        <w:t xml:space="preserve">          </w:t>
+      </w:r>
+      <w:r>
+        <w:rPr>
+          <w:lang w:val="en-US"/>
+        </w:rPr>
+        <w:tab/>
+      </w:r>
+      <w:r>
+        <w:rPr>
+          <w:b/>
+          <w:lang w:val="en-US"/>
+        </w:rPr>
+        <w:t>.</w:t>
+      </w:r>
+      <w:r>
+        <w:rPr>
+          <w:lang w:val="en-US"/>
+        </w:rPr>
+        <w:t xml:space="preserve"> </w:t>
+      </w:r>
+      <w:r>
+        <w:rPr>
+          <w:lang w:val="en-US"/>
+        </w:rPr>
+        <w:t xml:space="preserve">Identifier </w:t>
+      </w:r>
+      <w:r>
+        <w:rPr>
+          <w:i/>
+          <w:lang w:val="en-US"/>
+        </w:rPr>
+        <w:t>AccesorList</w:t>
+      </w:r>
+    </w:p>
+    <w:p>
+      <w:pPr>
+        <w:spacing w:after="0"/>
+        <w:rPr>
+          <w:lang w:val="en-US"/>
+        </w:rPr>
+      </w:pPr>
+      <w:r>
+        <w:rPr>
+          <w:lang w:val="en-US"/>
+        </w:rPr>
+        <w:t xml:space="preserve">          </w:t>
+      </w:r>
+      <w:r>
+        <w:rPr>
+          <w:lang w:val="en-US"/>
+        </w:rPr>
+        <w:tab/>
+      </w:r>
+      <w:r>
+        <w:rPr>
+          <w:b/>
+          <w:lang w:val="en-US"/>
+        </w:rPr>
+        <w:t>[</w:t>
+      </w:r>
+      <w:r>
+        <w:rPr>
+          <w:i/>
+          <w:lang w:val="en-US"/>
+        </w:rPr>
+        <w:t>AssignmentExpression</w:t>
+      </w:r>
+      <w:r>
+        <w:rPr>
+          <w:b/>
+          <w:lang w:val="en-US"/>
+        </w:rPr>
+        <w:t>]</w:t>
+      </w:r>
+      <w:r>
+        <w:rPr>
+          <w:lang w:val="en-US"/>
+        </w:rPr>
+        <w:t xml:space="preserve"> </w:t>
+      </w:r>
+      <w:r>
+        <w:rPr>
+          <w:i/>
+          <w:lang w:val="en-US"/>
+        </w:rPr>
+        <w:t>AccesorList</w:t>
+      </w:r>
+    </w:p>
+    <w:p>
+      <w:pPr>
+        <w:spacing w:after="0"/>
+        <w:rPr>
+          <w:i/>
+          <w:lang w:val="en-US"/>
+        </w:rPr>
+      </w:pPr>
+      <w:r>
+        <w:rPr>
+          <w:lang w:val="en-US"/>
+        </w:rPr>
+        <w:t xml:space="preserve">          </w:t>
+      </w:r>
+      <w:r>
+        <w:rPr>
+          <w:lang w:val="en-US"/>
+        </w:rPr>
+        <w:tab/>
+      </w:r>
+      <w:r>
+        <w:rPr>
+          <w:b/>
+          <w:lang w:val="en-US"/>
+        </w:rPr>
+        <w:t xml:space="preserve">( </w:t>
+      </w:r>
+      <w:r>
+        <w:rPr>
+          <w:i/>
+          <w:lang w:val="en-US"/>
+        </w:rPr>
+        <w:t>ExpressionOpt</w:t>
+      </w:r>
+      <w:r>
+        <w:rPr>
+          <w:b/>
+          <w:lang w:val="en-US"/>
+        </w:rPr>
+        <w:t xml:space="preserve"> )</w:t>
+      </w:r>
+      <w:r>
+        <w:rPr>
+          <w:b/>
+          <w:lang w:val="en-US"/>
+        </w:rPr>
+        <w:t xml:space="preserve"> </w:t>
+      </w:r>
+      <w:r>
+        <w:rPr>
+          <w:i/>
+          <w:lang w:val="en-US"/>
+        </w:rPr>
+        <w:t>AccesorList</w:t>
+      </w:r>
+    </w:p>
+    <w:p>
+      <w:pPr>
+        <w:spacing w:after="0"/>
+        <w:rPr>
+          <w:b/>
           <w:lang w:val="es-ES_tradnl"/>
         </w:rPr>
-        <w:t xml:space="preserve"> /*me parece no necesario*/</w:t>
-      </w:r>
-    </w:p>
-    <w:p>
-      <w:pPr>
-        <w:spacing w:after="0"/>
-        <w:rPr>
-          <w:i/>
-          <w:lang w:val="en-US"/>
-        </w:rPr>
-      </w:pPr>
-      <w:r>
-        <w:rPr>
+      </w:pPr>
+      <w:r>
+        <w:rPr>
+          <w:i/>
+          <w:lang w:val="en-US"/>
+        </w:rPr>
+        <w:tab/>
+      </w:r>
+      <w:r>
+        <w:rPr>
+          <w:b/>
           <w:lang w:val="es-ES_tradnl"/>
         </w:rPr>
+        <w:t>E</w:t>
+      </w:r>
+      <w:r>
+        <w:rPr>
+          <w:b/>
+          <w:lang w:val="es-ES_tradnl"/>
+        </w:rPr>
+        <w:t>mpty</w:t>
+      </w:r>
+      <w:r>
+        <w:rPr>
+          <w:b/>
+          <w:lang w:val="es-ES_tradnl"/>
+        </w:rPr>
+        <w:t xml:space="preserve"> /*Esto no estaba*/</w:t>
+      </w:r>
+    </w:p>
+    <w:p>
+      <w:pPr>
+        <w:spacing w:after="0"/>
+        <w:rPr>
+          <w:lang w:val="es-ES_tradnl"/>
+        </w:rPr>
+      </w:pPr>
+      <w:r>
+        <w:rPr>
+          <w:i/>
+          <w:lang w:val="es-ES_tradnl"/>
+        </w:rPr>
+        <w:lastRenderedPageBreak/>
+        <w:t>PrimaryExpression</w:t>
+      </w:r>
+      <w:r>
+        <w:rPr>
+          <w:lang w:val="es-ES_tradnl"/>
+        </w:rPr>
+        <w:t>:</w:t>
+      </w:r>
+    </w:p>
+    <w:p>
+      <w:pPr>
+        <w:spacing w:after="0"/>
+        <w:rPr>
+          <w:b/>
+          <w:lang w:val="en-US"/>
+        </w:rPr>
+      </w:pPr>
+      <w:r>
+        <w:rPr>
+          <w:lang w:val="es-ES_tradnl"/>
+        </w:rPr>
         <w:t xml:space="preserve">          </w:t>
       </w:r>
       <w:r>
         <w:rPr>
           <w:lang w:val="es-ES_tradnl"/>
-        </w:rPr>
-        <w:tab/>
-      </w:r>
-      <w:r>
-        <w:rPr>
-          <w:i/>
-          <w:lang w:val="en-US"/>
-        </w:rPr>
-        <w:t>ConstructorCall</w:t>
-      </w:r>
-    </w:p>
-    <w:p>
-      <w:pPr>
-        <w:spacing w:after="0"/>
-        <w:rPr>
-          <w:lang w:val="en-US"/>
-        </w:rPr>
-      </w:pPr>
-      <w:r>
-        <w:rPr>
-          <w:i/>
-          <w:lang w:val="en-US"/>
-        </w:rPr>
-        <w:t>ConstructorCall</w:t>
-      </w:r>
-      <w:r>
-        <w:rPr>
-          <w:lang w:val="en-US"/>
-        </w:rPr>
-        <w:t>:</w:t>
-      </w:r>
-    </w:p>
-    <w:p>
-      <w:pPr>
-        <w:spacing w:after="0"/>
-        <w:rPr>
-          <w:lang w:val="en-US"/>
-        </w:rPr>
-      </w:pPr>
-      <w:r>
-        <w:rPr>
-          <w:lang w:val="en-US"/>
-        </w:rPr>
-        <w:t xml:space="preserve">          </w:t>
-      </w:r>
-      <w:r>
-        <w:rPr>
-          <w:lang w:val="en-US"/>
-        </w:rPr>
-        <w:tab/>
-      </w:r>
-      <w:r>
-        <w:rPr>
-          <w:lang w:val="en-US"/>
-        </w:rPr>
-        <w:t>Identifier</w:t>
-      </w:r>
-      <w:r>
-        <w:rPr>
-          <w:lang w:val="en-US"/>
-        </w:rPr>
-        <w:t xml:space="preserve"> </w:t>
-      </w:r>
-      <w:r>
-        <w:rPr>
-          <w:i/>
-          <w:lang w:val="en-US"/>
-        </w:rPr>
-        <w:t>ConstructorCall</w:t>
-      </w:r>
-      <w:r>
-        <w:rPr>
-          <w:lang w:val="en-US"/>
-        </w:rPr>
-        <w:t>´</w:t>
-      </w:r>
-    </w:p>
-    <w:p>
-      <w:pPr>
-        <w:spacing w:after="0"/>
-        <w:rPr>
-          <w:lang w:val="en-US"/>
-        </w:rPr>
-      </w:pPr>
-      <w:r>
-        <w:rPr>
-          <w:i/>
-          <w:lang w:val="en-US"/>
-        </w:rPr>
-        <w:t>ConstructorCall</w:t>
-      </w:r>
-      <w:r>
-        <w:rPr>
-          <w:lang w:val="en-US"/>
-        </w:rPr>
-        <w:t>´:</w:t>
-      </w:r>
-    </w:p>
-    <w:p>
-      <w:pPr>
-        <w:spacing w:after="0"/>
-        <w:rPr>
-          <w:lang w:val="en-US"/>
-        </w:rPr>
-      </w:pPr>
-      <w:r>
-        <w:rPr>
-          <w:lang w:val="en-US"/>
-        </w:rPr>
-        <w:t xml:space="preserve">          </w:t>
-      </w:r>
-      <w:r>
-        <w:rPr>
-          <w:lang w:val="en-US"/>
-        </w:rPr>
-        <w:tab/>
-      </w:r>
-      <w:r>
-        <w:rPr>
-          <w:b/>
-          <w:lang w:val="en-US"/>
-        </w:rPr>
-        <w:t>(</w:t>
-      </w:r>
-      <w:r>
-        <w:rPr>
-          <w:lang w:val="en-US"/>
-        </w:rPr>
-        <w:t xml:space="preserve"> </w:t>
-      </w:r>
-      <w:r>
-        <w:rPr>
-          <w:i/>
-          <w:lang w:val="en-US"/>
-        </w:rPr>
-        <w:t>ExpressionOpt</w:t>
-      </w:r>
-      <w:r>
-        <w:rPr>
-          <w:lang w:val="en-US"/>
-        </w:rPr>
-        <w:t xml:space="preserve"> </w:t>
-      </w:r>
-      <w:r>
-        <w:rPr>
-          <w:b/>
-          <w:lang w:val="en-US"/>
-        </w:rPr>
-        <w:t>)</w:t>
-      </w:r>
-      <w:r>
-        <w:rPr>
-          <w:b/>
-          <w:lang w:val="en-US"/>
-        </w:rPr>
-        <w:t xml:space="preserve"> </w:t>
-      </w:r>
-    </w:p>
-    <w:p>
-      <w:pPr>
-        <w:spacing w:after="0"/>
-        <w:rPr>
-          <w:lang w:val="en-US"/>
-        </w:rPr>
-      </w:pPr>
-      <w:r>
-        <w:rPr>
-          <w:lang w:val="en-US"/>
-        </w:rPr>
-        <w:t xml:space="preserve">          </w:t>
-      </w:r>
-      <w:r>
-        <w:rPr>
-          <w:lang w:val="en-US"/>
-        </w:rPr>
-        <w:tab/>
-      </w:r>
-      <w:r>
-        <w:rPr>
-          <w:lang w:val="en-US"/>
-        </w:rPr>
-        <w:t xml:space="preserve">. </w:t>
-      </w:r>
-      <w:r>
-        <w:rPr>
-          <w:lang w:val="en-US"/>
-        </w:rPr>
-        <w:t>Identifier</w:t>
-      </w:r>
-      <w:r>
-        <w:rPr>
-          <w:lang w:val="en-US"/>
-        </w:rPr>
-        <w:t xml:space="preserve">  </w:t>
-      </w:r>
-      <w:r>
-        <w:rPr>
-          <w:i/>
-          <w:lang w:val="en-US"/>
-        </w:rPr>
-        <w:t>ConstructorCall</w:t>
-      </w:r>
-      <w:r>
-        <w:rPr>
-          <w:lang w:val="en-US"/>
-        </w:rPr>
-        <w:t>´</w:t>
-      </w:r>
-    </w:p>
-    <w:p>
-      <w:pPr>
-        <w:spacing w:after="0"/>
-        <w:ind w:firstLine="708"/>
-        <w:rPr>
-          <w:lang w:val="en-US"/>
-        </w:rPr>
-      </w:pPr>
-      <w:r>
-        <w:rPr>
-          <w:b/>
-          <w:lang w:val="en-US"/>
-        </w:rPr>
-        <w:t>empty</w:t>
-      </w:r>
-      <w:r>
-        <w:rPr>
-          <w:lang w:val="en-US"/>
-        </w:rPr>
-        <w:t>/*Esto no estaba*/</w:t>
-      </w:r>
-    </w:p>
-    <w:p>
-      <w:pPr>
-        <w:spacing w:after="0"/>
-        <w:rPr>
-          <w:lang w:val="en-US"/>
-        </w:rPr>
-      </w:pPr>
-      <w:r>
-        <w:rPr>
-          <w:i/>
-          <w:lang w:val="en-US"/>
-        </w:rPr>
-        <w:t>MemberExpression</w:t>
-      </w:r>
-      <w:r>
-        <w:rPr>
-          <w:lang w:val="en-US"/>
-        </w:rPr>
-        <w:t>:</w:t>
-      </w:r>
-    </w:p>
-    <w:p>
-      <w:pPr>
-        <w:spacing w:after="0"/>
-        <w:ind w:firstLine="708"/>
-        <w:rPr>
-          <w:lang w:val="en-US"/>
-        </w:rPr>
-      </w:pPr>
-      <w:r>
-        <w:rPr>
-          <w:lang w:val="en-US"/>
-        </w:rPr>
-        <w:t>Identifier</w:t>
-      </w:r>
-      <w:r>
-        <w:rPr>
-          <w:lang w:val="en-US"/>
-        </w:rPr>
-        <w:t xml:space="preserve"> </w:t>
-      </w:r>
-      <w:r>
-        <w:rPr>
-          <w:i/>
-          <w:lang w:val="en-US"/>
-        </w:rPr>
-        <w:t>AccesorList</w:t>
-      </w:r>
-    </w:p>
-    <w:p>
-      <w:pPr>
-        <w:spacing w:after="0"/>
-        <w:rPr>
-          <w:lang w:val="en-US"/>
-        </w:rPr>
-      </w:pPr>
-      <w:r>
-        <w:rPr>
-          <w:i/>
-          <w:lang w:val="en-US"/>
-        </w:rPr>
-        <w:t>AccesorList</w:t>
-      </w:r>
-      <w:r>
-        <w:rPr>
-          <w:lang w:val="en-US"/>
-        </w:rPr>
-        <w:t>:</w:t>
-      </w:r>
-    </w:p>
-    <w:p>
-      <w:pPr>
-        <w:spacing w:after="0"/>
-        <w:rPr>
-          <w:lang w:val="en-US"/>
-        </w:rPr>
-      </w:pPr>
-      <w:r>
-        <w:rPr>
-          <w:lang w:val="en-US"/>
-        </w:rPr>
-        <w:t xml:space="preserve">          </w:t>
-      </w:r>
-      <w:r>
-        <w:rPr>
-          <w:lang w:val="en-US"/>
-        </w:rPr>
-        <w:tab/>
-      </w:r>
-      <w:r>
-        <w:rPr>
-          <w:b/>
-          <w:lang w:val="en-US"/>
-        </w:rPr>
-        <w:t>.</w:t>
-      </w:r>
-      <w:r>
-        <w:rPr>
-          <w:lang w:val="en-US"/>
-        </w:rPr>
-        <w:t xml:space="preserve"> </w:t>
-      </w:r>
-      <w:r>
-        <w:rPr>
-          <w:lang w:val="en-US"/>
-        </w:rPr>
-        <w:t xml:space="preserve">Identifier </w:t>
-      </w:r>
-      <w:r>
-        <w:rPr>
-          <w:i/>
-          <w:lang w:val="en-US"/>
-        </w:rPr>
-        <w:t>AccesorList</w:t>
-      </w:r>
-    </w:p>
-    <w:p>
-      <w:pPr>
-        <w:spacing w:after="0"/>
-        <w:rPr>
-          <w:lang w:val="en-US"/>
-        </w:rPr>
-      </w:pPr>
-      <w:r>
-        <w:rPr>
-          <w:lang w:val="en-US"/>
-        </w:rPr>
-        <w:t xml:space="preserve">          </w:t>
-      </w:r>
-      <w:r>
-        <w:rPr>
-          <w:lang w:val="en-US"/>
-        </w:rPr>
-        <w:tab/>
-      </w:r>
-      <w:r>
-        <w:rPr>
-          <w:b/>
-          <w:lang w:val="en-US"/>
-        </w:rPr>
-        <w:t>[</w:t>
-      </w:r>
-      <w:r>
-        <w:rPr>
-          <w:i/>
-          <w:lang w:val="en-US"/>
-        </w:rPr>
-        <w:t>AssignmentExpression</w:t>
-      </w:r>
-      <w:r>
-        <w:rPr>
-          <w:b/>
-          <w:lang w:val="en-US"/>
-        </w:rPr>
-        <w:t>]</w:t>
-      </w:r>
-      <w:r>
-        <w:rPr>
-          <w:lang w:val="en-US"/>
-        </w:rPr>
-        <w:t xml:space="preserve"> </w:t>
-      </w:r>
-      <w:r>
-        <w:rPr>
-          <w:i/>
-          <w:lang w:val="en-US"/>
-        </w:rPr>
-        <w:t>AccesorList</w:t>
-      </w:r>
-    </w:p>
-    <w:p>
-      <w:pPr>
-        <w:spacing w:after="0"/>
-        <w:rPr>
-          <w:i/>
-          <w:lang w:val="en-US"/>
-        </w:rPr>
-      </w:pPr>
-      <w:r>
-        <w:rPr>
-          <w:lang w:val="en-US"/>
-        </w:rPr>
-        <w:t xml:space="preserve">          </w:t>
-      </w:r>
-      <w:r>
-        <w:rPr>
-          <w:lang w:val="en-US"/>
-        </w:rPr>
-        <w:tab/>
-      </w:r>
-      <w:r>
-        <w:rPr>
-          <w:b/>
-          <w:lang w:val="en-US"/>
-        </w:rPr>
-        <w:t xml:space="preserve">( </w:t>
-      </w:r>
-      <w:r>
-        <w:rPr>
-          <w:i/>
-          <w:lang w:val="en-US"/>
-        </w:rPr>
-        <w:t>ExpressionOpt</w:t>
-      </w:r>
-      <w:r>
-        <w:rPr>
-          <w:b/>
-          <w:lang w:val="en-US"/>
-        </w:rPr>
-        <w:t xml:space="preserve"> )</w:t>
-      </w:r>
-      <w:r>
-        <w:rPr>
-          <w:b/>
-          <w:lang w:val="en-US"/>
-        </w:rPr>
-        <w:t xml:space="preserve"> </w:t>
-      </w:r>
-      <w:r>
-        <w:rPr>
-          <w:i/>
-          <w:lang w:val="en-US"/>
-        </w:rPr>
-        <w:t>AccesorList</w:t>
-      </w:r>
-    </w:p>
-    <w:p>
-      <w:pPr>
-        <w:spacing w:after="0"/>
-        <w:rPr>
-          <w:b/>
-          <w:lang w:val="en-US"/>
-        </w:rPr>
-      </w:pPr>
-      <w:r>
-        <w:rPr>
-          <w:i/>
-          <w:lang w:val="en-US"/>
-        </w:rPr>
-        <w:lastRenderedPageBreak/>
-        <w:tab/>
-      </w:r>
-      <w:r>
-        <w:rPr>
-          <w:b/>
-          <w:lang w:val="en-US"/>
-        </w:rPr>
-        <w:t>E</w:t>
-      </w:r>
-      <w:r>
-        <w:rPr>
-          <w:b/>
-          <w:lang w:val="en-US"/>
-        </w:rPr>
-        <w:t>mpty</w:t>
-      </w:r>
-      <w:r>
-        <w:rPr>
-          <w:b/>
-          <w:lang w:val="en-US"/>
-        </w:rPr>
-        <w:t xml:space="preserve"> /*Esto no estaba</w:t>
-      </w:r>
-      <w:bookmarkStart w:id="0" w:name="_GoBack"/>
-      <w:bookmarkEnd w:id="0"/>
-      <w:r>
-        <w:rPr>
-          <w:b/>
-          <w:lang w:val="en-US"/>
-        </w:rPr>
-        <w:t>*/</w:t>
-      </w:r>
-    </w:p>
-    <w:p>
-      <w:pPr>
-        <w:spacing w:after="0"/>
-        <w:rPr>
-          <w:lang w:val="en-US"/>
-        </w:rPr>
-      </w:pPr>
-      <w:r>
-        <w:rPr>
-          <w:i/>
-          <w:lang w:val="en-US"/>
-        </w:rPr>
-        <w:t>PrimaryExpression</w:t>
-      </w:r>
-      <w:r>
-        <w:rPr>
-          <w:lang w:val="en-US"/>
-        </w:rPr>
-        <w:t>:</w:t>
-      </w:r>
-    </w:p>
-    <w:p>
-      <w:pPr>
-        <w:spacing w:after="0"/>
-        <w:rPr>
-          <w:b/>
-          <w:lang w:val="en-US"/>
-        </w:rPr>
-      </w:pPr>
-      <w:r>
-        <w:rPr>
-          <w:lang w:val="en-US"/>
-        </w:rPr>
-        <w:t xml:space="preserve">          </w:t>
-      </w:r>
-      <w:r>
-        <w:rPr>
-          <w:lang w:val="en-US"/>
         </w:rPr>
         <w:tab/>
       </w:r>
@@ -6479,18 +6449,6 @@
           <w:shd w:val="clear" w:color="auto" w:fill="FDFDFC"/>
         </w:rPr>
         <w:t xml:space="preserve"> </w:t>
-      </w:r>
-      <w:r>
-        <w:rPr>
-          <w:rFonts w:ascii="Courier New" w:hAnsi="Courier New" w:cs="Courier New"/>
-          <w:b/>
-          <w:bCs/>
-          <w:color w:val="FF0000"/>
-          <w:sz w:val="26"/>
-          <w:szCs w:val="26"/>
-          <w:shd w:val="clear" w:color="auto" w:fill="FDFDFC"/>
-        </w:rPr>
-        <w:t>/*Falta ~ en el lexico*/</w:t>
       </w:r>
     </w:p>
     <w:p>

--- a/Doc/JavaScript LL V2.docx
+++ b/Doc/JavaScript LL V2.docx
@@ -57,6 +57,7 @@
           <w:lang w:val="en-US"/>
         </w:rPr>
       </w:pPr>
+      <w:proofErr w:type="gramStart"/>
       <w:r>
         <w:rPr>
           <w:b/>
@@ -64,6 +65,7 @@
         </w:rPr>
         <w:t>empty</w:t>
       </w:r>
+      <w:proofErr w:type="gramEnd"/>
     </w:p>
     <w:p>
       <w:pPr>
@@ -88,6 +90,7 @@
           <w:lang w:val="en-US"/>
         </w:rPr>
       </w:pPr>
+      <w:proofErr w:type="gramStart"/>
       <w:r>
         <w:rPr>
           <w:b/>
@@ -95,6 +98,7 @@
         </w:rPr>
         <w:t>function</w:t>
       </w:r>
+      <w:proofErr w:type="gramEnd"/>
       <w:r>
         <w:rPr>
           <w:lang w:val="en-US"/>
@@ -127,6 +131,7 @@
         </w:rPr>
         <w:t xml:space="preserve"> </w:t>
       </w:r>
+      <w:proofErr w:type="spellStart"/>
       <w:r>
         <w:rPr>
           <w:i/>
@@ -134,6 +139,7 @@
         </w:rPr>
         <w:t>ParameterListOpt</w:t>
       </w:r>
+      <w:proofErr w:type="spellEnd"/>
       <w:r>
         <w:rPr>
           <w:lang w:val="en-US"/>
@@ -153,6 +159,7 @@
         </w:rPr>
         <w:t xml:space="preserve"> </w:t>
       </w:r>
+      <w:proofErr w:type="spellStart"/>
       <w:r>
         <w:rPr>
           <w:i/>
@@ -160,6 +167,7 @@
         </w:rPr>
         <w:t>CompoundStatement</w:t>
       </w:r>
+      <w:proofErr w:type="spellEnd"/>
     </w:p>
     <w:p>
       <w:pPr>
@@ -188,15 +196,18 @@
         </w:rPr>
         <w:t>Statement</w:t>
       </w:r>
-    </w:p>
-    <w:p>
-      <w:pPr>
-        <w:spacing w:after="0"/>
-        <w:rPr>
-          <w:i/>
-          <w:lang w:val="en-US"/>
-        </w:rPr>
-      </w:pPr>
+      <w:bookmarkStart w:id="0" w:name="_GoBack"/>
+      <w:bookmarkEnd w:id="0"/>
+    </w:p>
+    <w:p>
+      <w:pPr>
+        <w:spacing w:after="0"/>
+        <w:rPr>
+          <w:i/>
+          <w:lang w:val="en-US"/>
+        </w:rPr>
+      </w:pPr>
+      <w:proofErr w:type="spellStart"/>
       <w:r>
         <w:rPr>
           <w:i/>
@@ -204,6 +215,7 @@
         </w:rPr>
         <w:t>ParameterListOpt</w:t>
       </w:r>
+      <w:proofErr w:type="spellEnd"/>
       <w:r>
         <w:rPr>
           <w:i/>
@@ -232,6 +244,7 @@
         </w:rPr>
         <w:tab/>
       </w:r>
+      <w:proofErr w:type="spellStart"/>
       <w:r>
         <w:rPr>
           <w:i/>
@@ -239,22 +252,24 @@
         </w:rPr>
         <w:t>ParameterList</w:t>
       </w:r>
-    </w:p>
-    <w:p>
-      <w:pPr>
-        <w:spacing w:after="0"/>
-        <w:rPr>
-          <w:b/>
-          <w:lang w:val="en-US"/>
-        </w:rPr>
-      </w:pPr>
-      <w:r>
-        <w:rPr>
-          <w:i/>
-          <w:lang w:val="en-US"/>
-        </w:rPr>
-        <w:tab/>
-      </w:r>
+      <w:proofErr w:type="spellEnd"/>
+    </w:p>
+    <w:p>
+      <w:pPr>
+        <w:spacing w:after="0"/>
+        <w:rPr>
+          <w:b/>
+          <w:lang w:val="en-US"/>
+        </w:rPr>
+      </w:pPr>
+      <w:r>
+        <w:rPr>
+          <w:i/>
+          <w:lang w:val="en-US"/>
+        </w:rPr>
+        <w:tab/>
+      </w:r>
+      <w:proofErr w:type="gramStart"/>
       <w:r>
         <w:rPr>
           <w:b/>
@@ -262,21 +277,31 @@
         </w:rPr>
         <w:t>empty</w:t>
       </w:r>
-    </w:p>
-    <w:p>
-      <w:pPr>
-        <w:spacing w:after="0"/>
-        <w:rPr>
-          <w:i/>
-          <w:lang w:val="en-US"/>
-        </w:rPr>
-      </w:pPr>
-      <w:r>
-        <w:rPr>
-          <w:i/>
-          <w:lang w:val="en-US"/>
-        </w:rPr>
-        <w:t>ParameterList:</w:t>
+      <w:proofErr w:type="gramEnd"/>
+    </w:p>
+    <w:p>
+      <w:pPr>
+        <w:spacing w:after="0"/>
+        <w:rPr>
+          <w:i/>
+          <w:lang w:val="en-US"/>
+        </w:rPr>
+      </w:pPr>
+      <w:proofErr w:type="spellStart"/>
+      <w:r>
+        <w:rPr>
+          <w:i/>
+          <w:lang w:val="en-US"/>
+        </w:rPr>
+        <w:t>ParameterList</w:t>
+      </w:r>
+      <w:proofErr w:type="spellEnd"/>
+      <w:r>
+        <w:rPr>
+          <w:i/>
+          <w:lang w:val="en-US"/>
+        </w:rPr>
+        <w:t>:</w:t>
       </w:r>
     </w:p>
     <w:p>
@@ -310,23 +335,48 @@
           <w:i/>
           <w:lang w:val="en-US"/>
         </w:rPr>
-        <w:t xml:space="preserve"> ParameterList’</w:t>
-      </w:r>
-    </w:p>
-    <w:p>
-      <w:pPr>
-        <w:spacing w:after="0"/>
-        <w:rPr>
-          <w:i/>
-          <w:lang w:val="en-US"/>
-        </w:rPr>
-      </w:pPr>
-      <w:r>
-        <w:rPr>
-          <w:i/>
-          <w:lang w:val="en-US"/>
-        </w:rPr>
-        <w:t>ParameterList’</w:t>
+        <w:t xml:space="preserve"> </w:t>
+      </w:r>
+      <w:proofErr w:type="spellStart"/>
+      <w:r>
+        <w:rPr>
+          <w:i/>
+          <w:lang w:val="en-US"/>
+        </w:rPr>
+        <w:t>ParameterList</w:t>
+      </w:r>
+      <w:proofErr w:type="spellEnd"/>
+      <w:r>
+        <w:rPr>
+          <w:i/>
+          <w:lang w:val="en-US"/>
+        </w:rPr>
+        <w:t>’</w:t>
+      </w:r>
+    </w:p>
+    <w:p>
+      <w:pPr>
+        <w:spacing w:after="0"/>
+        <w:rPr>
+          <w:i/>
+          <w:lang w:val="en-US"/>
+        </w:rPr>
+      </w:pPr>
+      <w:proofErr w:type="spellStart"/>
+      <w:r>
+        <w:rPr>
+          <w:i/>
+          <w:lang w:val="en-US"/>
+        </w:rPr>
+        <w:t>ParameterList</w:t>
+      </w:r>
+      <w:proofErr w:type="spellEnd"/>
+      <w:r>
+        <w:rPr>
+          <w:i/>
+          <w:lang w:val="en-US"/>
+        </w:rPr>
+        <w:t>’</w:t>
       </w:r>
       <w:r>
         <w:rPr>
@@ -371,6 +421,7 @@
         </w:rPr>
         <w:t xml:space="preserve"> </w:t>
       </w:r>
+      <w:proofErr w:type="spellStart"/>
       <w:r>
         <w:rPr>
           <w:i/>
@@ -378,6 +429,7 @@
         </w:rPr>
         <w:t>ParameterList</w:t>
       </w:r>
+      <w:proofErr w:type="spellEnd"/>
       <w:r>
         <w:rPr>
           <w:i/>
@@ -395,6 +447,7 @@
           <w:lang w:val="en-US"/>
         </w:rPr>
       </w:pPr>
+      <w:proofErr w:type="gramStart"/>
       <w:r>
         <w:rPr>
           <w:b/>
@@ -402,14 +455,16 @@
         </w:rPr>
         <w:t>empty</w:t>
       </w:r>
-    </w:p>
-    <w:p>
-      <w:pPr>
-        <w:spacing w:after="0"/>
-        <w:rPr>
-          <w:lang w:val="en-US"/>
-        </w:rPr>
-      </w:pPr>
+      <w:proofErr w:type="gramEnd"/>
+    </w:p>
+    <w:p>
+      <w:pPr>
+        <w:spacing w:after="0"/>
+        <w:rPr>
+          <w:lang w:val="en-US"/>
+        </w:rPr>
+      </w:pPr>
+      <w:proofErr w:type="spellStart"/>
       <w:r>
         <w:rPr>
           <w:i/>
@@ -417,6 +472,7 @@
         </w:rPr>
         <w:t>CompoundStatement</w:t>
       </w:r>
+      <w:proofErr w:type="spellEnd"/>
       <w:r>
         <w:rPr>
           <w:lang w:val="en-US"/>
@@ -443,6 +499,7 @@
         </w:rPr>
         <w:tab/>
       </w:r>
+      <w:proofErr w:type="gramStart"/>
       <w:r>
         <w:rPr>
           <w:b/>
@@ -456,6 +513,7 @@
         </w:rPr>
         <w:t xml:space="preserve"> </w:t>
       </w:r>
+      <w:proofErr w:type="spellStart"/>
       <w:r>
         <w:rPr>
           <w:i/>
@@ -463,6 +521,8 @@
         </w:rPr>
         <w:t>StatementList</w:t>
       </w:r>
+      <w:proofErr w:type="spellEnd"/>
+      <w:proofErr w:type="gramEnd"/>
       <w:r>
         <w:rPr>
           <w:lang w:val="en-US"/>
@@ -484,6 +544,7 @@
           <w:lang w:val="en-US"/>
         </w:rPr>
       </w:pPr>
+      <w:proofErr w:type="spellStart"/>
       <w:r>
         <w:rPr>
           <w:i/>
@@ -491,6 +552,7 @@
         </w:rPr>
         <w:t>StatementList</w:t>
       </w:r>
+      <w:proofErr w:type="spellEnd"/>
       <w:r>
         <w:rPr>
           <w:lang w:val="en-US"/>
@@ -531,6 +593,7 @@
         </w:rPr>
         <w:t xml:space="preserve"> </w:t>
       </w:r>
+      <w:proofErr w:type="spellStart"/>
       <w:r>
         <w:rPr>
           <w:i/>
@@ -538,22 +601,24 @@
         </w:rPr>
         <w:t>StatementList</w:t>
       </w:r>
-    </w:p>
-    <w:p>
-      <w:pPr>
-        <w:spacing w:after="0"/>
-        <w:rPr>
-          <w:b/>
-          <w:lang w:val="en-US"/>
-        </w:rPr>
-      </w:pPr>
-      <w:r>
-        <w:rPr>
-          <w:i/>
-          <w:lang w:val="en-US"/>
-        </w:rPr>
-        <w:tab/>
-      </w:r>
+      <w:proofErr w:type="spellEnd"/>
+    </w:p>
+    <w:p>
+      <w:pPr>
+        <w:spacing w:after="0"/>
+        <w:rPr>
+          <w:b/>
+          <w:lang w:val="en-US"/>
+        </w:rPr>
+      </w:pPr>
+      <w:r>
+        <w:rPr>
+          <w:i/>
+          <w:lang w:val="en-US"/>
+        </w:rPr>
+        <w:tab/>
+      </w:r>
+      <w:proofErr w:type="gramStart"/>
       <w:r>
         <w:rPr>
           <w:b/>
@@ -561,6 +626,7 @@
         </w:rPr>
         <w:t>empty</w:t>
       </w:r>
+      <w:proofErr w:type="gramEnd"/>
     </w:p>
     <w:p>
       <w:pPr>
@@ -669,6 +735,7 @@
         </w:rPr>
         <w:t>(</w:t>
       </w:r>
+      <w:proofErr w:type="spellStart"/>
       <w:r>
         <w:rPr>
           <w:i/>
@@ -676,6 +743,7 @@
         </w:rPr>
         <w:t>AssignmentExpression</w:t>
       </w:r>
+      <w:proofErr w:type="spellEnd"/>
       <w:r>
         <w:rPr>
           <w:b/>
@@ -702,6 +770,7 @@
         </w:rPr>
         <w:t xml:space="preserve"> </w:t>
       </w:r>
+      <w:proofErr w:type="spellStart"/>
       <w:r>
         <w:rPr>
           <w:i/>
@@ -709,6 +778,7 @@
         </w:rPr>
         <w:t>IfNot</w:t>
       </w:r>
+      <w:proofErr w:type="spellEnd"/>
     </w:p>
     <w:p>
       <w:pPr>
@@ -729,6 +799,7 @@
         </w:rPr>
         <w:tab/>
       </w:r>
+      <w:proofErr w:type="gramStart"/>
       <w:r>
         <w:rPr>
           <w:b/>
@@ -736,6 +807,7 @@
         </w:rPr>
         <w:t>while</w:t>
       </w:r>
+      <w:proofErr w:type="gramEnd"/>
       <w:r>
         <w:rPr>
           <w:lang w:val="en-US"/>
@@ -749,6 +821,7 @@
         </w:rPr>
         <w:t>(</w:t>
       </w:r>
+      <w:proofErr w:type="spellStart"/>
       <w:r>
         <w:rPr>
           <w:i/>
@@ -756,6 +829,7 @@
         </w:rPr>
         <w:t>AssignmentExpression</w:t>
       </w:r>
+      <w:proofErr w:type="spellEnd"/>
       <w:r>
         <w:rPr>
           <w:b/>
@@ -797,6 +871,7 @@
         </w:rPr>
         <w:tab/>
       </w:r>
+      <w:proofErr w:type="gramStart"/>
       <w:r>
         <w:rPr>
           <w:b/>
@@ -811,6 +886,7 @@
         </w:rPr>
         <w:t>or</w:t>
       </w:r>
+      <w:proofErr w:type="gramEnd"/>
       <w:r>
         <w:rPr>
           <w:lang w:val="en-US"/>
@@ -824,6 +900,7 @@
         </w:rPr>
         <w:t>(</w:t>
       </w:r>
+      <w:proofErr w:type="spellStart"/>
       <w:r>
         <w:rPr>
           <w:i/>
@@ -831,6 +908,7 @@
         </w:rPr>
         <w:t>ForConditions</w:t>
       </w:r>
+      <w:proofErr w:type="spellEnd"/>
       <w:r>
         <w:rPr>
           <w:b/>
@@ -871,6 +949,7 @@
         </w:rPr>
         <w:tab/>
       </w:r>
+      <w:proofErr w:type="gramStart"/>
       <w:r>
         <w:rPr>
           <w:b/>
@@ -891,6 +970,7 @@
         </w:rPr>
         <w:t>;</w:t>
       </w:r>
+      <w:proofErr w:type="gramEnd"/>
     </w:p>
     <w:p>
       <w:pPr>
@@ -912,6 +992,7 @@
         </w:rPr>
         <w:tab/>
       </w:r>
+      <w:proofErr w:type="gramStart"/>
       <w:r>
         <w:rPr>
           <w:b/>
@@ -932,6 +1013,7 @@
         </w:rPr>
         <w:t>;</w:t>
       </w:r>
+      <w:proofErr w:type="gramEnd"/>
       <w:r>
         <w:rPr>
           <w:b/>
@@ -949,6 +1031,8 @@
           <w:lang w:val="es-ES_tradnl"/>
         </w:rPr>
       </w:pPr>
+      <w:proofErr w:type="spellStart"/>
+      <w:proofErr w:type="gramStart"/>
       <w:r>
         <w:rPr>
           <w:i/>
@@ -956,6 +1040,7 @@
         </w:rPr>
         <w:t>ThrowStatement</w:t>
       </w:r>
+      <w:proofErr w:type="spellEnd"/>
       <w:r>
         <w:rPr>
           <w:b/>
@@ -963,36 +1048,63 @@
         </w:rPr>
         <w:t xml:space="preserve"> ;</w:t>
       </w:r>
+      <w:proofErr w:type="gramEnd"/>
       <w:r>
         <w:rPr>
           <w:b/>
           <w:lang w:val="es-ES_tradnl"/>
         </w:rPr>
-        <w:t xml:space="preserve"> /* posiblemente no necesario(Produccion)*/</w:t>
-      </w:r>
-    </w:p>
-    <w:p>
-      <w:pPr>
-        <w:spacing w:after="0"/>
-        <w:rPr>
-          <w:b/>
-          <w:lang w:val="en-US"/>
-        </w:rPr>
-      </w:pPr>
+        <w:t xml:space="preserve"> /* posiblemente no necesario(</w:t>
+      </w:r>
+      <w:proofErr w:type="spellStart"/>
       <w:r>
         <w:rPr>
           <w:b/>
           <w:lang w:val="es-ES_tradnl"/>
         </w:rPr>
-        <w:tab/>
-      </w:r>
-      <w:r>
-        <w:rPr>
-          <w:b/>
-          <w:lang w:val="en-US"/>
-        </w:rPr>
-        <w:t>switch (</w:t>
-      </w:r>
+        <w:t>Produccion</w:t>
+      </w:r>
+      <w:proofErr w:type="spellEnd"/>
+      <w:r>
+        <w:rPr>
+          <w:b/>
+          <w:lang w:val="es-ES_tradnl"/>
+        </w:rPr>
+        <w:t>)*/</w:t>
+      </w:r>
+    </w:p>
+    <w:p>
+      <w:pPr>
+        <w:spacing w:after="0"/>
+        <w:rPr>
+          <w:b/>
+          <w:lang w:val="en-US"/>
+        </w:rPr>
+      </w:pPr>
+      <w:r>
+        <w:rPr>
+          <w:b/>
+          <w:lang w:val="es-ES_tradnl"/>
+        </w:rPr>
+        <w:tab/>
+      </w:r>
+      <w:proofErr w:type="gramStart"/>
+      <w:r>
+        <w:rPr>
+          <w:b/>
+          <w:lang w:val="en-US"/>
+        </w:rPr>
+        <w:t>switch</w:t>
+      </w:r>
+      <w:proofErr w:type="gramEnd"/>
+      <w:r>
+        <w:rPr>
+          <w:b/>
+          <w:lang w:val="en-US"/>
+        </w:rPr>
+        <w:t xml:space="preserve"> (</w:t>
+      </w:r>
+      <w:proofErr w:type="spellStart"/>
       <w:r>
         <w:rPr>
           <w:i/>
@@ -1000,6 +1112,7 @@
         </w:rPr>
         <w:t>AssignmentExpression</w:t>
       </w:r>
+      <w:proofErr w:type="spellEnd"/>
       <w:r>
         <w:rPr>
           <w:b/>
@@ -1014,6 +1127,7 @@
         </w:rPr>
         <w:t>{</w:t>
       </w:r>
+      <w:proofErr w:type="spellStart"/>
       <w:r>
         <w:rPr>
           <w:i/>
@@ -1021,6 +1135,7 @@
         </w:rPr>
         <w:t>CaseBlock</w:t>
       </w:r>
+      <w:proofErr w:type="spellEnd"/>
       <w:r>
         <w:rPr>
           <w:b/>
@@ -1042,7 +1157,22 @@
           <w:lang w:val="en-US"/>
         </w:rPr>
         <w:tab/>
-        <w:t xml:space="preserve">do </w:t>
+      </w:r>
+      <w:proofErr w:type="gramStart"/>
+      <w:r>
+        <w:rPr>
+          <w:b/>
+          <w:lang w:val="en-US"/>
+        </w:rPr>
+        <w:t>do</w:t>
+      </w:r>
+      <w:proofErr w:type="gramEnd"/>
+      <w:r>
+        <w:rPr>
+          <w:b/>
+          <w:lang w:val="en-US"/>
+        </w:rPr>
+        <w:t xml:space="preserve"> </w:t>
       </w:r>
       <w:r>
         <w:rPr>
@@ -1058,6 +1188,7 @@
         </w:rPr>
         <w:t xml:space="preserve"> while (</w:t>
       </w:r>
+      <w:proofErr w:type="spellStart"/>
       <w:r>
         <w:rPr>
           <w:i/>
@@ -1065,6 +1196,7 @@
         </w:rPr>
         <w:t>AssignmentExpression</w:t>
       </w:r>
+      <w:proofErr w:type="spellEnd"/>
       <w:r>
         <w:rPr>
           <w:b/>
@@ -1093,6 +1225,7 @@
         </w:rPr>
         <w:tab/>
       </w:r>
+      <w:proofErr w:type="gramStart"/>
       <w:r>
         <w:rPr>
           <w:b/>
@@ -1100,12 +1233,14 @@
         </w:rPr>
         <w:t>return</w:t>
       </w:r>
-      <w:r>
-        <w:rPr>
-          <w:lang w:val="en-US"/>
-        </w:rPr>
-        <w:t xml:space="preserve"> </w:t>
-      </w:r>
+      <w:proofErr w:type="gramEnd"/>
+      <w:r>
+        <w:rPr>
+          <w:lang w:val="en-US"/>
+        </w:rPr>
+        <w:t xml:space="preserve"> </w:t>
+      </w:r>
+      <w:proofErr w:type="spellStart"/>
       <w:r>
         <w:rPr>
           <w:i/>
@@ -1113,6 +1248,7 @@
         </w:rPr>
         <w:t>ExpressionOpt</w:t>
       </w:r>
+      <w:proofErr w:type="spellEnd"/>
       <w:r>
         <w:rPr>
           <w:lang w:val="en-US"/>
@@ -1142,6 +1278,7 @@
         </w:rPr>
         <w:tab/>
       </w:r>
+      <w:proofErr w:type="gramStart"/>
       <w:r>
         <w:rPr>
           <w:b/>
@@ -1149,13 +1286,15 @@
         </w:rPr>
         <w:t>try</w:t>
       </w:r>
-      <w:r>
-        <w:rPr>
-          <w:b/>
-          <w:lang w:val="en-US"/>
-        </w:rPr>
-        <w:t xml:space="preserve"> </w:t>
-      </w:r>
+      <w:proofErr w:type="gramEnd"/>
+      <w:r>
+        <w:rPr>
+          <w:b/>
+          <w:lang w:val="en-US"/>
+        </w:rPr>
+        <w:t xml:space="preserve"> </w:t>
+      </w:r>
+      <w:proofErr w:type="spellStart"/>
       <w:r>
         <w:rPr>
           <w:i/>
@@ -1163,20 +1302,31 @@
         </w:rPr>
         <w:t>CompoundStatement</w:t>
       </w:r>
-      <w:r>
-        <w:rPr>
-          <w:i/>
-          <w:lang w:val="en-US"/>
-        </w:rPr>
-        <w:t xml:space="preserve"> CatchBlock</w:t>
-      </w:r>
-      <w:r>
-        <w:rPr>
-          <w:b/>
-          <w:lang w:val="en-US"/>
-        </w:rPr>
-        <w:t xml:space="preserve"> </w:t>
-      </w:r>
+      <w:proofErr w:type="spellEnd"/>
+      <w:r>
+        <w:rPr>
+          <w:i/>
+          <w:lang w:val="en-US"/>
+        </w:rPr>
+        <w:t xml:space="preserve"> </w:t>
+      </w:r>
+      <w:proofErr w:type="spellStart"/>
+      <w:r>
+        <w:rPr>
+          <w:i/>
+          <w:lang w:val="en-US"/>
+        </w:rPr>
+        <w:t>CatchBlock</w:t>
+      </w:r>
+      <w:proofErr w:type="spellEnd"/>
+      <w:r>
+        <w:rPr>
+          <w:b/>
+          <w:lang w:val="en-US"/>
+        </w:rPr>
+        <w:t xml:space="preserve"> </w:t>
+      </w:r>
+      <w:proofErr w:type="spellStart"/>
       <w:r>
         <w:rPr>
           <w:i/>
@@ -1184,6 +1334,7 @@
         </w:rPr>
         <w:t>FinallyBlock</w:t>
       </w:r>
+      <w:proofErr w:type="spellEnd"/>
       <w:r>
         <w:rPr>
           <w:i/>
@@ -1223,6 +1374,8 @@
         </w:rPr>
         <w:tab/>
       </w:r>
+      <w:proofErr w:type="spellStart"/>
+      <w:proofErr w:type="gramStart"/>
       <w:r>
         <w:rPr>
           <w:i/>
@@ -1230,6 +1383,7 @@
         </w:rPr>
         <w:t>VariablesOrExpression</w:t>
       </w:r>
+      <w:proofErr w:type="spellEnd"/>
       <w:r>
         <w:rPr>
           <w:lang w:val="en-US"/>
@@ -1243,6 +1397,7 @@
         </w:rPr>
         <w:t>;</w:t>
       </w:r>
+      <w:proofErr w:type="gramEnd"/>
     </w:p>
     <w:p>
       <w:pPr>
@@ -1301,17 +1456,26 @@
           <w:lang w:val="en-US"/>
         </w:rPr>
         <w:tab/>
+      </w:r>
+      <w:proofErr w:type="spellStart"/>
+      <w:r>
+        <w:rPr>
+          <w:i/>
+          <w:lang w:val="en-US"/>
+        </w:rPr>
         <w:t>CompoundStatement</w:t>
       </w:r>
-    </w:p>
-    <w:p>
-      <w:pPr>
-        <w:spacing w:after="0"/>
-        <w:rPr>
-          <w:i/>
-          <w:lang w:val="en-US"/>
-        </w:rPr>
-      </w:pPr>
+      <w:proofErr w:type="spellEnd"/>
+    </w:p>
+    <w:p>
+      <w:pPr>
+        <w:spacing w:after="0"/>
+        <w:rPr>
+          <w:i/>
+          <w:lang w:val="en-US"/>
+        </w:rPr>
+      </w:pPr>
+      <w:proofErr w:type="spellStart"/>
       <w:r>
         <w:rPr>
           <w:i/>
@@ -1319,6 +1483,7 @@
         </w:rPr>
         <w:t>IfNot</w:t>
       </w:r>
+      <w:proofErr w:type="spellEnd"/>
       <w:r>
         <w:rPr>
           <w:i/>
@@ -1342,6 +1507,7 @@
         </w:rPr>
         <w:tab/>
       </w:r>
+      <w:proofErr w:type="gramStart"/>
       <w:r>
         <w:rPr>
           <w:b/>
@@ -1356,6 +1522,7 @@
         </w:rPr>
         <w:t>lse</w:t>
       </w:r>
+      <w:proofErr w:type="gramEnd"/>
       <w:r>
         <w:rPr>
           <w:lang w:val="en-US"/>
@@ -1385,6 +1552,7 @@
         </w:rPr>
         <w:tab/>
       </w:r>
+      <w:proofErr w:type="gramStart"/>
       <w:r>
         <w:rPr>
           <w:b/>
@@ -1392,14 +1560,16 @@
         </w:rPr>
         <w:t>empty</w:t>
       </w:r>
-    </w:p>
-    <w:p>
-      <w:pPr>
-        <w:spacing w:after="0"/>
-        <w:rPr>
-          <w:lang w:val="en-US"/>
-        </w:rPr>
-      </w:pPr>
+      <w:proofErr w:type="gramEnd"/>
+    </w:p>
+    <w:p>
+      <w:pPr>
+        <w:spacing w:after="0"/>
+        <w:rPr>
+          <w:lang w:val="en-US"/>
+        </w:rPr>
+      </w:pPr>
+      <w:proofErr w:type="spellStart"/>
       <w:r>
         <w:rPr>
           <w:i/>
@@ -1407,6 +1577,7 @@
         </w:rPr>
         <w:t>ForConditions</w:t>
       </w:r>
+      <w:proofErr w:type="spellEnd"/>
       <w:r>
         <w:rPr>
           <w:i/>
@@ -1429,6 +1600,8 @@
         </w:rPr>
         <w:tab/>
       </w:r>
+      <w:proofErr w:type="spellStart"/>
+      <w:proofErr w:type="gramStart"/>
       <w:r>
         <w:rPr>
           <w:b/>
@@ -1443,12 +1616,15 @@
         </w:rPr>
         <w:t>ar</w:t>
       </w:r>
-      <w:r>
-        <w:rPr>
-          <w:lang w:val="en-US"/>
-        </w:rPr>
-        <w:t xml:space="preserve"> </w:t>
-      </w:r>
+      <w:proofErr w:type="spellEnd"/>
+      <w:proofErr w:type="gramEnd"/>
+      <w:r>
+        <w:rPr>
+          <w:lang w:val="en-US"/>
+        </w:rPr>
+        <w:t xml:space="preserve"> </w:t>
+      </w:r>
+      <w:proofErr w:type="spellStart"/>
       <w:r>
         <w:rPr>
           <w:i/>
@@ -1463,6 +1639,7 @@
         </w:rPr>
         <w:t>List</w:t>
       </w:r>
+      <w:proofErr w:type="spellEnd"/>
       <w:r>
         <w:rPr>
           <w:i/>
@@ -1482,7 +1659,23 @@
           <w:i/>
           <w:lang w:val="en-US"/>
         </w:rPr>
-        <w:t xml:space="preserve"> ExpressionOpt </w:t>
+        <w:t xml:space="preserve"> </w:t>
+      </w:r>
+      <w:proofErr w:type="spellStart"/>
+      <w:r>
+        <w:rPr>
+          <w:i/>
+          <w:lang w:val="en-US"/>
+        </w:rPr>
+        <w:t>ExpressionOpt</w:t>
+      </w:r>
+      <w:proofErr w:type="spellEnd"/>
+      <w:r>
+        <w:rPr>
+          <w:i/>
+          <w:lang w:val="en-US"/>
+        </w:rPr>
+        <w:t xml:space="preserve"> </w:t>
       </w:r>
       <w:r>
         <w:rPr>
@@ -1491,6 +1684,7 @@
         </w:rPr>
         <w:t xml:space="preserve">; </w:t>
       </w:r>
+      <w:proofErr w:type="spellStart"/>
       <w:r>
         <w:rPr>
           <w:i/>
@@ -1498,21 +1692,30 @@
         </w:rPr>
         <w:t>ExpressionOpt</w:t>
       </w:r>
-    </w:p>
-    <w:p>
-      <w:pPr>
-        <w:spacing w:after="0"/>
-        <w:rPr>
-          <w:i/>
-          <w:lang w:val="en-US"/>
-        </w:rPr>
-      </w:pPr>
-      <w:r>
-        <w:rPr>
-          <w:i/>
-          <w:lang w:val="en-US"/>
-        </w:rPr>
-        <w:tab/>
+      <w:proofErr w:type="spellEnd"/>
+    </w:p>
+    <w:p>
+      <w:pPr>
+        <w:spacing w:after="0"/>
+        <w:rPr>
+          <w:i/>
+          <w:lang w:val="en-US"/>
+        </w:rPr>
+      </w:pPr>
+      <w:r>
+        <w:rPr>
+          <w:i/>
+          <w:lang w:val="en-US"/>
+        </w:rPr>
+        <w:tab/>
+      </w:r>
+      <w:proofErr w:type="spellStart"/>
+      <w:proofErr w:type="gramStart"/>
+      <w:r>
+        <w:rPr>
+          <w:i/>
+          <w:lang w:val="en-US"/>
+        </w:rPr>
         <w:t>Expression</w:t>
       </w:r>
       <w:r>
@@ -1522,6 +1725,7 @@
         </w:rPr>
         <w:t>Opt</w:t>
       </w:r>
+      <w:proofErr w:type="spellEnd"/>
       <w:r>
         <w:rPr>
           <w:i/>
@@ -1536,12 +1740,29 @@
         </w:rPr>
         <w:t>;</w:t>
       </w:r>
-      <w:r>
-        <w:rPr>
-          <w:i/>
-          <w:lang w:val="en-US"/>
-        </w:rPr>
-        <w:t xml:space="preserve"> ExpressionOpt </w:t>
+      <w:proofErr w:type="gramEnd"/>
+      <w:r>
+        <w:rPr>
+          <w:i/>
+          <w:lang w:val="en-US"/>
+        </w:rPr>
+        <w:t xml:space="preserve"> </w:t>
+      </w:r>
+      <w:proofErr w:type="spellStart"/>
+      <w:r>
+        <w:rPr>
+          <w:i/>
+          <w:lang w:val="en-US"/>
+        </w:rPr>
+        <w:t>ExpressionOpt</w:t>
+      </w:r>
+      <w:proofErr w:type="spellEnd"/>
+      <w:r>
+        <w:rPr>
+          <w:i/>
+          <w:lang w:val="en-US"/>
+        </w:rPr>
+        <w:t xml:space="preserve"> </w:t>
       </w:r>
       <w:r>
         <w:rPr>
@@ -1550,6 +1771,7 @@
         </w:rPr>
         <w:t xml:space="preserve">; </w:t>
       </w:r>
+      <w:proofErr w:type="spellStart"/>
       <w:r>
         <w:rPr>
           <w:i/>
@@ -1557,15 +1779,17 @@
         </w:rPr>
         <w:t>ExpressionOpt</w:t>
       </w:r>
-    </w:p>
-    <w:p>
-      <w:pPr>
-        <w:spacing w:after="0"/>
-        <w:rPr>
-          <w:i/>
-          <w:lang w:val="en-US"/>
-        </w:rPr>
-      </w:pPr>
+      <w:proofErr w:type="spellEnd"/>
+    </w:p>
+    <w:p>
+      <w:pPr>
+        <w:spacing w:after="0"/>
+        <w:rPr>
+          <w:i/>
+          <w:lang w:val="en-US"/>
+        </w:rPr>
+      </w:pPr>
+      <w:proofErr w:type="spellStart"/>
       <w:r>
         <w:rPr>
           <w:i/>
@@ -1573,6 +1797,7 @@
         </w:rPr>
         <w:t>CaseBlock</w:t>
       </w:r>
+      <w:proofErr w:type="spellEnd"/>
       <w:r>
         <w:rPr>
           <w:i/>
@@ -1590,6 +1815,7 @@
           <w:lang w:val="en-US"/>
         </w:rPr>
       </w:pPr>
+      <w:proofErr w:type="spellStart"/>
       <w:r>
         <w:rPr>
           <w:i/>
@@ -1605,72 +1831,79 @@
         </w:rPr>
         <w:t>List</w:t>
       </w:r>
-      <w:r>
-        <w:rPr>
-          <w:i/>
-          <w:lang w:val="en-US"/>
-        </w:rPr>
-        <w:t xml:space="preserve"> </w:t>
-      </w:r>
-      <w:r>
-        <w:rPr>
-          <w:i/>
-          <w:lang w:val="en-US"/>
-        </w:rPr>
-        <w:t>D</w:t>
-      </w:r>
-      <w:r>
-        <w:rPr>
-          <w:i/>
-          <w:lang w:val="en-US"/>
-        </w:rPr>
-        <w:t>efault</w:t>
-      </w:r>
-      <w:r>
-        <w:rPr>
-          <w:i/>
-          <w:lang w:val="en-US"/>
-        </w:rPr>
-        <w:t>Clause</w:t>
-      </w:r>
-    </w:p>
-    <w:p>
-      <w:pPr>
-        <w:spacing w:after="0"/>
-        <w:rPr>
-          <w:i/>
-          <w:lang w:val="en-US"/>
-        </w:rPr>
-      </w:pPr>
-      <w:r>
-        <w:rPr>
-          <w:i/>
-          <w:lang w:val="en-US"/>
-        </w:rPr>
-        <w:t>DefaultClause:</w:t>
-      </w:r>
-    </w:p>
-    <w:p>
-      <w:pPr>
-        <w:spacing w:after="0"/>
-        <w:rPr>
-          <w:i/>
-          <w:lang w:val="en-US"/>
-        </w:rPr>
-      </w:pPr>
-      <w:r>
-        <w:rPr>
-          <w:i/>
-          <w:lang w:val="en-US"/>
-        </w:rPr>
-        <w:tab/>
-      </w:r>
-      <w:r>
-        <w:rPr>
-          <w:b/>
-          <w:lang w:val="en-US"/>
-        </w:rPr>
-        <w:t xml:space="preserve">default: </w:t>
+      <w:proofErr w:type="spellEnd"/>
+      <w:r>
+        <w:rPr>
+          <w:i/>
+          <w:lang w:val="en-US"/>
+        </w:rPr>
+        <w:t xml:space="preserve"> </w:t>
+      </w:r>
+      <w:proofErr w:type="spellStart"/>
+      <w:r>
+        <w:rPr>
+          <w:i/>
+          <w:lang w:val="en-US"/>
+        </w:rPr>
+        <w:t>DefaultClause</w:t>
+      </w:r>
+      <w:proofErr w:type="spellEnd"/>
+    </w:p>
+    <w:p>
+      <w:pPr>
+        <w:spacing w:after="0"/>
+        <w:rPr>
+          <w:i/>
+          <w:lang w:val="en-US"/>
+        </w:rPr>
+      </w:pPr>
+      <w:proofErr w:type="spellStart"/>
+      <w:r>
+        <w:rPr>
+          <w:i/>
+          <w:lang w:val="en-US"/>
+        </w:rPr>
+        <w:t>DefaultClause</w:t>
+      </w:r>
+      <w:proofErr w:type="spellEnd"/>
+      <w:r>
+        <w:rPr>
+          <w:i/>
+          <w:lang w:val="en-US"/>
+        </w:rPr>
+        <w:t>:</w:t>
+      </w:r>
+    </w:p>
+    <w:p>
+      <w:pPr>
+        <w:spacing w:after="0"/>
+        <w:rPr>
+          <w:i/>
+          <w:lang w:val="en-US"/>
+        </w:rPr>
+      </w:pPr>
+      <w:r>
+        <w:rPr>
+          <w:i/>
+          <w:lang w:val="en-US"/>
+        </w:rPr>
+        <w:tab/>
+      </w:r>
+      <w:proofErr w:type="gramStart"/>
+      <w:r>
+        <w:rPr>
+          <w:b/>
+          <w:lang w:val="en-US"/>
+        </w:rPr>
+        <w:t>default</w:t>
+      </w:r>
+      <w:proofErr w:type="gramEnd"/>
+      <w:r>
+        <w:rPr>
+          <w:b/>
+          <w:lang w:val="en-US"/>
+        </w:rPr>
+        <w:t xml:space="preserve">: </w:t>
       </w:r>
       <w:r>
         <w:rPr>
@@ -1684,24 +1917,34 @@
           <w:i/>
           <w:lang w:val="en-US"/>
         </w:rPr>
-        <w:t xml:space="preserve"> CaseClauseList</w:t>
-      </w:r>
-    </w:p>
-    <w:p>
-      <w:pPr>
-        <w:spacing w:after="0"/>
-        <w:rPr>
-          <w:b/>
-          <w:lang w:val="en-US"/>
-        </w:rPr>
-      </w:pPr>
-      <w:r>
-        <w:rPr>
-          <w:i/>
-          <w:lang w:val="en-US"/>
-        </w:rPr>
-        <w:tab/>
-      </w:r>
+        <w:t xml:space="preserve"> </w:t>
+      </w:r>
+      <w:proofErr w:type="spellStart"/>
+      <w:r>
+        <w:rPr>
+          <w:i/>
+          <w:lang w:val="en-US"/>
+        </w:rPr>
+        <w:t>CaseClauseList</w:t>
+      </w:r>
+      <w:proofErr w:type="spellEnd"/>
+    </w:p>
+    <w:p>
+      <w:pPr>
+        <w:spacing w:after="0"/>
+        <w:rPr>
+          <w:b/>
+          <w:lang w:val="en-US"/>
+        </w:rPr>
+      </w:pPr>
+      <w:r>
+        <w:rPr>
+          <w:i/>
+          <w:lang w:val="en-US"/>
+        </w:rPr>
+        <w:tab/>
+      </w:r>
+      <w:proofErr w:type="gramStart"/>
       <w:r>
         <w:rPr>
           <w:b/>
@@ -1709,68 +1952,97 @@
         </w:rPr>
         <w:t>empty</w:t>
       </w:r>
-    </w:p>
-    <w:p>
-      <w:pPr>
-        <w:spacing w:after="0"/>
-        <w:rPr>
-          <w:b/>
-          <w:lang w:val="en-US"/>
-        </w:rPr>
-      </w:pPr>
-      <w:r>
-        <w:rPr>
-          <w:i/>
-          <w:lang w:val="en-US"/>
-        </w:rPr>
-        <w:t>CaseClauseList:</w:t>
-      </w:r>
-      <w:r>
-        <w:rPr>
-          <w:i/>
-          <w:lang w:val="en-US"/>
-        </w:rPr>
-        <w:tab/>
-      </w:r>
-    </w:p>
-    <w:p>
-      <w:pPr>
-        <w:spacing w:after="0"/>
-        <w:rPr>
-          <w:i/>
-          <w:lang w:val="en-US"/>
-        </w:rPr>
-      </w:pPr>
-      <w:r>
-        <w:rPr>
-          <w:i/>
-          <w:lang w:val="en-US"/>
-        </w:rPr>
-        <w:tab/>
-      </w:r>
-      <w:r>
-        <w:rPr>
-          <w:i/>
-          <w:lang w:val="en-US"/>
-        </w:rPr>
-        <w:t>CaseClause CaseClauseList</w:t>
-      </w:r>
-    </w:p>
-    <w:p>
-      <w:pPr>
-        <w:spacing w:after="0"/>
-        <w:rPr>
-          <w:b/>
-          <w:lang w:val="en-US"/>
-        </w:rPr>
-      </w:pPr>
-      <w:r>
-        <w:rPr>
-          <w:i/>
-          <w:lang w:val="en-US"/>
-        </w:rPr>
-        <w:tab/>
-      </w:r>
+      <w:proofErr w:type="gramEnd"/>
+    </w:p>
+    <w:p>
+      <w:pPr>
+        <w:spacing w:after="0"/>
+        <w:rPr>
+          <w:b/>
+          <w:lang w:val="en-US"/>
+        </w:rPr>
+      </w:pPr>
+      <w:proofErr w:type="spellStart"/>
+      <w:r>
+        <w:rPr>
+          <w:i/>
+          <w:lang w:val="en-US"/>
+        </w:rPr>
+        <w:t>CaseClauseList</w:t>
+      </w:r>
+      <w:proofErr w:type="spellEnd"/>
+      <w:r>
+        <w:rPr>
+          <w:i/>
+          <w:lang w:val="en-US"/>
+        </w:rPr>
+        <w:t>:</w:t>
+      </w:r>
+      <w:r>
+        <w:rPr>
+          <w:i/>
+          <w:lang w:val="en-US"/>
+        </w:rPr>
+        <w:tab/>
+      </w:r>
+    </w:p>
+    <w:p>
+      <w:pPr>
+        <w:spacing w:after="0"/>
+        <w:rPr>
+          <w:i/>
+          <w:lang w:val="en-US"/>
+        </w:rPr>
+      </w:pPr>
+      <w:r>
+        <w:rPr>
+          <w:i/>
+          <w:lang w:val="en-US"/>
+        </w:rPr>
+        <w:tab/>
+      </w:r>
+      <w:proofErr w:type="spellStart"/>
+      <w:r>
+        <w:rPr>
+          <w:i/>
+          <w:lang w:val="en-US"/>
+        </w:rPr>
+        <w:t>CaseClause</w:t>
+      </w:r>
+      <w:proofErr w:type="spellEnd"/>
+      <w:r>
+        <w:rPr>
+          <w:i/>
+          <w:lang w:val="en-US"/>
+        </w:rPr>
+        <w:t xml:space="preserve"> </w:t>
+      </w:r>
+      <w:proofErr w:type="spellStart"/>
+      <w:r>
+        <w:rPr>
+          <w:i/>
+          <w:lang w:val="en-US"/>
+        </w:rPr>
+        <w:t>CaseClauseList</w:t>
+      </w:r>
+      <w:proofErr w:type="spellEnd"/>
+    </w:p>
+    <w:p>
+      <w:pPr>
+        <w:spacing w:after="0"/>
+        <w:rPr>
+          <w:b/>
+          <w:lang w:val="en-US"/>
+        </w:rPr>
+      </w:pPr>
+      <w:r>
+        <w:rPr>
+          <w:i/>
+          <w:lang w:val="en-US"/>
+        </w:rPr>
+        <w:tab/>
+      </w:r>
+      <w:proofErr w:type="gramStart"/>
       <w:r>
         <w:rPr>
           <w:b/>
@@ -1778,45 +2050,65 @@
         </w:rPr>
         <w:t>empty</w:t>
       </w:r>
-    </w:p>
-    <w:p>
-      <w:pPr>
-        <w:spacing w:after="0"/>
-        <w:rPr>
-          <w:i/>
-          <w:lang w:val="en-US"/>
-        </w:rPr>
-      </w:pPr>
-      <w:r>
-        <w:rPr>
-          <w:i/>
-          <w:lang w:val="en-US"/>
-        </w:rPr>
-        <w:t>CaseClause:</w:t>
-      </w:r>
-    </w:p>
-    <w:p>
-      <w:pPr>
-        <w:spacing w:after="0"/>
-        <w:rPr>
-          <w:i/>
-          <w:lang w:val="en-US"/>
-        </w:rPr>
-      </w:pPr>
-      <w:r>
-        <w:rPr>
-          <w:i/>
-          <w:lang w:val="en-US"/>
-        </w:rPr>
-        <w:tab/>
-      </w:r>
-      <w:r>
-        <w:rPr>
-          <w:b/>
-          <w:lang w:val="en-US"/>
-        </w:rPr>
-        <w:t xml:space="preserve">case </w:t>
-      </w:r>
+      <w:proofErr w:type="gramEnd"/>
+    </w:p>
+    <w:p>
+      <w:pPr>
+        <w:spacing w:after="0"/>
+        <w:rPr>
+          <w:i/>
+          <w:lang w:val="en-US"/>
+        </w:rPr>
+      </w:pPr>
+      <w:proofErr w:type="spellStart"/>
+      <w:r>
+        <w:rPr>
+          <w:i/>
+          <w:lang w:val="en-US"/>
+        </w:rPr>
+        <w:t>CaseClause</w:t>
+      </w:r>
+      <w:proofErr w:type="spellEnd"/>
+      <w:r>
+        <w:rPr>
+          <w:i/>
+          <w:lang w:val="en-US"/>
+        </w:rPr>
+        <w:t>:</w:t>
+      </w:r>
+    </w:p>
+    <w:p>
+      <w:pPr>
+        <w:spacing w:after="0"/>
+        <w:rPr>
+          <w:i/>
+          <w:lang w:val="en-US"/>
+        </w:rPr>
+      </w:pPr>
+      <w:r>
+        <w:rPr>
+          <w:i/>
+          <w:lang w:val="en-US"/>
+        </w:rPr>
+        <w:tab/>
+      </w:r>
+      <w:proofErr w:type="gramStart"/>
+      <w:r>
+        <w:rPr>
+          <w:b/>
+          <w:lang w:val="en-US"/>
+        </w:rPr>
+        <w:t>case</w:t>
+      </w:r>
+      <w:proofErr w:type="gramEnd"/>
+      <w:r>
+        <w:rPr>
+          <w:b/>
+          <w:lang w:val="en-US"/>
+        </w:rPr>
+        <w:t xml:space="preserve"> </w:t>
+      </w:r>
+      <w:proofErr w:type="spellStart"/>
       <w:r>
         <w:rPr>
           <w:i/>
@@ -1824,6 +2116,7 @@
         </w:rPr>
         <w:t>AssignmentExpression</w:t>
       </w:r>
+      <w:proofErr w:type="spellEnd"/>
       <w:r>
         <w:rPr>
           <w:b/>
@@ -1836,40 +2129,73 @@
           <w:i/>
           <w:lang w:val="en-US"/>
         </w:rPr>
-        <w:t xml:space="preserve"> StatementList</w:t>
-      </w:r>
-    </w:p>
-    <w:p>
-      <w:pPr>
-        <w:spacing w:after="0"/>
-        <w:rPr>
-          <w:i/>
-          <w:lang w:val="en-US"/>
-        </w:rPr>
-      </w:pPr>
-      <w:r>
-        <w:rPr>
-          <w:i/>
-          <w:lang w:val="en-US"/>
-        </w:rPr>
-        <w:t>CatchBlock:</w:t>
-      </w:r>
-    </w:p>
-    <w:p>
-      <w:pPr>
-        <w:spacing w:after="0"/>
-        <w:rPr>
-          <w:i/>
-          <w:lang w:val="en-US"/>
-        </w:rPr>
-      </w:pPr>
-      <w:r>
-        <w:rPr>
-          <w:b/>
-          <w:lang w:val="en-US"/>
-        </w:rPr>
-        <w:tab/>
-        <w:t>catch (</w:t>
+        <w:t xml:space="preserve"> </w:t>
+      </w:r>
+      <w:proofErr w:type="spellStart"/>
+      <w:r>
+        <w:rPr>
+          <w:i/>
+          <w:lang w:val="en-US"/>
+        </w:rPr>
+        <w:t>StatementList</w:t>
+      </w:r>
+      <w:proofErr w:type="spellEnd"/>
+    </w:p>
+    <w:p>
+      <w:pPr>
+        <w:spacing w:after="0"/>
+        <w:rPr>
+          <w:i/>
+          <w:lang w:val="en-US"/>
+        </w:rPr>
+      </w:pPr>
+      <w:proofErr w:type="spellStart"/>
+      <w:r>
+        <w:rPr>
+          <w:i/>
+          <w:lang w:val="en-US"/>
+        </w:rPr>
+        <w:t>CatchBlock</w:t>
+      </w:r>
+      <w:proofErr w:type="spellEnd"/>
+      <w:r>
+        <w:rPr>
+          <w:i/>
+          <w:lang w:val="en-US"/>
+        </w:rPr>
+        <w:t>:</w:t>
+      </w:r>
+    </w:p>
+    <w:p>
+      <w:pPr>
+        <w:spacing w:after="0"/>
+        <w:rPr>
+          <w:i/>
+          <w:lang w:val="en-US"/>
+        </w:rPr>
+      </w:pPr>
+      <w:r>
+        <w:rPr>
+          <w:b/>
+          <w:lang w:val="en-US"/>
+        </w:rPr>
+        <w:tab/>
+      </w:r>
+      <w:proofErr w:type="gramStart"/>
+      <w:r>
+        <w:rPr>
+          <w:b/>
+          <w:lang w:val="en-US"/>
+        </w:rPr>
+        <w:t>catch</w:t>
+      </w:r>
+      <w:proofErr w:type="gramEnd"/>
+      <w:r>
+        <w:rPr>
+          <w:b/>
+          <w:lang w:val="en-US"/>
+        </w:rPr>
+        <w:t xml:space="preserve"> (</w:t>
       </w:r>
       <w:r>
         <w:rPr>
@@ -1891,6 +2217,7 @@
         </w:rPr>
         <w:t xml:space="preserve"> </w:t>
       </w:r>
+      <w:proofErr w:type="spellStart"/>
       <w:r>
         <w:rPr>
           <w:i/>
@@ -1898,22 +2225,24 @@
         </w:rPr>
         <w:t>CompoundStatement</w:t>
       </w:r>
-    </w:p>
-    <w:p>
-      <w:pPr>
-        <w:spacing w:after="0"/>
-        <w:rPr>
-          <w:b/>
-          <w:lang w:val="en-US"/>
-        </w:rPr>
-      </w:pPr>
-      <w:r>
-        <w:rPr>
-          <w:i/>
-          <w:lang w:val="en-US"/>
-        </w:rPr>
-        <w:tab/>
-      </w:r>
+      <w:proofErr w:type="spellEnd"/>
+    </w:p>
+    <w:p>
+      <w:pPr>
+        <w:spacing w:after="0"/>
+        <w:rPr>
+          <w:b/>
+          <w:lang w:val="en-US"/>
+        </w:rPr>
+      </w:pPr>
+      <w:r>
+        <w:rPr>
+          <w:i/>
+          <w:lang w:val="en-US"/>
+        </w:rPr>
+        <w:tab/>
+      </w:r>
+      <w:proofErr w:type="gramStart"/>
       <w:r>
         <w:rPr>
           <w:b/>
@@ -1921,15 +2250,17 @@
         </w:rPr>
         <w:t>empty</w:t>
       </w:r>
-    </w:p>
-    <w:p>
-      <w:pPr>
-        <w:spacing w:after="0"/>
-        <w:rPr>
-          <w:i/>
-          <w:lang w:val="en-US"/>
-        </w:rPr>
-      </w:pPr>
+      <w:proofErr w:type="gramEnd"/>
+    </w:p>
+    <w:p>
+      <w:pPr>
+        <w:spacing w:after="0"/>
+        <w:rPr>
+          <w:i/>
+          <w:lang w:val="en-US"/>
+        </w:rPr>
+      </w:pPr>
+      <w:proofErr w:type="spellStart"/>
       <w:r>
         <w:rPr>
           <w:i/>
@@ -1937,6 +2268,7 @@
         </w:rPr>
         <w:t>FinallyBlock</w:t>
       </w:r>
+      <w:proofErr w:type="spellEnd"/>
       <w:r>
         <w:rPr>
           <w:i/>
@@ -1960,6 +2292,7 @@
         </w:rPr>
         <w:tab/>
       </w:r>
+      <w:proofErr w:type="gramStart"/>
       <w:r>
         <w:rPr>
           <w:b/>
@@ -1974,13 +2307,15 @@
         </w:rPr>
         <w:t>inally</w:t>
       </w:r>
-      <w:r>
-        <w:rPr>
-          <w:i/>
-          <w:lang w:val="en-US"/>
-        </w:rPr>
-        <w:t xml:space="preserve"> </w:t>
-      </w:r>
+      <w:proofErr w:type="gramEnd"/>
+      <w:r>
+        <w:rPr>
+          <w:i/>
+          <w:lang w:val="en-US"/>
+        </w:rPr>
+        <w:t xml:space="preserve"> </w:t>
+      </w:r>
+      <w:proofErr w:type="spellStart"/>
       <w:r>
         <w:rPr>
           <w:i/>
@@ -1988,22 +2323,24 @@
         </w:rPr>
         <w:t>CompoundStatement</w:t>
       </w:r>
-    </w:p>
-    <w:p>
-      <w:pPr>
-        <w:spacing w:after="0"/>
-        <w:rPr>
-          <w:b/>
-          <w:lang w:val="en-US"/>
-        </w:rPr>
-      </w:pPr>
-      <w:r>
-        <w:rPr>
-          <w:i/>
-          <w:lang w:val="en-US"/>
-        </w:rPr>
-        <w:tab/>
-      </w:r>
+      <w:proofErr w:type="spellEnd"/>
+    </w:p>
+    <w:p>
+      <w:pPr>
+        <w:spacing w:after="0"/>
+        <w:rPr>
+          <w:b/>
+          <w:lang w:val="en-US"/>
+        </w:rPr>
+      </w:pPr>
+      <w:r>
+        <w:rPr>
+          <w:i/>
+          <w:lang w:val="en-US"/>
+        </w:rPr>
+        <w:tab/>
+      </w:r>
+      <w:proofErr w:type="gramStart"/>
       <w:r>
         <w:rPr>
           <w:b/>
@@ -2011,51 +2348,79 @@
         </w:rPr>
         <w:t>empty</w:t>
       </w:r>
-    </w:p>
-    <w:p>
-      <w:pPr>
-        <w:spacing w:after="0"/>
-        <w:rPr>
-          <w:i/>
-          <w:lang w:val="en-US"/>
-        </w:rPr>
-      </w:pPr>
-      <w:r>
-        <w:rPr>
-          <w:i/>
-          <w:lang w:val="en-US"/>
-        </w:rPr>
-        <w:t>ThrowStatement:</w:t>
-      </w:r>
-    </w:p>
-    <w:p>
-      <w:pPr>
-        <w:spacing w:after="0"/>
-        <w:rPr>
-          <w:i/>
-          <w:lang w:val="en-US"/>
-        </w:rPr>
-      </w:pPr>
-      <w:r>
-        <w:rPr>
-          <w:i/>
-          <w:lang w:val="en-US"/>
-        </w:rPr>
-        <w:tab/>
-      </w:r>
-      <w:r>
-        <w:rPr>
-          <w:b/>
-          <w:lang w:val="en-US"/>
-        </w:rPr>
-        <w:t xml:space="preserve">throw </w:t>
-      </w:r>
-      <w:r>
-        <w:rPr>
-          <w:i/>
-          <w:lang w:val="en-US"/>
-        </w:rPr>
-        <w:t>ThrowStatement´</w:t>
+      <w:proofErr w:type="gramEnd"/>
+    </w:p>
+    <w:p>
+      <w:pPr>
+        <w:spacing w:after="0"/>
+        <w:rPr>
+          <w:i/>
+          <w:lang w:val="en-US"/>
+        </w:rPr>
+      </w:pPr>
+      <w:proofErr w:type="spellStart"/>
+      <w:r>
+        <w:rPr>
+          <w:i/>
+          <w:lang w:val="en-US"/>
+        </w:rPr>
+        <w:t>ThrowStatement</w:t>
+      </w:r>
+      <w:proofErr w:type="spellEnd"/>
+      <w:r>
+        <w:rPr>
+          <w:i/>
+          <w:lang w:val="en-US"/>
+        </w:rPr>
+        <w:t>:</w:t>
+      </w:r>
+    </w:p>
+    <w:p>
+      <w:pPr>
+        <w:spacing w:after="0"/>
+        <w:rPr>
+          <w:i/>
+          <w:lang w:val="en-US"/>
+        </w:rPr>
+      </w:pPr>
+      <w:r>
+        <w:rPr>
+          <w:i/>
+          <w:lang w:val="en-US"/>
+        </w:rPr>
+        <w:tab/>
+      </w:r>
+      <w:proofErr w:type="gramStart"/>
+      <w:r>
+        <w:rPr>
+          <w:b/>
+          <w:lang w:val="en-US"/>
+        </w:rPr>
+        <w:t>throw</w:t>
+      </w:r>
+      <w:proofErr w:type="gramEnd"/>
+      <w:r>
+        <w:rPr>
+          <w:b/>
+          <w:lang w:val="en-US"/>
+        </w:rPr>
+        <w:t xml:space="preserve"> </w:t>
+      </w:r>
+      <w:proofErr w:type="spellStart"/>
+      <w:r>
+        <w:rPr>
+          <w:i/>
+          <w:lang w:val="en-US"/>
+        </w:rPr>
+        <w:t>ThrowStatement</w:t>
+      </w:r>
+      <w:proofErr w:type="spellEnd"/>
+      <w:r>
+        <w:rPr>
+          <w:i/>
+          <w:lang w:val="en-US"/>
+        </w:rPr>
+        <w:t>´</w:t>
       </w:r>
     </w:p>
     <w:p>
@@ -2073,6 +2438,8 @@
         </w:rPr>
         <w:tab/>
       </w:r>
+      <w:proofErr w:type="spellStart"/>
+      <w:proofErr w:type="gramStart"/>
       <w:r>
         <w:rPr>
           <w:b/>
@@ -2080,28 +2447,119 @@
         </w:rPr>
         <w:t>empty</w:t>
       </w:r>
+      <w:proofErr w:type="spellEnd"/>
+      <w:proofErr w:type="gramEnd"/>
       <w:r>
         <w:rPr>
           <w:b/>
           <w:lang w:val="es-ES_tradnl"/>
         </w:rPr>
-        <w:t xml:space="preserve"> /* si es vacio el statement aceptaria vacio tambien*/</w:t>
-      </w:r>
-    </w:p>
-    <w:p>
-      <w:pPr>
-        <w:spacing w:after="0"/>
-        <w:rPr>
-          <w:i/>
-          <w:lang w:val="en-US"/>
-        </w:rPr>
-      </w:pPr>
-      <w:r>
-        <w:rPr>
-          <w:i/>
-          <w:lang w:val="en-US"/>
-        </w:rPr>
-        <w:t>ThrowStatement’:</w:t>
+        <w:t xml:space="preserve"> /* si es </w:t>
+      </w:r>
+      <w:proofErr w:type="spellStart"/>
+      <w:r>
+        <w:rPr>
+          <w:b/>
+          <w:lang w:val="es-ES_tradnl"/>
+        </w:rPr>
+        <w:t>vacio</w:t>
+      </w:r>
+      <w:proofErr w:type="spellEnd"/>
+      <w:r>
+        <w:rPr>
+          <w:b/>
+          <w:lang w:val="es-ES_tradnl"/>
+        </w:rPr>
+        <w:t xml:space="preserve"> el </w:t>
+      </w:r>
+      <w:proofErr w:type="spellStart"/>
+      <w:r>
+        <w:rPr>
+          <w:b/>
+          <w:lang w:val="es-ES_tradnl"/>
+        </w:rPr>
+        <w:t>statement</w:t>
+      </w:r>
+      <w:proofErr w:type="spellEnd"/>
+      <w:r>
+        <w:rPr>
+          <w:b/>
+          <w:lang w:val="es-ES_tradnl"/>
+        </w:rPr>
+        <w:t xml:space="preserve"> </w:t>
+      </w:r>
+      <w:proofErr w:type="spellStart"/>
+      <w:r>
+        <w:rPr>
+          <w:b/>
+          <w:lang w:val="es-ES_tradnl"/>
+        </w:rPr>
+        <w:t>aceptaria</w:t>
+      </w:r>
+      <w:proofErr w:type="spellEnd"/>
+      <w:r>
+        <w:rPr>
+          <w:b/>
+          <w:lang w:val="es-ES_tradnl"/>
+        </w:rPr>
+        <w:t xml:space="preserve"> </w:t>
+      </w:r>
+      <w:proofErr w:type="spellStart"/>
+      <w:r>
+        <w:rPr>
+          <w:b/>
+          <w:lang w:val="es-ES_tradnl"/>
+        </w:rPr>
+        <w:t>vacio</w:t>
+      </w:r>
+      <w:proofErr w:type="spellEnd"/>
+      <w:r>
+        <w:rPr>
+          <w:b/>
+          <w:lang w:val="es-ES_tradnl"/>
+        </w:rPr>
+        <w:t xml:space="preserve"> </w:t>
+      </w:r>
+      <w:proofErr w:type="spellStart"/>
+      <w:r>
+        <w:rPr>
+          <w:b/>
+          <w:lang w:val="es-ES_tradnl"/>
+        </w:rPr>
+        <w:t>tambien</w:t>
+      </w:r>
+      <w:proofErr w:type="spellEnd"/>
+      <w:r>
+        <w:rPr>
+          <w:b/>
+          <w:lang w:val="es-ES_tradnl"/>
+        </w:rPr>
+        <w:t>*/</w:t>
+      </w:r>
+    </w:p>
+    <w:p>
+      <w:pPr>
+        <w:spacing w:after="0"/>
+        <w:rPr>
+          <w:i/>
+          <w:lang w:val="en-US"/>
+        </w:rPr>
+      </w:pPr>
+      <w:proofErr w:type="spellStart"/>
+      <w:r>
+        <w:rPr>
+          <w:i/>
+          <w:lang w:val="en-US"/>
+        </w:rPr>
+        <w:t>ThrowStatement</w:t>
+      </w:r>
+      <w:proofErr w:type="spellEnd"/>
+      <w:r>
+        <w:rPr>
+          <w:i/>
+          <w:lang w:val="en-US"/>
+        </w:rPr>
+        <w:t>’:</w:t>
       </w:r>
     </w:p>
     <w:p>
@@ -2136,12 +2594,21 @@
         </w:rPr>
         <w:tab/>
       </w:r>
-      <w:r>
-        <w:rPr>
-          <w:b/>
-          <w:lang w:val="en-US"/>
-        </w:rPr>
-        <w:t xml:space="preserve">new </w:t>
+      <w:proofErr w:type="gramStart"/>
+      <w:r>
+        <w:rPr>
+          <w:b/>
+          <w:lang w:val="en-US"/>
+        </w:rPr>
+        <w:t>new</w:t>
+      </w:r>
+      <w:proofErr w:type="gramEnd"/>
+      <w:r>
+        <w:rPr>
+          <w:b/>
+          <w:lang w:val="en-US"/>
+        </w:rPr>
+        <w:t xml:space="preserve"> </w:t>
       </w:r>
       <w:r>
         <w:rPr>
@@ -2166,6 +2633,7 @@
         </w:rPr>
         <w:tab/>
       </w:r>
+      <w:proofErr w:type="gramStart"/>
       <w:r>
         <w:rPr>
           <w:b/>
@@ -2173,14 +2641,16 @@
         </w:rPr>
         <w:t>empty</w:t>
       </w:r>
-    </w:p>
-    <w:p>
-      <w:pPr>
-        <w:spacing w:after="0"/>
-        <w:rPr>
-          <w:lang w:val="en-US"/>
-        </w:rPr>
-      </w:pPr>
+      <w:proofErr w:type="gramEnd"/>
+    </w:p>
+    <w:p>
+      <w:pPr>
+        <w:spacing w:after="0"/>
+        <w:rPr>
+          <w:lang w:val="en-US"/>
+        </w:rPr>
+      </w:pPr>
+      <w:proofErr w:type="spellStart"/>
       <w:r>
         <w:rPr>
           <w:i/>
@@ -2188,6 +2658,7 @@
         </w:rPr>
         <w:t>VariablesOrExpression</w:t>
       </w:r>
+      <w:proofErr w:type="spellEnd"/>
       <w:r>
         <w:rPr>
           <w:lang w:val="en-US"/>
@@ -2214,6 +2685,8 @@
         </w:rPr>
         <w:tab/>
       </w:r>
+      <w:proofErr w:type="spellStart"/>
+      <w:proofErr w:type="gramStart"/>
       <w:r>
         <w:rPr>
           <w:b/>
@@ -2221,12 +2694,15 @@
         </w:rPr>
         <w:t>var</w:t>
       </w:r>
-      <w:r>
-        <w:rPr>
-          <w:lang w:val="en-US"/>
-        </w:rPr>
-        <w:t xml:space="preserve"> </w:t>
-      </w:r>
+      <w:proofErr w:type="spellEnd"/>
+      <w:proofErr w:type="gramEnd"/>
+      <w:r>
+        <w:rPr>
+          <w:lang w:val="en-US"/>
+        </w:rPr>
+        <w:t xml:space="preserve"> </w:t>
+      </w:r>
+      <w:proofErr w:type="spellStart"/>
       <w:r>
         <w:rPr>
           <w:i/>
@@ -2241,6 +2717,7 @@
         </w:rPr>
         <w:t>List</w:t>
       </w:r>
+      <w:proofErr w:type="spellEnd"/>
     </w:p>
     <w:p>
       <w:pPr>
@@ -2278,29 +2755,40 @@
           <w:lang w:val="en-US"/>
         </w:rPr>
       </w:pPr>
-      <w:r>
-        <w:rPr>
-          <w:i/>
-          <w:lang w:val="en-US"/>
-        </w:rPr>
-        <w:t>VarOpt:</w:t>
-      </w:r>
-    </w:p>
-    <w:p>
-      <w:pPr>
-        <w:spacing w:after="0"/>
-        <w:rPr>
-          <w:b/>
-          <w:lang w:val="en-US"/>
-        </w:rPr>
-      </w:pPr>
-      <w:r>
-        <w:rPr>
-          <w:i/>
-          <w:lang w:val="en-US"/>
-        </w:rPr>
-        <w:tab/>
-      </w:r>
+      <w:proofErr w:type="spellStart"/>
+      <w:r>
+        <w:rPr>
+          <w:i/>
+          <w:lang w:val="en-US"/>
+        </w:rPr>
+        <w:t>VarOpt</w:t>
+      </w:r>
+      <w:proofErr w:type="spellEnd"/>
+      <w:r>
+        <w:rPr>
+          <w:i/>
+          <w:lang w:val="en-US"/>
+        </w:rPr>
+        <w:t>:</w:t>
+      </w:r>
+    </w:p>
+    <w:p>
+      <w:pPr>
+        <w:spacing w:after="0"/>
+        <w:rPr>
+          <w:b/>
+          <w:lang w:val="en-US"/>
+        </w:rPr>
+      </w:pPr>
+      <w:r>
+        <w:rPr>
+          <w:i/>
+          <w:lang w:val="en-US"/>
+        </w:rPr>
+        <w:tab/>
+      </w:r>
+      <w:proofErr w:type="spellStart"/>
+      <w:proofErr w:type="gramStart"/>
       <w:r>
         <w:rPr>
           <w:b/>
@@ -2308,23 +2796,26 @@
         </w:rPr>
         <w:t>var</w:t>
       </w:r>
-    </w:p>
-    <w:p>
-      <w:pPr>
-        <w:spacing w:after="0"/>
-        <w:rPr>
-          <w:b/>
-          <w:i/>
-          <w:lang w:val="en-US"/>
-        </w:rPr>
-      </w:pPr>
-      <w:r>
-        <w:rPr>
-          <w:i/>
-          <w:lang w:val="en-US"/>
-        </w:rPr>
-        <w:tab/>
-      </w:r>
+      <w:proofErr w:type="spellEnd"/>
+      <w:proofErr w:type="gramEnd"/>
+    </w:p>
+    <w:p>
+      <w:pPr>
+        <w:spacing w:after="0"/>
+        <w:rPr>
+          <w:b/>
+          <w:i/>
+          <w:lang w:val="en-US"/>
+        </w:rPr>
+      </w:pPr>
+      <w:r>
+        <w:rPr>
+          <w:i/>
+          <w:lang w:val="en-US"/>
+        </w:rPr>
+        <w:tab/>
+      </w:r>
+      <w:proofErr w:type="gramStart"/>
       <w:r>
         <w:rPr>
           <w:b/>
@@ -2332,14 +2823,16 @@
         </w:rPr>
         <w:t>empty</w:t>
       </w:r>
-    </w:p>
-    <w:p>
-      <w:pPr>
-        <w:spacing w:after="0"/>
-        <w:rPr>
-          <w:lang w:val="en-US"/>
-        </w:rPr>
-      </w:pPr>
+      <w:proofErr w:type="gramEnd"/>
+    </w:p>
+    <w:p>
+      <w:pPr>
+        <w:spacing w:after="0"/>
+        <w:rPr>
+          <w:lang w:val="en-US"/>
+        </w:rPr>
+      </w:pPr>
+      <w:proofErr w:type="spellStart"/>
       <w:r>
         <w:rPr>
           <w:i/>
@@ -2354,6 +2847,7 @@
         </w:rPr>
         <w:t>List</w:t>
       </w:r>
+      <w:proofErr w:type="spellEnd"/>
       <w:r>
         <w:rPr>
           <w:lang w:val="en-US"/>
@@ -2393,8 +2887,17 @@
           <w:i/>
           <w:lang w:val="en-US"/>
         </w:rPr>
-        <w:t xml:space="preserve"> VariablesList</w:t>
-      </w:r>
+        <w:t xml:space="preserve"> </w:t>
+      </w:r>
+      <w:proofErr w:type="spellStart"/>
+      <w:r>
+        <w:rPr>
+          <w:i/>
+          <w:lang w:val="en-US"/>
+        </w:rPr>
+        <w:t>VariablesList</w:t>
+      </w:r>
+      <w:proofErr w:type="spellEnd"/>
       <w:r>
         <w:rPr>
           <w:i/>
@@ -2411,12 +2914,21 @@
           <w:lang w:val="en-US"/>
         </w:rPr>
       </w:pPr>
-      <w:r>
-        <w:rPr>
-          <w:i/>
-          <w:lang w:val="en-US"/>
-        </w:rPr>
-        <w:t>VariblesList’:</w:t>
+      <w:proofErr w:type="spellStart"/>
+      <w:r>
+        <w:rPr>
+          <w:i/>
+          <w:lang w:val="en-US"/>
+        </w:rPr>
+        <w:t>VariblesList</w:t>
+      </w:r>
+      <w:proofErr w:type="spellEnd"/>
+      <w:r>
+        <w:rPr>
+          <w:i/>
+          <w:lang w:val="en-US"/>
+        </w:rPr>
+        <w:t>’:</w:t>
       </w:r>
     </w:p>
     <w:p>
@@ -2460,8 +2972,17 @@
           <w:i/>
           <w:lang w:val="en-US"/>
         </w:rPr>
-        <w:t xml:space="preserve"> VariablesList</w:t>
-      </w:r>
+        <w:t xml:space="preserve"> </w:t>
+      </w:r>
+      <w:proofErr w:type="spellStart"/>
+      <w:r>
+        <w:rPr>
+          <w:i/>
+          <w:lang w:val="en-US"/>
+        </w:rPr>
+        <w:t>VariablesList</w:t>
+      </w:r>
+      <w:proofErr w:type="spellEnd"/>
       <w:r>
         <w:rPr>
           <w:i/>
@@ -2485,6 +3006,7 @@
         </w:rPr>
         <w:tab/>
       </w:r>
+      <w:proofErr w:type="gramStart"/>
       <w:r>
         <w:rPr>
           <w:b/>
@@ -2492,6 +3014,7 @@
         </w:rPr>
         <w:t>empty</w:t>
       </w:r>
+      <w:proofErr w:type="gramEnd"/>
     </w:p>
     <w:p>
       <w:pPr>
@@ -2587,6 +3110,7 @@
         </w:rPr>
         <w:t xml:space="preserve"> </w:t>
       </w:r>
+      <w:proofErr w:type="spellStart"/>
       <w:r>
         <w:rPr>
           <w:i/>
@@ -2594,6 +3118,7 @@
         </w:rPr>
         <w:t>AssignmentExpression</w:t>
       </w:r>
+      <w:proofErr w:type="spellEnd"/>
     </w:p>
     <w:p>
       <w:pPr>
@@ -2604,6 +3129,7 @@
           <w:lang w:val="en-US"/>
         </w:rPr>
       </w:pPr>
+      <w:proofErr w:type="gramStart"/>
       <w:r>
         <w:rPr>
           <w:b/>
@@ -2611,14 +3137,16 @@
         </w:rPr>
         <w:t>empty</w:t>
       </w:r>
-    </w:p>
-    <w:p>
-      <w:pPr>
-        <w:spacing w:after="0"/>
-        <w:rPr>
-          <w:lang w:val="en-US"/>
-        </w:rPr>
-      </w:pPr>
+      <w:proofErr w:type="gramEnd"/>
+    </w:p>
+    <w:p>
+      <w:pPr>
+        <w:spacing w:after="0"/>
+        <w:rPr>
+          <w:lang w:val="en-US"/>
+        </w:rPr>
+      </w:pPr>
+      <w:proofErr w:type="spellStart"/>
       <w:r>
         <w:rPr>
           <w:i/>
@@ -2626,6 +3154,7 @@
         </w:rPr>
         <w:t>ExpressionOpt</w:t>
       </w:r>
+      <w:proofErr w:type="spellEnd"/>
       <w:r>
         <w:rPr>
           <w:lang w:val="en-US"/>
@@ -2676,6 +3205,7 @@
         </w:rPr>
         <w:tab/>
       </w:r>
+      <w:proofErr w:type="gramStart"/>
       <w:r>
         <w:rPr>
           <w:b/>
@@ -2683,6 +3213,7 @@
         </w:rPr>
         <w:t>empty</w:t>
       </w:r>
+      <w:proofErr w:type="gramEnd"/>
     </w:p>
     <w:p>
       <w:pPr>
@@ -2726,6 +3257,7 @@
         </w:rPr>
         <w:tab/>
       </w:r>
+      <w:proofErr w:type="spellStart"/>
       <w:r>
         <w:rPr>
           <w:i/>
@@ -2733,6 +3265,7 @@
         </w:rPr>
         <w:t>AssignmentExpression</w:t>
       </w:r>
+      <w:proofErr w:type="spellEnd"/>
       <w:r>
         <w:rPr>
           <w:i/>
@@ -2770,6 +3303,7 @@
         </w:rPr>
         <w:tab/>
       </w:r>
+      <w:proofErr w:type="gramStart"/>
       <w:r>
         <w:rPr>
           <w:b/>
@@ -2777,6 +3311,7 @@
         </w:rPr>
         <w:t>empty</w:t>
       </w:r>
+      <w:proofErr w:type="gramEnd"/>
       <w:r>
         <w:rPr>
           <w:lang w:val="en-US"/>
@@ -2806,6 +3341,7 @@
         </w:rPr>
         <w:t xml:space="preserve"> </w:t>
       </w:r>
+      <w:proofErr w:type="spellStart"/>
       <w:r>
         <w:rPr>
           <w:i/>
@@ -2813,6 +3349,7 @@
         </w:rPr>
         <w:t>AssignmentExpression</w:t>
       </w:r>
+      <w:proofErr w:type="spellEnd"/>
       <w:r>
         <w:rPr>
           <w:lang w:val="en-US"/>
@@ -2841,6 +3378,7 @@
           <w:lang w:val="en-US"/>
         </w:rPr>
       </w:pPr>
+      <w:proofErr w:type="spellStart"/>
       <w:r>
         <w:rPr>
           <w:i/>
@@ -2848,6 +3386,7 @@
         </w:rPr>
         <w:t>AssignmentExpression</w:t>
       </w:r>
+      <w:proofErr w:type="spellEnd"/>
       <w:r>
         <w:rPr>
           <w:lang w:val="en-US"/>
@@ -2874,6 +3413,7 @@
         </w:rPr>
         <w:tab/>
       </w:r>
+      <w:proofErr w:type="spellStart"/>
       <w:r>
         <w:rPr>
           <w:i/>
@@ -2881,12 +3421,14 @@
         </w:rPr>
         <w:t>ConditionalExpression</w:t>
       </w:r>
-      <w:r>
-        <w:rPr>
-          <w:lang w:val="en-US"/>
-        </w:rPr>
-        <w:t xml:space="preserve"> </w:t>
-      </w:r>
+      <w:proofErr w:type="spellEnd"/>
+      <w:r>
+        <w:rPr>
+          <w:lang w:val="en-US"/>
+        </w:rPr>
+        <w:t xml:space="preserve"> </w:t>
+      </w:r>
+      <w:proofErr w:type="spellStart"/>
       <w:r>
         <w:rPr>
           <w:i/>
@@ -2894,6 +3436,7 @@
         </w:rPr>
         <w:t>AssignmentExpression</w:t>
       </w:r>
+      <w:proofErr w:type="spellEnd"/>
       <w:r>
         <w:rPr>
           <w:lang w:val="en-US"/>
@@ -2908,6 +3451,7 @@
           <w:lang w:val="en-US"/>
         </w:rPr>
       </w:pPr>
+      <w:proofErr w:type="spellStart"/>
       <w:r>
         <w:rPr>
           <w:i/>
@@ -2915,6 +3459,7 @@
         </w:rPr>
         <w:t>AssignmentExpression</w:t>
       </w:r>
+      <w:proofErr w:type="spellEnd"/>
       <w:r>
         <w:rPr>
           <w:i/>
@@ -2948,6 +3493,7 @@
         </w:rPr>
         <w:tab/>
       </w:r>
+      <w:proofErr w:type="spellStart"/>
       <w:r>
         <w:rPr>
           <w:i/>
@@ -2955,12 +3501,14 @@
         </w:rPr>
         <w:t>AssignmentOperator</w:t>
       </w:r>
-      <w:r>
-        <w:rPr>
-          <w:lang w:val="en-US"/>
-        </w:rPr>
-        <w:t xml:space="preserve"> </w:t>
-      </w:r>
+      <w:proofErr w:type="spellEnd"/>
+      <w:r>
+        <w:rPr>
+          <w:lang w:val="en-US"/>
+        </w:rPr>
+        <w:t xml:space="preserve"> </w:t>
+      </w:r>
+      <w:proofErr w:type="spellStart"/>
       <w:r>
         <w:rPr>
           <w:i/>
@@ -2968,12 +3516,21 @@
         </w:rPr>
         <w:t>ConditionalExpression</w:t>
       </w:r>
-      <w:r>
-        <w:rPr>
-          <w:lang w:val="en-US"/>
-        </w:rPr>
-        <w:t xml:space="preserve"> AssignmentExpression</w:t>
-      </w:r>
+      <w:proofErr w:type="spellEnd"/>
+      <w:r>
+        <w:rPr>
+          <w:lang w:val="en-US"/>
+        </w:rPr>
+        <w:t xml:space="preserve"> </w:t>
+      </w:r>
+      <w:proofErr w:type="spellStart"/>
+      <w:r>
+        <w:rPr>
+          <w:lang w:val="en-US"/>
+        </w:rPr>
+        <w:t>AssignmentExpression</w:t>
+      </w:r>
+      <w:proofErr w:type="spellEnd"/>
       <w:r>
         <w:rPr>
           <w:lang w:val="en-US"/>
@@ -2995,6 +3552,7 @@
         </w:rPr>
         <w:tab/>
       </w:r>
+      <w:proofErr w:type="gramStart"/>
       <w:r>
         <w:rPr>
           <w:b/>
@@ -3002,14 +3560,16 @@
         </w:rPr>
         <w:t>empty</w:t>
       </w:r>
-    </w:p>
-    <w:p>
-      <w:pPr>
-        <w:spacing w:after="0"/>
-        <w:rPr>
-          <w:lang w:val="en-US"/>
-        </w:rPr>
-      </w:pPr>
+      <w:proofErr w:type="gramEnd"/>
+    </w:p>
+    <w:p>
+      <w:pPr>
+        <w:spacing w:after="0"/>
+        <w:rPr>
+          <w:lang w:val="en-US"/>
+        </w:rPr>
+      </w:pPr>
+      <w:proofErr w:type="spellStart"/>
       <w:r>
         <w:rPr>
           <w:i/>
@@ -3017,6 +3577,7 @@
         </w:rPr>
         <w:t>ConditionalExpression</w:t>
       </w:r>
+      <w:proofErr w:type="spellEnd"/>
       <w:r>
         <w:rPr>
           <w:lang w:val="en-US"/>
@@ -3044,6 +3605,7 @@
         </w:rPr>
         <w:tab/>
       </w:r>
+      <w:proofErr w:type="spellStart"/>
       <w:r>
         <w:rPr>
           <w:i/>
@@ -3051,28 +3613,54 @@
         </w:rPr>
         <w:t>OrExpression</w:t>
       </w:r>
+      <w:proofErr w:type="spellEnd"/>
       <w:r>
         <w:rPr>
           <w:i/>
           <w:lang w:val="fr-FR"/>
         </w:rPr>
-        <w:t xml:space="preserve"> ConditionalExpression´</w:t>
-      </w:r>
-    </w:p>
-    <w:p>
-      <w:pPr>
-        <w:spacing w:after="0"/>
+        <w:t xml:space="preserve"> </w:t>
+      </w:r>
+      <w:proofErr w:type="spellStart"/>
+      <w:r>
         <w:rPr>
           <w:i/>
           <w:lang w:val="fr-FR"/>
         </w:rPr>
-      </w:pPr>
+        <w:t>ConditionalExpression</w:t>
+      </w:r>
+      <w:proofErr w:type="spellEnd"/>
       <w:r>
         <w:rPr>
           <w:i/>
           <w:lang w:val="fr-FR"/>
         </w:rPr>
-        <w:t>ConditionalExpression´:</w:t>
+        <w:t>´</w:t>
+      </w:r>
+    </w:p>
+    <w:p>
+      <w:pPr>
+        <w:spacing w:after="0"/>
+        <w:rPr>
+          <w:i/>
+          <w:lang w:val="fr-FR"/>
+        </w:rPr>
+      </w:pPr>
+      <w:proofErr w:type="spellStart"/>
+      <w:r>
+        <w:rPr>
+          <w:i/>
+          <w:lang w:val="fr-FR"/>
+        </w:rPr>
+        <w:t>ConditionalExpression</w:t>
+      </w:r>
+      <w:proofErr w:type="spellEnd"/>
+      <w:r>
+        <w:rPr>
+          <w:i/>
+          <w:lang w:val="fr-FR"/>
+        </w:rPr>
+        <w:t>´:</w:t>
       </w:r>
     </w:p>
     <w:p>
@@ -3089,6 +3677,7 @@
         </w:rPr>
         <w:t xml:space="preserve">? </w:t>
       </w:r>
+      <w:proofErr w:type="spellStart"/>
       <w:r>
         <w:rPr>
           <w:i/>
@@ -3096,12 +3685,14 @@
         </w:rPr>
         <w:t>AssignmentExpression</w:t>
       </w:r>
+      <w:proofErr w:type="spellEnd"/>
       <w:r>
         <w:rPr>
           <w:lang w:val="fr-FR"/>
         </w:rPr>
         <w:t xml:space="preserve"> : </w:t>
       </w:r>
+      <w:proofErr w:type="spellStart"/>
       <w:r>
         <w:rPr>
           <w:i/>
@@ -3109,6 +3700,7 @@
         </w:rPr>
         <w:t>AssignmentExpression</w:t>
       </w:r>
+      <w:proofErr w:type="spellEnd"/>
       <w:r>
         <w:rPr>
           <w:i/>
@@ -3116,8 +3708,6 @@
         </w:rPr>
         <w:t xml:space="preserve"> </w:t>
       </w:r>
-      <w:bookmarkStart w:id="0" w:name="_GoBack"/>
-      <w:bookmarkEnd w:id="0"/>
     </w:p>
     <w:p>
       <w:pPr>
@@ -3128,6 +3718,8 @@
           <w:lang w:val="fr-FR"/>
         </w:rPr>
       </w:pPr>
+      <w:proofErr w:type="spellStart"/>
+      <w:proofErr w:type="gramStart"/>
       <w:r>
         <w:rPr>
           <w:b/>
@@ -3135,14 +3727,17 @@
         </w:rPr>
         <w:t>empty</w:t>
       </w:r>
-    </w:p>
-    <w:p>
-      <w:pPr>
-        <w:spacing w:after="0"/>
-        <w:rPr>
-          <w:lang w:val="en-US"/>
-        </w:rPr>
-      </w:pPr>
+      <w:proofErr w:type="spellEnd"/>
+      <w:proofErr w:type="gramEnd"/>
+    </w:p>
+    <w:p>
+      <w:pPr>
+        <w:spacing w:after="0"/>
+        <w:rPr>
+          <w:lang w:val="en-US"/>
+        </w:rPr>
+      </w:pPr>
+      <w:proofErr w:type="spellStart"/>
       <w:r>
         <w:rPr>
           <w:i/>
@@ -3150,6 +3745,7 @@
         </w:rPr>
         <w:t>OrExpression</w:t>
       </w:r>
+      <w:proofErr w:type="spellEnd"/>
       <w:r>
         <w:rPr>
           <w:lang w:val="en-US"/>
@@ -3176,6 +3772,7 @@
         </w:rPr>
         <w:tab/>
       </w:r>
+      <w:proofErr w:type="spellStart"/>
       <w:r>
         <w:rPr>
           <w:i/>
@@ -3183,12 +3780,14 @@
         </w:rPr>
         <w:t>AndExpression</w:t>
       </w:r>
-      <w:r>
-        <w:rPr>
-          <w:lang w:val="en-US"/>
-        </w:rPr>
-        <w:t xml:space="preserve"> </w:t>
-      </w:r>
+      <w:proofErr w:type="spellEnd"/>
+      <w:r>
+        <w:rPr>
+          <w:lang w:val="en-US"/>
+        </w:rPr>
+        <w:t xml:space="preserve"> </w:t>
+      </w:r>
+      <w:proofErr w:type="spellStart"/>
       <w:r>
         <w:rPr>
           <w:i/>
@@ -3196,6 +3795,7 @@
         </w:rPr>
         <w:t>OrExpression</w:t>
       </w:r>
+      <w:proofErr w:type="spellEnd"/>
       <w:r>
         <w:rPr>
           <w:lang w:val="en-US"/>
@@ -3210,6 +3810,7 @@
           <w:lang w:val="en-US"/>
         </w:rPr>
       </w:pPr>
+      <w:proofErr w:type="spellStart"/>
       <w:r>
         <w:rPr>
           <w:i/>
@@ -3217,6 +3818,7 @@
         </w:rPr>
         <w:t>OrExpression</w:t>
       </w:r>
+      <w:proofErr w:type="spellEnd"/>
       <w:r>
         <w:rPr>
           <w:lang w:val="en-US"/>
@@ -3249,6 +3851,7 @@
         </w:rPr>
         <w:t xml:space="preserve">|| </w:t>
       </w:r>
+      <w:proofErr w:type="spellStart"/>
       <w:r>
         <w:rPr>
           <w:i/>
@@ -3256,12 +3859,14 @@
         </w:rPr>
         <w:t>AndExpression</w:t>
       </w:r>
-      <w:r>
-        <w:rPr>
-          <w:lang w:val="en-US"/>
-        </w:rPr>
-        <w:t xml:space="preserve"> </w:t>
-      </w:r>
+      <w:proofErr w:type="spellEnd"/>
+      <w:r>
+        <w:rPr>
+          <w:lang w:val="en-US"/>
+        </w:rPr>
+        <w:t xml:space="preserve"> </w:t>
+      </w:r>
+      <w:proofErr w:type="spellStart"/>
       <w:r>
         <w:rPr>
           <w:i/>
@@ -3269,6 +3874,7 @@
         </w:rPr>
         <w:t>OrExpression</w:t>
       </w:r>
+      <w:proofErr w:type="spellEnd"/>
       <w:r>
         <w:rPr>
           <w:lang w:val="en-US"/>
@@ -3290,6 +3896,7 @@
         </w:rPr>
         <w:tab/>
       </w:r>
+      <w:proofErr w:type="gramStart"/>
       <w:r>
         <w:rPr>
           <w:b/>
@@ -3297,14 +3904,16 @@
         </w:rPr>
         <w:t>empty</w:t>
       </w:r>
-    </w:p>
-    <w:p>
-      <w:pPr>
-        <w:spacing w:after="0"/>
-        <w:rPr>
-          <w:lang w:val="en-US"/>
-        </w:rPr>
-      </w:pPr>
+      <w:proofErr w:type="gramEnd"/>
+    </w:p>
+    <w:p>
+      <w:pPr>
+        <w:spacing w:after="0"/>
+        <w:rPr>
+          <w:lang w:val="en-US"/>
+        </w:rPr>
+      </w:pPr>
+      <w:proofErr w:type="spellStart"/>
       <w:r>
         <w:rPr>
           <w:i/>
@@ -3312,6 +3921,7 @@
         </w:rPr>
         <w:t>AndExpression</w:t>
       </w:r>
+      <w:proofErr w:type="spellEnd"/>
       <w:r>
         <w:rPr>
           <w:lang w:val="en-US"/>
@@ -3338,6 +3948,7 @@
         </w:rPr>
         <w:tab/>
       </w:r>
+      <w:proofErr w:type="spellStart"/>
       <w:r>
         <w:rPr>
           <w:i/>
@@ -3345,12 +3956,14 @@
         </w:rPr>
         <w:t>BitwiseOrExpression</w:t>
       </w:r>
-      <w:r>
-        <w:rPr>
-          <w:lang w:val="en-US"/>
-        </w:rPr>
-        <w:t xml:space="preserve"> </w:t>
-      </w:r>
+      <w:proofErr w:type="spellEnd"/>
+      <w:r>
+        <w:rPr>
+          <w:lang w:val="en-US"/>
+        </w:rPr>
+        <w:t xml:space="preserve"> </w:t>
+      </w:r>
+      <w:proofErr w:type="spellStart"/>
       <w:r>
         <w:rPr>
           <w:i/>
@@ -3358,6 +3971,7 @@
         </w:rPr>
         <w:t>AndExpression</w:t>
       </w:r>
+      <w:proofErr w:type="spellEnd"/>
       <w:r>
         <w:rPr>
           <w:lang w:val="en-US"/>
@@ -3372,6 +3986,7 @@
           <w:lang w:val="en-US"/>
         </w:rPr>
       </w:pPr>
+      <w:proofErr w:type="spellStart"/>
       <w:r>
         <w:rPr>
           <w:i/>
@@ -3379,6 +3994,7 @@
         </w:rPr>
         <w:t>AndExpression</w:t>
       </w:r>
+      <w:proofErr w:type="spellEnd"/>
       <w:r>
         <w:rPr>
           <w:lang w:val="en-US"/>
@@ -3411,6 +4027,7 @@
         </w:rPr>
         <w:t xml:space="preserve">&amp;&amp; </w:t>
       </w:r>
+      <w:proofErr w:type="spellStart"/>
       <w:r>
         <w:rPr>
           <w:i/>
@@ -3418,12 +4035,14 @@
         </w:rPr>
         <w:t>BitwiseOrExpression</w:t>
       </w:r>
-      <w:r>
-        <w:rPr>
-          <w:lang w:val="en-US"/>
-        </w:rPr>
-        <w:t xml:space="preserve"> </w:t>
-      </w:r>
+      <w:proofErr w:type="spellEnd"/>
+      <w:r>
+        <w:rPr>
+          <w:lang w:val="en-US"/>
+        </w:rPr>
+        <w:t xml:space="preserve"> </w:t>
+      </w:r>
+      <w:proofErr w:type="spellStart"/>
       <w:r>
         <w:rPr>
           <w:i/>
@@ -3431,6 +4050,7 @@
         </w:rPr>
         <w:t>AndExpression</w:t>
       </w:r>
+      <w:proofErr w:type="spellEnd"/>
       <w:r>
         <w:rPr>
           <w:lang w:val="en-US"/>
@@ -3452,6 +4072,7 @@
         </w:rPr>
         <w:tab/>
       </w:r>
+      <w:proofErr w:type="gramStart"/>
       <w:r>
         <w:rPr>
           <w:b/>
@@ -3459,14 +4080,16 @@
         </w:rPr>
         <w:t>empty</w:t>
       </w:r>
-    </w:p>
-    <w:p>
-      <w:pPr>
-        <w:spacing w:after="0"/>
-        <w:rPr>
-          <w:lang w:val="en-US"/>
-        </w:rPr>
-      </w:pPr>
+      <w:proofErr w:type="gramEnd"/>
+    </w:p>
+    <w:p>
+      <w:pPr>
+        <w:spacing w:after="0"/>
+        <w:rPr>
+          <w:lang w:val="en-US"/>
+        </w:rPr>
+      </w:pPr>
+      <w:proofErr w:type="spellStart"/>
       <w:r>
         <w:rPr>
           <w:i/>
@@ -3474,6 +4097,7 @@
         </w:rPr>
         <w:t>BitwiseOrExpression</w:t>
       </w:r>
+      <w:proofErr w:type="spellEnd"/>
       <w:r>
         <w:rPr>
           <w:lang w:val="en-US"/>
@@ -3500,6 +4124,7 @@
         </w:rPr>
         <w:tab/>
       </w:r>
+      <w:proofErr w:type="spellStart"/>
       <w:r>
         <w:rPr>
           <w:i/>
@@ -3507,12 +4132,14 @@
         </w:rPr>
         <w:t>BitwiseXorExpression</w:t>
       </w:r>
-      <w:r>
-        <w:rPr>
-          <w:lang w:val="en-US"/>
-        </w:rPr>
-        <w:t xml:space="preserve"> </w:t>
-      </w:r>
+      <w:proofErr w:type="spellEnd"/>
+      <w:r>
+        <w:rPr>
+          <w:lang w:val="en-US"/>
+        </w:rPr>
+        <w:t xml:space="preserve"> </w:t>
+      </w:r>
+      <w:proofErr w:type="spellStart"/>
       <w:r>
         <w:rPr>
           <w:i/>
@@ -3520,6 +4147,7 @@
         </w:rPr>
         <w:t>BitwiseOrExpression</w:t>
       </w:r>
+      <w:proofErr w:type="spellEnd"/>
       <w:r>
         <w:rPr>
           <w:lang w:val="en-US"/>
@@ -3535,12 +4163,21 @@
           <w:lang w:val="en-US"/>
         </w:rPr>
       </w:pPr>
-      <w:r>
-        <w:rPr>
-          <w:i/>
-          <w:lang w:val="en-US"/>
-        </w:rPr>
-        <w:t>BitwiseOrExpression´:</w:t>
+      <w:proofErr w:type="spellStart"/>
+      <w:r>
+        <w:rPr>
+          <w:i/>
+          <w:lang w:val="en-US"/>
+        </w:rPr>
+        <w:t>BitwiseOrExpression</w:t>
+      </w:r>
+      <w:proofErr w:type="spellEnd"/>
+      <w:r>
+        <w:rPr>
+          <w:i/>
+          <w:lang w:val="en-US"/>
+        </w:rPr>
+        <w:t>´:</w:t>
       </w:r>
     </w:p>
     <w:p>
@@ -3568,6 +4205,7 @@
         </w:rPr>
         <w:t xml:space="preserve">| </w:t>
       </w:r>
+      <w:proofErr w:type="spellStart"/>
       <w:r>
         <w:rPr>
           <w:i/>
@@ -3575,12 +4213,14 @@
         </w:rPr>
         <w:t>BitwiseXorExpression</w:t>
       </w:r>
-      <w:r>
-        <w:rPr>
-          <w:lang w:val="en-US"/>
-        </w:rPr>
-        <w:t xml:space="preserve"> </w:t>
-      </w:r>
+      <w:proofErr w:type="spellEnd"/>
+      <w:r>
+        <w:rPr>
+          <w:lang w:val="en-US"/>
+        </w:rPr>
+        <w:t xml:space="preserve"> </w:t>
+      </w:r>
+      <w:proofErr w:type="spellStart"/>
       <w:r>
         <w:rPr>
           <w:i/>
@@ -3588,6 +4228,7 @@
         </w:rPr>
         <w:t>BitwiseOrExpression</w:t>
       </w:r>
+      <w:proofErr w:type="spellEnd"/>
       <w:r>
         <w:rPr>
           <w:lang w:val="en-US"/>
@@ -3609,6 +4250,7 @@
         </w:rPr>
         <w:tab/>
       </w:r>
+      <w:proofErr w:type="gramStart"/>
       <w:r>
         <w:rPr>
           <w:b/>
@@ -3616,14 +4258,16 @@
         </w:rPr>
         <w:t>empty</w:t>
       </w:r>
-    </w:p>
-    <w:p>
-      <w:pPr>
-        <w:spacing w:after="0"/>
-        <w:rPr>
-          <w:lang w:val="en-US"/>
-        </w:rPr>
-      </w:pPr>
+      <w:proofErr w:type="gramEnd"/>
+    </w:p>
+    <w:p>
+      <w:pPr>
+        <w:spacing w:after="0"/>
+        <w:rPr>
+          <w:lang w:val="en-US"/>
+        </w:rPr>
+      </w:pPr>
+      <w:proofErr w:type="spellStart"/>
       <w:r>
         <w:rPr>
           <w:i/>
@@ -3631,6 +4275,7 @@
         </w:rPr>
         <w:t>BitwiseXorExpression</w:t>
       </w:r>
+      <w:proofErr w:type="spellEnd"/>
       <w:r>
         <w:rPr>
           <w:lang w:val="en-US"/>
@@ -3657,6 +4302,7 @@
         </w:rPr>
         <w:tab/>
       </w:r>
+      <w:proofErr w:type="spellStart"/>
       <w:r>
         <w:rPr>
           <w:i/>
@@ -3664,12 +4310,14 @@
         </w:rPr>
         <w:t>BitwiseAndExpression</w:t>
       </w:r>
-      <w:r>
-        <w:rPr>
-          <w:lang w:val="en-US"/>
-        </w:rPr>
-        <w:t xml:space="preserve"> </w:t>
-      </w:r>
+      <w:proofErr w:type="spellEnd"/>
+      <w:r>
+        <w:rPr>
+          <w:lang w:val="en-US"/>
+        </w:rPr>
+        <w:t xml:space="preserve"> </w:t>
+      </w:r>
+      <w:proofErr w:type="spellStart"/>
       <w:r>
         <w:rPr>
           <w:i/>
@@ -3677,6 +4325,7 @@
         </w:rPr>
         <w:t>BitwiseXorExpression</w:t>
       </w:r>
+      <w:proofErr w:type="spellEnd"/>
       <w:r>
         <w:rPr>
           <w:lang w:val="en-US"/>
@@ -3691,6 +4340,7 @@
           <w:lang w:val="en-US"/>
         </w:rPr>
       </w:pPr>
+      <w:proofErr w:type="spellStart"/>
       <w:r>
         <w:rPr>
           <w:i/>
@@ -3698,6 +4348,7 @@
         </w:rPr>
         <w:t>BitwiseXorExpression</w:t>
       </w:r>
+      <w:proofErr w:type="spellEnd"/>
       <w:r>
         <w:rPr>
           <w:lang w:val="en-US"/>
@@ -3730,6 +4381,7 @@
         </w:rPr>
         <w:t xml:space="preserve">^ </w:t>
       </w:r>
+      <w:proofErr w:type="spellStart"/>
       <w:r>
         <w:rPr>
           <w:i/>
@@ -3737,12 +4389,14 @@
         </w:rPr>
         <w:t>BitwiseAndExpression</w:t>
       </w:r>
-      <w:r>
-        <w:rPr>
-          <w:lang w:val="en-US"/>
-        </w:rPr>
-        <w:t xml:space="preserve"> </w:t>
-      </w:r>
+      <w:proofErr w:type="spellEnd"/>
+      <w:r>
+        <w:rPr>
+          <w:lang w:val="en-US"/>
+        </w:rPr>
+        <w:t xml:space="preserve"> </w:t>
+      </w:r>
+      <w:proofErr w:type="spellStart"/>
       <w:r>
         <w:rPr>
           <w:i/>
@@ -3750,6 +4404,7 @@
         </w:rPr>
         <w:t>BitwiseXorExpression</w:t>
       </w:r>
+      <w:proofErr w:type="spellEnd"/>
       <w:r>
         <w:rPr>
           <w:lang w:val="en-US"/>
@@ -3771,6 +4426,7 @@
         </w:rPr>
         <w:tab/>
       </w:r>
+      <w:proofErr w:type="gramStart"/>
       <w:r>
         <w:rPr>
           <w:b/>
@@ -3778,14 +4434,16 @@
         </w:rPr>
         <w:t>empty</w:t>
       </w:r>
-    </w:p>
-    <w:p>
-      <w:pPr>
-        <w:spacing w:after="0"/>
-        <w:rPr>
-          <w:lang w:val="en-US"/>
-        </w:rPr>
-      </w:pPr>
+      <w:proofErr w:type="gramEnd"/>
+    </w:p>
+    <w:p>
+      <w:pPr>
+        <w:spacing w:after="0"/>
+        <w:rPr>
+          <w:lang w:val="en-US"/>
+        </w:rPr>
+      </w:pPr>
+      <w:proofErr w:type="spellStart"/>
       <w:r>
         <w:rPr>
           <w:i/>
@@ -3793,6 +4451,7 @@
         </w:rPr>
         <w:t>BitwiseAndExpression</w:t>
       </w:r>
+      <w:proofErr w:type="spellEnd"/>
       <w:r>
         <w:rPr>
           <w:lang w:val="en-US"/>
@@ -3819,13 +4478,23 @@
         </w:rPr>
         <w:tab/>
       </w:r>
-      <w:r>
-        <w:rPr>
-          <w:i/>
-          <w:lang w:val="en-US"/>
-        </w:rPr>
-        <w:t xml:space="preserve">RelationalExpression </w:t>
-      </w:r>
+      <w:proofErr w:type="spellStart"/>
+      <w:r>
+        <w:rPr>
+          <w:i/>
+          <w:lang w:val="en-US"/>
+        </w:rPr>
+        <w:t>RelationalExpression</w:t>
+      </w:r>
+      <w:proofErr w:type="spellEnd"/>
+      <w:r>
+        <w:rPr>
+          <w:i/>
+          <w:lang w:val="en-US"/>
+        </w:rPr>
+        <w:t xml:space="preserve"> </w:t>
+      </w:r>
+      <w:proofErr w:type="spellStart"/>
       <w:r>
         <w:rPr>
           <w:i/>
@@ -3833,6 +4502,7 @@
         </w:rPr>
         <w:t>BitwiseAndExpression</w:t>
       </w:r>
+      <w:proofErr w:type="spellEnd"/>
       <w:r>
         <w:rPr>
           <w:lang w:val="en-US"/>
@@ -3847,6 +4517,7 @@
           <w:lang w:val="en-US"/>
         </w:rPr>
       </w:pPr>
+      <w:proofErr w:type="spellStart"/>
       <w:r>
         <w:rPr>
           <w:i/>
@@ -3854,6 +4525,7 @@
         </w:rPr>
         <w:t>BitwiseAndExpression</w:t>
       </w:r>
+      <w:proofErr w:type="spellEnd"/>
       <w:r>
         <w:rPr>
           <w:lang w:val="en-US"/>
@@ -3886,13 +4558,23 @@
         </w:rPr>
         <w:t xml:space="preserve">&amp; </w:t>
       </w:r>
-      <w:r>
-        <w:rPr>
-          <w:i/>
-          <w:lang w:val="en-US"/>
-        </w:rPr>
-        <w:t xml:space="preserve">RelationalExpression </w:t>
-      </w:r>
+      <w:proofErr w:type="spellStart"/>
+      <w:r>
+        <w:rPr>
+          <w:i/>
+          <w:lang w:val="en-US"/>
+        </w:rPr>
+        <w:t>RelationalExpression</w:t>
+      </w:r>
+      <w:proofErr w:type="spellEnd"/>
+      <w:r>
+        <w:rPr>
+          <w:i/>
+          <w:lang w:val="en-US"/>
+        </w:rPr>
+        <w:t xml:space="preserve"> </w:t>
+      </w:r>
+      <w:proofErr w:type="spellStart"/>
       <w:r>
         <w:rPr>
           <w:i/>
@@ -3900,6 +4582,7 @@
         </w:rPr>
         <w:t>BitwiseAndExpression</w:t>
       </w:r>
+      <w:proofErr w:type="spellEnd"/>
       <w:r>
         <w:rPr>
           <w:lang w:val="en-US"/>
@@ -3921,6 +4604,7 @@
         </w:rPr>
         <w:tab/>
       </w:r>
+      <w:proofErr w:type="gramStart"/>
       <w:r>
         <w:rPr>
           <w:b/>
@@ -3928,26 +4612,28 @@
         </w:rPr>
         <w:t>empty</w:t>
       </w:r>
-      <w:r>
-        <w:rPr>
-          <w:lang w:val="en-US"/>
-        </w:rPr>
-        <w:t xml:space="preserve"> </w:t>
-      </w:r>
-    </w:p>
-    <w:p>
-      <w:pPr>
-        <w:spacing w:after="0"/>
-        <w:rPr>
-          <w:lang w:val="en-US"/>
-        </w:rPr>
-      </w:pPr>
-      <w:r>
-        <w:rPr>
-          <w:lang w:val="en-US"/>
-        </w:rPr>
-        <w:t xml:space="preserve"> </w:t>
-      </w:r>
+      <w:proofErr w:type="gramEnd"/>
+      <w:r>
+        <w:rPr>
+          <w:lang w:val="en-US"/>
+        </w:rPr>
+        <w:t xml:space="preserve"> </w:t>
+      </w:r>
+    </w:p>
+    <w:p>
+      <w:pPr>
+        <w:spacing w:after="0"/>
+        <w:rPr>
+          <w:lang w:val="en-US"/>
+        </w:rPr>
+      </w:pPr>
+      <w:r>
+        <w:rPr>
+          <w:lang w:val="en-US"/>
+        </w:rPr>
+        <w:t xml:space="preserve"> </w:t>
+      </w:r>
+      <w:proofErr w:type="spellStart"/>
       <w:r>
         <w:rPr>
           <w:i/>
@@ -3955,6 +4641,7 @@
         </w:rPr>
         <w:t>RelationalExpression</w:t>
       </w:r>
+      <w:proofErr w:type="spellEnd"/>
       <w:r>
         <w:rPr>
           <w:lang w:val="en-US"/>
@@ -3981,6 +4668,7 @@
         </w:rPr>
         <w:tab/>
       </w:r>
+      <w:proofErr w:type="spellStart"/>
       <w:r>
         <w:rPr>
           <w:i/>
@@ -3988,12 +4676,14 @@
         </w:rPr>
         <w:t>ShiftExpression</w:t>
       </w:r>
-      <w:r>
-        <w:rPr>
-          <w:lang w:val="en-US"/>
-        </w:rPr>
-        <w:t xml:space="preserve"> </w:t>
-      </w:r>
+      <w:proofErr w:type="spellEnd"/>
+      <w:r>
+        <w:rPr>
+          <w:lang w:val="en-US"/>
+        </w:rPr>
+        <w:t xml:space="preserve"> </w:t>
+      </w:r>
+      <w:proofErr w:type="spellStart"/>
       <w:r>
         <w:rPr>
           <w:i/>
@@ -4001,6 +4691,7 @@
         </w:rPr>
         <w:t>RelationalExpression</w:t>
       </w:r>
+      <w:proofErr w:type="spellEnd"/>
       <w:r>
         <w:rPr>
           <w:lang w:val="en-US"/>
@@ -4015,6 +4706,7 @@
           <w:lang w:val="en-US"/>
         </w:rPr>
       </w:pPr>
+      <w:proofErr w:type="spellStart"/>
       <w:r>
         <w:rPr>
           <w:i/>
@@ -4022,6 +4714,7 @@
         </w:rPr>
         <w:t>RelationalExpression</w:t>
       </w:r>
+      <w:proofErr w:type="spellEnd"/>
       <w:r>
         <w:rPr>
           <w:lang w:val="en-US"/>
@@ -4049,13 +4742,23 @@
         </w:rPr>
         <w:tab/>
       </w:r>
-      <w:r>
-        <w:rPr>
-          <w:i/>
-          <w:lang w:val="en-US"/>
-        </w:rPr>
-        <w:t xml:space="preserve">RelationalOperator </w:t>
-      </w:r>
+      <w:proofErr w:type="spellStart"/>
+      <w:r>
+        <w:rPr>
+          <w:i/>
+          <w:lang w:val="en-US"/>
+        </w:rPr>
+        <w:t>RelationalOperator</w:t>
+      </w:r>
+      <w:proofErr w:type="spellEnd"/>
+      <w:r>
+        <w:rPr>
+          <w:i/>
+          <w:lang w:val="en-US"/>
+        </w:rPr>
+        <w:t xml:space="preserve"> </w:t>
+      </w:r>
+      <w:proofErr w:type="spellStart"/>
       <w:r>
         <w:rPr>
           <w:i/>
@@ -4063,12 +4766,14 @@
         </w:rPr>
         <w:t>ShiftExpression</w:t>
       </w:r>
-      <w:r>
-        <w:rPr>
-          <w:lang w:val="en-US"/>
-        </w:rPr>
-        <w:t xml:space="preserve"> </w:t>
-      </w:r>
+      <w:proofErr w:type="spellEnd"/>
+      <w:r>
+        <w:rPr>
+          <w:lang w:val="en-US"/>
+        </w:rPr>
+        <w:t xml:space="preserve"> </w:t>
+      </w:r>
+      <w:proofErr w:type="spellStart"/>
       <w:r>
         <w:rPr>
           <w:i/>
@@ -4076,6 +4781,7 @@
         </w:rPr>
         <w:t>RelationalExpression</w:t>
       </w:r>
+      <w:proofErr w:type="spellEnd"/>
       <w:r>
         <w:rPr>
           <w:lang w:val="en-US"/>
@@ -4097,6 +4803,7 @@
         </w:rPr>
         <w:tab/>
       </w:r>
+      <w:proofErr w:type="gramStart"/>
       <w:r>
         <w:rPr>
           <w:b/>
@@ -4104,14 +4811,16 @@
         </w:rPr>
         <w:t>empty</w:t>
       </w:r>
-    </w:p>
-    <w:p>
-      <w:pPr>
-        <w:spacing w:after="0"/>
-        <w:rPr>
-          <w:lang w:val="en-US"/>
-        </w:rPr>
-      </w:pPr>
+      <w:proofErr w:type="gramEnd"/>
+    </w:p>
+    <w:p>
+      <w:pPr>
+        <w:spacing w:after="0"/>
+        <w:rPr>
+          <w:lang w:val="en-US"/>
+        </w:rPr>
+      </w:pPr>
+      <w:proofErr w:type="spellStart"/>
       <w:r>
         <w:rPr>
           <w:i/>
@@ -4119,6 +4828,7 @@
         </w:rPr>
         <w:t>ShiftExpression</w:t>
       </w:r>
+      <w:proofErr w:type="spellEnd"/>
       <w:r>
         <w:rPr>
           <w:lang w:val="en-US"/>
@@ -4145,6 +4855,7 @@
         </w:rPr>
         <w:tab/>
       </w:r>
+      <w:proofErr w:type="spellStart"/>
       <w:r>
         <w:rPr>
           <w:i/>
@@ -4152,12 +4863,14 @@
         </w:rPr>
         <w:t>AdditiveExpression</w:t>
       </w:r>
-      <w:r>
-        <w:rPr>
-          <w:lang w:val="en-US"/>
-        </w:rPr>
-        <w:t xml:space="preserve"> </w:t>
-      </w:r>
+      <w:proofErr w:type="spellEnd"/>
+      <w:r>
+        <w:rPr>
+          <w:lang w:val="en-US"/>
+        </w:rPr>
+        <w:t xml:space="preserve"> </w:t>
+      </w:r>
+      <w:proofErr w:type="spellStart"/>
       <w:r>
         <w:rPr>
           <w:i/>
@@ -4165,6 +4878,7 @@
         </w:rPr>
         <w:t>ShiftExpression</w:t>
       </w:r>
+      <w:proofErr w:type="spellEnd"/>
       <w:r>
         <w:rPr>
           <w:lang w:val="en-US"/>
@@ -4179,6 +4893,7 @@
           <w:lang w:val="en-US"/>
         </w:rPr>
       </w:pPr>
+      <w:proofErr w:type="spellStart"/>
       <w:r>
         <w:rPr>
           <w:i/>
@@ -4186,6 +4901,7 @@
         </w:rPr>
         <w:t>ShiftExpression</w:t>
       </w:r>
+      <w:proofErr w:type="spellEnd"/>
       <w:r>
         <w:rPr>
           <w:lang w:val="en-US"/>
@@ -4212,6 +4928,7 @@
         </w:rPr>
         <w:tab/>
       </w:r>
+      <w:proofErr w:type="spellStart"/>
       <w:r>
         <w:rPr>
           <w:i/>
@@ -4219,12 +4936,14 @@
         </w:rPr>
         <w:t>ShiftOperator</w:t>
       </w:r>
-      <w:r>
-        <w:rPr>
-          <w:lang w:val="en-US"/>
-        </w:rPr>
-        <w:t xml:space="preserve"> </w:t>
-      </w:r>
+      <w:proofErr w:type="spellEnd"/>
+      <w:r>
+        <w:rPr>
+          <w:lang w:val="en-US"/>
+        </w:rPr>
+        <w:t xml:space="preserve"> </w:t>
+      </w:r>
+      <w:proofErr w:type="spellStart"/>
       <w:r>
         <w:rPr>
           <w:i/>
@@ -4232,12 +4951,14 @@
         </w:rPr>
         <w:t>AdditiveExpression</w:t>
       </w:r>
-      <w:r>
-        <w:rPr>
-          <w:lang w:val="en-US"/>
-        </w:rPr>
-        <w:t xml:space="preserve"> </w:t>
-      </w:r>
+      <w:proofErr w:type="spellEnd"/>
+      <w:r>
+        <w:rPr>
+          <w:lang w:val="en-US"/>
+        </w:rPr>
+        <w:t xml:space="preserve"> </w:t>
+      </w:r>
+      <w:proofErr w:type="spellStart"/>
       <w:r>
         <w:rPr>
           <w:i/>
@@ -4245,6 +4966,7 @@
         </w:rPr>
         <w:t>ShiftExpression</w:t>
       </w:r>
+      <w:proofErr w:type="spellEnd"/>
       <w:r>
         <w:rPr>
           <w:lang w:val="en-US"/>
@@ -4266,6 +4988,7 @@
         </w:rPr>
         <w:tab/>
       </w:r>
+      <w:proofErr w:type="gramStart"/>
       <w:r>
         <w:rPr>
           <w:b/>
@@ -4273,14 +4996,16 @@
         </w:rPr>
         <w:t>empty</w:t>
       </w:r>
-    </w:p>
-    <w:p>
-      <w:pPr>
-        <w:spacing w:after="0"/>
-        <w:rPr>
-          <w:lang w:val="en-US"/>
-        </w:rPr>
-      </w:pPr>
+      <w:proofErr w:type="gramEnd"/>
+    </w:p>
+    <w:p>
+      <w:pPr>
+        <w:spacing w:after="0"/>
+        <w:rPr>
+          <w:lang w:val="en-US"/>
+        </w:rPr>
+      </w:pPr>
+      <w:proofErr w:type="spellStart"/>
       <w:r>
         <w:rPr>
           <w:i/>
@@ -4288,6 +5013,7 @@
         </w:rPr>
         <w:t>AdditiveExpression</w:t>
       </w:r>
+      <w:proofErr w:type="spellEnd"/>
       <w:r>
         <w:rPr>
           <w:lang w:val="en-US"/>
@@ -4314,6 +5040,7 @@
         </w:rPr>
         <w:tab/>
       </w:r>
+      <w:proofErr w:type="spellStart"/>
       <w:r>
         <w:rPr>
           <w:i/>
@@ -4321,12 +5048,14 @@
         </w:rPr>
         <w:t>MultiplicativeExpression</w:t>
       </w:r>
-      <w:r>
-        <w:rPr>
-          <w:lang w:val="en-US"/>
-        </w:rPr>
-        <w:t xml:space="preserve"> </w:t>
-      </w:r>
+      <w:proofErr w:type="spellEnd"/>
+      <w:r>
+        <w:rPr>
+          <w:lang w:val="en-US"/>
+        </w:rPr>
+        <w:t xml:space="preserve"> </w:t>
+      </w:r>
+      <w:proofErr w:type="spellStart"/>
       <w:r>
         <w:rPr>
           <w:i/>
@@ -4334,6 +5063,7 @@
         </w:rPr>
         <w:t>AdditiveExpression</w:t>
       </w:r>
+      <w:proofErr w:type="spellEnd"/>
       <w:r>
         <w:rPr>
           <w:lang w:val="en-US"/>
@@ -4348,6 +5078,7 @@
           <w:lang w:val="en-US"/>
         </w:rPr>
       </w:pPr>
+      <w:proofErr w:type="spellStart"/>
       <w:r>
         <w:rPr>
           <w:i/>
@@ -4355,6 +5086,7 @@
         </w:rPr>
         <w:t>AdditiveExpression</w:t>
       </w:r>
+      <w:proofErr w:type="spellEnd"/>
       <w:r>
         <w:rPr>
           <w:lang w:val="en-US"/>
@@ -4381,6 +5113,8 @@
         </w:rPr>
         <w:tab/>
       </w:r>
+      <w:proofErr w:type="spellStart"/>
+      <w:proofErr w:type="gramStart"/>
       <w:r>
         <w:rPr>
           <w:i/>
@@ -4388,18 +5122,20 @@
         </w:rPr>
         <w:t>AdditiveOperator</w:t>
       </w:r>
-      <w:r>
-        <w:rPr>
-          <w:lang w:val="en-US"/>
-        </w:rPr>
-        <w:t xml:space="preserve"> </w:t>
-      </w:r>
-      <w:r>
-        <w:rPr>
-          <w:lang w:val="en-US"/>
-        </w:rPr>
-        <w:t xml:space="preserve"> </w:t>
-      </w:r>
+      <w:proofErr w:type="spellEnd"/>
+      <w:r>
+        <w:rPr>
+          <w:lang w:val="en-US"/>
+        </w:rPr>
+        <w:t xml:space="preserve"> </w:t>
+      </w:r>
+      <w:r>
+        <w:rPr>
+          <w:lang w:val="en-US"/>
+        </w:rPr>
+        <w:t xml:space="preserve"> </w:t>
+      </w:r>
+      <w:proofErr w:type="spellStart"/>
       <w:r>
         <w:rPr>
           <w:i/>
@@ -4407,12 +5143,15 @@
         </w:rPr>
         <w:t>MultiplicativeExpression</w:t>
       </w:r>
-      <w:r>
-        <w:rPr>
-          <w:lang w:val="en-US"/>
-        </w:rPr>
-        <w:t xml:space="preserve"> </w:t>
-      </w:r>
+      <w:proofErr w:type="spellEnd"/>
+      <w:proofErr w:type="gramEnd"/>
+      <w:r>
+        <w:rPr>
+          <w:lang w:val="en-US"/>
+        </w:rPr>
+        <w:t xml:space="preserve"> </w:t>
+      </w:r>
+      <w:proofErr w:type="spellStart"/>
       <w:r>
         <w:rPr>
           <w:i/>
@@ -4420,6 +5159,7 @@
         </w:rPr>
         <w:t>AdditiveExpression</w:t>
       </w:r>
+      <w:proofErr w:type="spellEnd"/>
       <w:r>
         <w:rPr>
           <w:lang w:val="en-US"/>
@@ -4436,6 +5176,7 @@
           <w:lang w:val="en-US"/>
         </w:rPr>
       </w:pPr>
+      <w:proofErr w:type="gramStart"/>
       <w:r>
         <w:rPr>
           <w:b/>
@@ -4443,20 +5184,22 @@
         </w:rPr>
         <w:t>empty</w:t>
       </w:r>
-    </w:p>
-    <w:p>
-      <w:pPr>
-        <w:spacing w:after="0"/>
-        <w:rPr>
-          <w:lang w:val="en-US"/>
-        </w:rPr>
-      </w:pPr>
-      <w:r>
-        <w:rPr>
-          <w:lang w:val="en-US"/>
-        </w:rPr>
-        <w:t xml:space="preserve"> </w:t>
-      </w:r>
+      <w:proofErr w:type="gramEnd"/>
+    </w:p>
+    <w:p>
+      <w:pPr>
+        <w:spacing w:after="0"/>
+        <w:rPr>
+          <w:lang w:val="en-US"/>
+        </w:rPr>
+      </w:pPr>
+      <w:r>
+        <w:rPr>
+          <w:lang w:val="en-US"/>
+        </w:rPr>
+        <w:t xml:space="preserve"> </w:t>
+      </w:r>
+      <w:proofErr w:type="spellStart"/>
       <w:r>
         <w:rPr>
           <w:i/>
@@ -4464,6 +5207,7 @@
         </w:rPr>
         <w:t>MultiplicativeExpression</w:t>
       </w:r>
+      <w:proofErr w:type="spellEnd"/>
       <w:r>
         <w:rPr>
           <w:lang w:val="en-US"/>
@@ -4490,6 +5234,7 @@
         </w:rPr>
         <w:tab/>
       </w:r>
+      <w:proofErr w:type="spellStart"/>
       <w:r>
         <w:rPr>
           <w:i/>
@@ -4497,12 +5242,14 @@
         </w:rPr>
         <w:t>UnaryExpression</w:t>
       </w:r>
-      <w:r>
-        <w:rPr>
-          <w:lang w:val="en-US"/>
-        </w:rPr>
-        <w:t xml:space="preserve"> </w:t>
-      </w:r>
+      <w:proofErr w:type="spellEnd"/>
+      <w:r>
+        <w:rPr>
+          <w:lang w:val="en-US"/>
+        </w:rPr>
+        <w:t xml:space="preserve"> </w:t>
+      </w:r>
+      <w:proofErr w:type="spellStart"/>
       <w:r>
         <w:rPr>
           <w:i/>
@@ -4510,6 +5257,7 @@
         </w:rPr>
         <w:t>MultiplicativeExpression</w:t>
       </w:r>
+      <w:proofErr w:type="spellEnd"/>
       <w:r>
         <w:rPr>
           <w:lang w:val="en-US"/>
@@ -4524,6 +5272,7 @@
           <w:lang w:val="en-US"/>
         </w:rPr>
       </w:pPr>
+      <w:proofErr w:type="spellStart"/>
       <w:r>
         <w:rPr>
           <w:i/>
@@ -4531,6 +5280,7 @@
         </w:rPr>
         <w:t>MultiplicativeExpression</w:t>
       </w:r>
+      <w:proofErr w:type="spellEnd"/>
       <w:r>
         <w:rPr>
           <w:lang w:val="en-US"/>
@@ -4557,6 +5307,7 @@
         </w:rPr>
         <w:tab/>
       </w:r>
+      <w:proofErr w:type="spellStart"/>
       <w:r>
         <w:rPr>
           <w:i/>
@@ -4564,12 +5315,14 @@
         </w:rPr>
         <w:t>MultiplicativeOperator</w:t>
       </w:r>
-      <w:r>
-        <w:rPr>
-          <w:lang w:val="en-US"/>
-        </w:rPr>
-        <w:t xml:space="preserve"> </w:t>
-      </w:r>
+      <w:proofErr w:type="spellEnd"/>
+      <w:r>
+        <w:rPr>
+          <w:lang w:val="en-US"/>
+        </w:rPr>
+        <w:t xml:space="preserve"> </w:t>
+      </w:r>
+      <w:proofErr w:type="spellStart"/>
       <w:r>
         <w:rPr>
           <w:i/>
@@ -4577,12 +5330,14 @@
         </w:rPr>
         <w:t>UnaryExpression</w:t>
       </w:r>
-      <w:r>
-        <w:rPr>
-          <w:lang w:val="en-US"/>
-        </w:rPr>
-        <w:t xml:space="preserve"> </w:t>
-      </w:r>
+      <w:proofErr w:type="spellEnd"/>
+      <w:r>
+        <w:rPr>
+          <w:lang w:val="en-US"/>
+        </w:rPr>
+        <w:t xml:space="preserve"> </w:t>
+      </w:r>
+      <w:proofErr w:type="spellStart"/>
       <w:r>
         <w:rPr>
           <w:i/>
@@ -4590,6 +5345,7 @@
         </w:rPr>
         <w:t>MultiplicativeExpression</w:t>
       </w:r>
+      <w:proofErr w:type="spellEnd"/>
       <w:r>
         <w:rPr>
           <w:lang w:val="en-US"/>
@@ -4611,6 +5367,7 @@
         </w:rPr>
         <w:tab/>
       </w:r>
+      <w:proofErr w:type="gramStart"/>
       <w:r>
         <w:rPr>
           <w:b/>
@@ -4618,14 +5375,16 @@
         </w:rPr>
         <w:t>empty</w:t>
       </w:r>
-    </w:p>
-    <w:p>
-      <w:pPr>
-        <w:spacing w:after="0"/>
-        <w:rPr>
-          <w:lang w:val="en-US"/>
-        </w:rPr>
-      </w:pPr>
+      <w:proofErr w:type="gramEnd"/>
+    </w:p>
+    <w:p>
+      <w:pPr>
+        <w:spacing w:after="0"/>
+        <w:rPr>
+          <w:lang w:val="en-US"/>
+        </w:rPr>
+      </w:pPr>
+      <w:proofErr w:type="spellStart"/>
       <w:r>
         <w:rPr>
           <w:i/>
@@ -4633,6 +5392,7 @@
         </w:rPr>
         <w:t>UnaryExpression</w:t>
       </w:r>
+      <w:proofErr w:type="spellEnd"/>
       <w:r>
         <w:rPr>
           <w:lang w:val="en-US"/>
@@ -4660,6 +5420,7 @@
         </w:rPr>
         <w:tab/>
       </w:r>
+      <w:proofErr w:type="spellStart"/>
       <w:r>
         <w:rPr>
           <w:i/>
@@ -4667,28 +5428,46 @@
         </w:rPr>
         <w:t>MemberExpression</w:t>
       </w:r>
-      <w:r>
-        <w:rPr>
-          <w:i/>
-          <w:lang w:val="en-US"/>
-        </w:rPr>
-        <w:t xml:space="preserve"> UnaryExpression’</w:t>
-      </w:r>
-    </w:p>
-    <w:p>
-      <w:pPr>
-        <w:spacing w:after="0"/>
-        <w:rPr>
-          <w:i/>
-          <w:lang w:val="en-US"/>
-        </w:rPr>
-      </w:pPr>
-      <w:r>
-        <w:rPr>
-          <w:lang w:val="en-US"/>
-        </w:rPr>
-        <w:tab/>
-      </w:r>
+      <w:proofErr w:type="spellEnd"/>
+      <w:r>
+        <w:rPr>
+          <w:i/>
+          <w:lang w:val="en-US"/>
+        </w:rPr>
+        <w:t xml:space="preserve"> </w:t>
+      </w:r>
+      <w:proofErr w:type="spellStart"/>
+      <w:r>
+        <w:rPr>
+          <w:i/>
+          <w:lang w:val="en-US"/>
+        </w:rPr>
+        <w:t>UnaryExpression</w:t>
+      </w:r>
+      <w:proofErr w:type="spellEnd"/>
+      <w:r>
+        <w:rPr>
+          <w:i/>
+          <w:lang w:val="en-US"/>
+        </w:rPr>
+        <w:t>’</w:t>
+      </w:r>
+    </w:p>
+    <w:p>
+      <w:pPr>
+        <w:spacing w:after="0"/>
+        <w:rPr>
+          <w:i/>
+          <w:lang w:val="en-US"/>
+        </w:rPr>
+      </w:pPr>
+      <w:r>
+        <w:rPr>
+          <w:lang w:val="en-US"/>
+        </w:rPr>
+        <w:tab/>
+      </w:r>
+      <w:proofErr w:type="spellStart"/>
       <w:r>
         <w:rPr>
           <w:i/>
@@ -4696,6 +5475,7 @@
         </w:rPr>
         <w:t>PrimaryExpression</w:t>
       </w:r>
+      <w:proofErr w:type="spellEnd"/>
     </w:p>
     <w:p>
       <w:pPr>
@@ -4716,6 +5496,7 @@
         </w:rPr>
         <w:tab/>
       </w:r>
+      <w:proofErr w:type="spellStart"/>
       <w:r>
         <w:rPr>
           <w:i/>
@@ -4723,12 +5504,14 @@
         </w:rPr>
         <w:t>UnaryOperator</w:t>
       </w:r>
-      <w:r>
-        <w:rPr>
-          <w:lang w:val="en-US"/>
-        </w:rPr>
-        <w:t xml:space="preserve"> </w:t>
-      </w:r>
+      <w:proofErr w:type="spellEnd"/>
+      <w:r>
+        <w:rPr>
+          <w:lang w:val="en-US"/>
+        </w:rPr>
+        <w:t xml:space="preserve"> </w:t>
+      </w:r>
+      <w:proofErr w:type="spellStart"/>
       <w:r>
         <w:rPr>
           <w:i/>
@@ -4736,6 +5519,7 @@
         </w:rPr>
         <w:t>UnaryExpression</w:t>
       </w:r>
+      <w:proofErr w:type="spellEnd"/>
     </w:p>
     <w:p>
       <w:pPr>
@@ -4757,6 +5541,7 @@
         </w:rPr>
         <w:tab/>
       </w:r>
+      <w:proofErr w:type="spellStart"/>
       <w:r>
         <w:rPr>
           <w:i/>
@@ -4764,12 +5549,14 @@
         </w:rPr>
         <w:t>IncrementOperator</w:t>
       </w:r>
-      <w:r>
-        <w:rPr>
-          <w:lang w:val="en-US"/>
-        </w:rPr>
-        <w:t xml:space="preserve"> </w:t>
-      </w:r>
+      <w:proofErr w:type="spellEnd"/>
+      <w:r>
+        <w:rPr>
+          <w:lang w:val="en-US"/>
+        </w:rPr>
+        <w:t xml:space="preserve"> </w:t>
+      </w:r>
+      <w:proofErr w:type="spellStart"/>
       <w:r>
         <w:rPr>
           <w:i/>
@@ -4777,21 +5564,23 @@
         </w:rPr>
         <w:t>MemberExpression</w:t>
       </w:r>
-    </w:p>
-    <w:p>
-      <w:pPr>
-        <w:spacing w:after="0"/>
-        <w:rPr>
-          <w:lang w:val="en-US"/>
-        </w:rPr>
-      </w:pPr>
-      <w:r>
-        <w:rPr>
-          <w:i/>
-          <w:lang w:val="en-US"/>
-        </w:rPr>
-        <w:tab/>
-      </w:r>
+      <w:proofErr w:type="spellEnd"/>
+    </w:p>
+    <w:p>
+      <w:pPr>
+        <w:spacing w:after="0"/>
+        <w:rPr>
+          <w:lang w:val="en-US"/>
+        </w:rPr>
+      </w:pPr>
+      <w:r>
+        <w:rPr>
+          <w:i/>
+          <w:lang w:val="en-US"/>
+        </w:rPr>
+        <w:tab/>
+      </w:r>
+      <w:proofErr w:type="spellStart"/>
       <w:r>
         <w:rPr>
           <w:i/>
@@ -4799,13 +5588,23 @@
         </w:rPr>
         <w:t>DecrementOperator</w:t>
       </w:r>
-      <w:r>
-        <w:rPr>
-          <w:i/>
-          <w:lang w:val="en-US"/>
-        </w:rPr>
-        <w:t xml:space="preserve"> MemberExpression</w:t>
-      </w:r>
+      <w:proofErr w:type="spellEnd"/>
+      <w:r>
+        <w:rPr>
+          <w:i/>
+          <w:lang w:val="en-US"/>
+        </w:rPr>
+        <w:t xml:space="preserve"> </w:t>
+      </w:r>
+      <w:proofErr w:type="spellStart"/>
+      <w:r>
+        <w:rPr>
+          <w:i/>
+          <w:lang w:val="en-US"/>
+        </w:rPr>
+        <w:t>MemberExpression</w:t>
+      </w:r>
+      <w:proofErr w:type="spellEnd"/>
     </w:p>
     <w:p>
       <w:pPr>
@@ -4827,6 +5626,7 @@
         </w:rPr>
         <w:tab/>
       </w:r>
+      <w:proofErr w:type="gramStart"/>
       <w:r>
         <w:rPr>
           <w:b/>
@@ -4834,6 +5634,7 @@
         </w:rPr>
         <w:t>new</w:t>
       </w:r>
+      <w:proofErr w:type="gramEnd"/>
       <w:r>
         <w:rPr>
           <w:lang w:val="en-US"/>
@@ -4853,39 +5654,52 @@
         <w:spacing w:after="0"/>
         <w:rPr>
           <w:i/>
-          <w:lang w:val="en-US"/>
-        </w:rPr>
-      </w:pPr>
-      <w:r>
-        <w:rPr>
-          <w:i/>
-          <w:lang w:val="en-US"/>
-        </w:rPr>
-        <w:t>UnaryExpression’:</w:t>
-      </w:r>
-    </w:p>
-    <w:p>
-      <w:pPr>
-        <w:spacing w:after="0"/>
-        <w:rPr>
-          <w:b/>
           <w:lang w:val="es-ES_tradnl"/>
         </w:rPr>
       </w:pPr>
-      <w:r>
-        <w:rPr>
-          <w:i/>
-          <w:lang w:val="en-US"/>
-        </w:rPr>
-        <w:tab/>
-      </w:r>
-      <w:r>
-        <w:rPr>
-          <w:b/>
+      <w:proofErr w:type="spellStart"/>
+      <w:r>
+        <w:rPr>
+          <w:i/>
           <w:lang w:val="es-ES_tradnl"/>
         </w:rPr>
+        <w:t>UnaryExpression</w:t>
+      </w:r>
+      <w:proofErr w:type="spellEnd"/>
+      <w:r>
+        <w:rPr>
+          <w:i/>
+          <w:lang w:val="es-ES_tradnl"/>
+        </w:rPr>
+        <w:t>’:</w:t>
+      </w:r>
+    </w:p>
+    <w:p>
+      <w:pPr>
+        <w:spacing w:after="0"/>
+        <w:rPr>
+          <w:b/>
+          <w:lang w:val="es-ES_tradnl"/>
+        </w:rPr>
+      </w:pPr>
+      <w:r>
+        <w:rPr>
+          <w:i/>
+          <w:lang w:val="es-ES_tradnl"/>
+        </w:rPr>
+        <w:tab/>
+      </w:r>
+      <w:proofErr w:type="spellStart"/>
+      <w:proofErr w:type="gramStart"/>
+      <w:r>
+        <w:rPr>
+          <w:b/>
+          <w:lang w:val="es-ES_tradnl"/>
+        </w:rPr>
         <w:t>empty</w:t>
       </w:r>
+      <w:proofErr w:type="spellEnd"/>
+      <w:proofErr w:type="gramEnd"/>
     </w:p>
     <w:p>
       <w:pPr>
@@ -4902,6 +5716,7 @@
         </w:rPr>
         <w:tab/>
       </w:r>
+      <w:proofErr w:type="spellStart"/>
       <w:r>
         <w:rPr>
           <w:i/>
@@ -4909,6 +5724,7 @@
         </w:rPr>
         <w:t>IncrementOperator</w:t>
       </w:r>
+      <w:proofErr w:type="spellEnd"/>
     </w:p>
     <w:p>
       <w:pPr>
@@ -4925,6 +5741,7 @@
         </w:rPr>
         <w:tab/>
       </w:r>
+      <w:proofErr w:type="spellStart"/>
       <w:r>
         <w:rPr>
           <w:i/>
@@ -4932,6 +5749,7 @@
         </w:rPr>
         <w:t>DecrementOperator</w:t>
       </w:r>
+      <w:proofErr w:type="spellEnd"/>
     </w:p>
     <w:p>
       <w:pPr>
@@ -4980,6 +5798,7 @@
         </w:rPr>
         <w:tab/>
       </w:r>
+      <w:proofErr w:type="spellStart"/>
       <w:r>
         <w:rPr>
           <w:i/>
@@ -4987,14 +5806,16 @@
         </w:rPr>
         <w:t>ConstructorCall</w:t>
       </w:r>
-    </w:p>
-    <w:p>
-      <w:pPr>
-        <w:spacing w:after="0"/>
-        <w:rPr>
-          <w:lang w:val="en-US"/>
-        </w:rPr>
-      </w:pPr>
+      <w:proofErr w:type="spellEnd"/>
+    </w:p>
+    <w:p>
+      <w:pPr>
+        <w:spacing w:after="0"/>
+        <w:rPr>
+          <w:lang w:val="en-US"/>
+        </w:rPr>
+      </w:pPr>
+      <w:proofErr w:type="spellStart"/>
       <w:r>
         <w:rPr>
           <w:i/>
@@ -5002,6 +5823,7 @@
         </w:rPr>
         <w:t>ConstructorCall</w:t>
       </w:r>
+      <w:proofErr w:type="spellEnd"/>
       <w:r>
         <w:rPr>
           <w:lang w:val="en-US"/>
@@ -5040,6 +5862,7 @@
         </w:rPr>
         <w:t xml:space="preserve"> </w:t>
       </w:r>
+      <w:proofErr w:type="spellStart"/>
       <w:r>
         <w:rPr>
           <w:i/>
@@ -5047,6 +5870,7 @@
         </w:rPr>
         <w:t>ConstructorCall</w:t>
       </w:r>
+      <w:proofErr w:type="spellEnd"/>
       <w:r>
         <w:rPr>
           <w:lang w:val="en-US"/>
@@ -5061,6 +5885,7 @@
           <w:lang w:val="en-US"/>
         </w:rPr>
       </w:pPr>
+      <w:proofErr w:type="spellStart"/>
       <w:r>
         <w:rPr>
           <w:i/>
@@ -5068,6 +5893,7 @@
         </w:rPr>
         <w:t>ConstructorCall</w:t>
       </w:r>
+      <w:proofErr w:type="spellEnd"/>
       <w:r>
         <w:rPr>
           <w:lang w:val="en-US"/>
@@ -5094,6 +5920,7 @@
         </w:rPr>
         <w:tab/>
       </w:r>
+      <w:proofErr w:type="gramStart"/>
       <w:r>
         <w:rPr>
           <w:b/>
@@ -5107,6 +5934,7 @@
         </w:rPr>
         <w:t xml:space="preserve"> </w:t>
       </w:r>
+      <w:proofErr w:type="spellStart"/>
       <w:r>
         <w:rPr>
           <w:i/>
@@ -5114,6 +5942,8 @@
         </w:rPr>
         <w:t>ExpressionOpt</w:t>
       </w:r>
+      <w:proofErr w:type="spellEnd"/>
+      <w:proofErr w:type="gramEnd"/>
       <w:r>
         <w:rPr>
           <w:lang w:val="en-US"/>
@@ -5160,6 +5990,61 @@
         </w:rPr>
         <w:t xml:space="preserve">. </w:t>
       </w:r>
+      <w:proofErr w:type="gramStart"/>
+      <w:r>
+        <w:rPr>
+          <w:lang w:val="en-US"/>
+        </w:rPr>
+        <w:t xml:space="preserve">Identifier  </w:t>
+      </w:r>
+      <w:proofErr w:type="spellStart"/>
+      <w:r>
+        <w:rPr>
+          <w:i/>
+          <w:lang w:val="en-US"/>
+        </w:rPr>
+        <w:t>ConstructorCall</w:t>
+      </w:r>
+      <w:proofErr w:type="spellEnd"/>
+      <w:proofErr w:type="gramEnd"/>
+      <w:r>
+        <w:rPr>
+          <w:lang w:val="en-US"/>
+        </w:rPr>
+        <w:t>´</w:t>
+      </w:r>
+    </w:p>
+    <w:p>
+      <w:pPr>
+        <w:spacing w:after="0"/>
+        <w:rPr>
+          <w:lang w:val="en-US"/>
+        </w:rPr>
+      </w:pPr>
+      <w:proofErr w:type="spellStart"/>
+      <w:r>
+        <w:rPr>
+          <w:i/>
+          <w:lang w:val="en-US"/>
+        </w:rPr>
+        <w:t>MemberExpression</w:t>
+      </w:r>
+      <w:proofErr w:type="spellEnd"/>
+      <w:r>
+        <w:rPr>
+          <w:lang w:val="en-US"/>
+        </w:rPr>
+        <w:t>:</w:t>
+      </w:r>
+    </w:p>
+    <w:p>
+      <w:pPr>
+        <w:spacing w:after="0"/>
+        <w:ind w:firstLine="708"/>
+        <w:rPr>
+          <w:lang w:val="en-US"/>
+        </w:rPr>
+      </w:pPr>
       <w:r>
         <w:rPr>
           <w:lang w:val="en-US"/>
@@ -5170,36 +6055,34 @@
         <w:rPr>
           <w:lang w:val="en-US"/>
         </w:rPr>
-        <w:t xml:space="preserve">  </w:t>
-      </w:r>
-      <w:r>
-        <w:rPr>
-          <w:i/>
-          <w:lang w:val="en-US"/>
-        </w:rPr>
-        <w:t>ConstructorCall</w:t>
-      </w:r>
-      <w:r>
-        <w:rPr>
-          <w:lang w:val="en-US"/>
-        </w:rPr>
-        <w:t>´</w:t>
-      </w:r>
-    </w:p>
-    <w:p>
-      <w:pPr>
-        <w:spacing w:after="0"/>
-        <w:rPr>
-          <w:lang w:val="en-US"/>
-        </w:rPr>
-      </w:pPr>
-      <w:r>
-        <w:rPr>
-          <w:i/>
-          <w:lang w:val="en-US"/>
-        </w:rPr>
-        <w:t>MemberExpression</w:t>
-      </w:r>
+        <w:t xml:space="preserve"> </w:t>
+      </w:r>
+      <w:proofErr w:type="spellStart"/>
+      <w:r>
+        <w:rPr>
+          <w:i/>
+          <w:lang w:val="en-US"/>
+        </w:rPr>
+        <w:t>AccesorList</w:t>
+      </w:r>
+      <w:proofErr w:type="spellEnd"/>
+    </w:p>
+    <w:p>
+      <w:pPr>
+        <w:spacing w:after="0"/>
+        <w:rPr>
+          <w:lang w:val="en-US"/>
+        </w:rPr>
+      </w:pPr>
+      <w:proofErr w:type="spellStart"/>
+      <w:r>
+        <w:rPr>
+          <w:i/>
+          <w:lang w:val="en-US"/>
+        </w:rPr>
+        <w:t>AccesorList</w:t>
+      </w:r>
+      <w:proofErr w:type="spellEnd"/>
       <w:r>
         <w:rPr>
           <w:lang w:val="en-US"/>
@@ -5210,23 +6093,42 @@
     <w:p>
       <w:pPr>
         <w:spacing w:after="0"/>
-        <w:ind w:firstLine="708"/>
-        <w:rPr>
-          <w:lang w:val="en-US"/>
-        </w:rPr>
-      </w:pPr>
-      <w:r>
-        <w:rPr>
-          <w:lang w:val="en-US"/>
-        </w:rPr>
-        <w:t>Identifier</w:t>
-      </w:r>
-      <w:r>
-        <w:rPr>
-          <w:lang w:val="en-US"/>
-        </w:rPr>
-        <w:t xml:space="preserve"> </w:t>
-      </w:r>
+        <w:rPr>
+          <w:lang w:val="en-US"/>
+        </w:rPr>
+      </w:pPr>
+      <w:r>
+        <w:rPr>
+          <w:lang w:val="en-US"/>
+        </w:rPr>
+        <w:t xml:space="preserve">          </w:t>
+      </w:r>
+      <w:r>
+        <w:rPr>
+          <w:lang w:val="en-US"/>
+        </w:rPr>
+        <w:tab/>
+      </w:r>
+      <w:r>
+        <w:rPr>
+          <w:b/>
+          <w:lang w:val="en-US"/>
+        </w:rPr>
+        <w:t>.</w:t>
+      </w:r>
+      <w:r>
+        <w:rPr>
+          <w:lang w:val="en-US"/>
+        </w:rPr>
+        <w:t xml:space="preserve"> </w:t>
+      </w:r>
+      <w:r>
+        <w:rPr>
+          <w:lang w:val="en-US"/>
+        </w:rPr>
+        <w:t xml:space="preserve">Identifier </w:t>
+      </w:r>
+      <w:proofErr w:type="spellStart"/>
       <w:r>
         <w:rPr>
           <w:i/>
@@ -5234,14 +6136,57 @@
         </w:rPr>
         <w:t>AccesorList</w:t>
       </w:r>
-    </w:p>
-    <w:p>
-      <w:pPr>
-        <w:spacing w:after="0"/>
-        <w:rPr>
-          <w:lang w:val="en-US"/>
-        </w:rPr>
-      </w:pPr>
+      <w:proofErr w:type="spellEnd"/>
+    </w:p>
+    <w:p>
+      <w:pPr>
+        <w:spacing w:after="0"/>
+        <w:rPr>
+          <w:lang w:val="en-US"/>
+        </w:rPr>
+      </w:pPr>
+      <w:r>
+        <w:rPr>
+          <w:lang w:val="en-US"/>
+        </w:rPr>
+        <w:t xml:space="preserve">          </w:t>
+      </w:r>
+      <w:r>
+        <w:rPr>
+          <w:lang w:val="en-US"/>
+        </w:rPr>
+        <w:tab/>
+      </w:r>
+      <w:r>
+        <w:rPr>
+          <w:b/>
+          <w:lang w:val="en-US"/>
+        </w:rPr>
+        <w:t>[</w:t>
+      </w:r>
+      <w:proofErr w:type="spellStart"/>
+      <w:r>
+        <w:rPr>
+          <w:i/>
+          <w:lang w:val="en-US"/>
+        </w:rPr>
+        <w:t>AssignmentExpression</w:t>
+      </w:r>
+      <w:proofErr w:type="spellEnd"/>
+      <w:r>
+        <w:rPr>
+          <w:b/>
+          <w:lang w:val="en-US"/>
+        </w:rPr>
+        <w:t>]</w:t>
+      </w:r>
+      <w:r>
+        <w:rPr>
+          <w:lang w:val="en-US"/>
+        </w:rPr>
+        <w:t xml:space="preserve"> </w:t>
+      </w:r>
+      <w:proofErr w:type="spellStart"/>
       <w:r>
         <w:rPr>
           <w:i/>
@@ -5249,17 +6194,13 @@
         </w:rPr>
         <w:t>AccesorList</w:t>
       </w:r>
-      <w:r>
-        <w:rPr>
-          <w:lang w:val="en-US"/>
-        </w:rPr>
-        <w:t>:</w:t>
-      </w:r>
-    </w:p>
-    <w:p>
-      <w:pPr>
-        <w:spacing w:after="0"/>
-        <w:rPr>
+      <w:proofErr w:type="spellEnd"/>
+    </w:p>
+    <w:p>
+      <w:pPr>
+        <w:spacing w:after="0"/>
+        <w:rPr>
+          <w:i/>
           <w:lang w:val="en-US"/>
         </w:rPr>
       </w:pPr>
@@ -5275,25 +6216,39 @@
         </w:rPr>
         <w:tab/>
       </w:r>
-      <w:r>
-        <w:rPr>
-          <w:b/>
-          <w:lang w:val="en-US"/>
-        </w:rPr>
-        <w:t>.</w:t>
-      </w:r>
-      <w:r>
-        <w:rPr>
-          <w:lang w:val="en-US"/>
-        </w:rPr>
-        <w:t xml:space="preserve"> </w:t>
-      </w:r>
-      <w:r>
-        <w:rPr>
-          <w:lang w:val="en-US"/>
-        </w:rPr>
-        <w:t xml:space="preserve">Identifier </w:t>
-      </w:r>
+      <w:proofErr w:type="gramStart"/>
+      <w:r>
+        <w:rPr>
+          <w:b/>
+          <w:lang w:val="en-US"/>
+        </w:rPr>
+        <w:t xml:space="preserve">( </w:t>
+      </w:r>
+      <w:proofErr w:type="spellStart"/>
+      <w:r>
+        <w:rPr>
+          <w:i/>
+          <w:lang w:val="en-US"/>
+        </w:rPr>
+        <w:t>ExpressionOpt</w:t>
+      </w:r>
+      <w:proofErr w:type="spellEnd"/>
+      <w:proofErr w:type="gramEnd"/>
+      <w:r>
+        <w:rPr>
+          <w:b/>
+          <w:lang w:val="en-US"/>
+        </w:rPr>
+        <w:t xml:space="preserve"> )</w:t>
+      </w:r>
+      <w:r>
+        <w:rPr>
+          <w:b/>
+          <w:lang w:val="en-US"/>
+        </w:rPr>
+        <w:t xml:space="preserve"> </w:t>
+      </w:r>
+      <w:proofErr w:type="spellStart"/>
       <w:r>
         <w:rPr>
           <w:i/>
@@ -5301,172 +6256,97 @@
         </w:rPr>
         <w:t>AccesorList</w:t>
       </w:r>
-    </w:p>
-    <w:p>
-      <w:pPr>
-        <w:spacing w:after="0"/>
-        <w:rPr>
-          <w:lang w:val="en-US"/>
-        </w:rPr>
-      </w:pPr>
-      <w:r>
-        <w:rPr>
-          <w:lang w:val="en-US"/>
-        </w:rPr>
-        <w:t xml:space="preserve">          </w:t>
-      </w:r>
-      <w:r>
-        <w:rPr>
-          <w:lang w:val="en-US"/>
-        </w:rPr>
-        <w:tab/>
-      </w:r>
-      <w:r>
-        <w:rPr>
-          <w:b/>
-          <w:lang w:val="en-US"/>
-        </w:rPr>
-        <w:t>[</w:t>
-      </w:r>
-      <w:r>
-        <w:rPr>
-          <w:i/>
-          <w:lang w:val="en-US"/>
-        </w:rPr>
-        <w:t>AssignmentExpression</w:t>
-      </w:r>
-      <w:r>
-        <w:rPr>
-          <w:b/>
-          <w:lang w:val="en-US"/>
-        </w:rPr>
-        <w:t>]</w:t>
-      </w:r>
-      <w:r>
-        <w:rPr>
-          <w:lang w:val="en-US"/>
-        </w:rPr>
-        <w:t xml:space="preserve"> </w:t>
-      </w:r>
-      <w:r>
-        <w:rPr>
-          <w:i/>
-          <w:lang w:val="en-US"/>
-        </w:rPr>
-        <w:t>AccesorList</w:t>
-      </w:r>
-    </w:p>
-    <w:p>
-      <w:pPr>
-        <w:spacing w:after="0"/>
-        <w:rPr>
-          <w:i/>
-          <w:lang w:val="en-US"/>
-        </w:rPr>
-      </w:pPr>
-      <w:r>
-        <w:rPr>
-          <w:lang w:val="en-US"/>
-        </w:rPr>
-        <w:t xml:space="preserve">          </w:t>
-      </w:r>
-      <w:r>
-        <w:rPr>
-          <w:lang w:val="en-US"/>
-        </w:rPr>
-        <w:tab/>
-      </w:r>
-      <w:r>
-        <w:rPr>
-          <w:b/>
-          <w:lang w:val="en-US"/>
-        </w:rPr>
-        <w:t xml:space="preserve">( </w:t>
-      </w:r>
-      <w:r>
-        <w:rPr>
-          <w:i/>
-          <w:lang w:val="en-US"/>
-        </w:rPr>
-        <w:t>ExpressionOpt</w:t>
-      </w:r>
-      <w:r>
-        <w:rPr>
-          <w:b/>
-          <w:lang w:val="en-US"/>
-        </w:rPr>
-        <w:t xml:space="preserve"> )</w:t>
-      </w:r>
-      <w:r>
-        <w:rPr>
-          <w:b/>
-          <w:lang w:val="en-US"/>
-        </w:rPr>
-        <w:t xml:space="preserve"> </w:t>
-      </w:r>
-      <w:r>
-        <w:rPr>
-          <w:i/>
-          <w:lang w:val="en-US"/>
-        </w:rPr>
-        <w:t>AccesorList</w:t>
-      </w:r>
-    </w:p>
-    <w:p>
-      <w:pPr>
-        <w:spacing w:after="0"/>
-        <w:rPr>
-          <w:b/>
-          <w:lang w:val="es-ES_tradnl"/>
-        </w:rPr>
-      </w:pPr>
-      <w:r>
-        <w:rPr>
-          <w:i/>
-          <w:lang w:val="en-US"/>
-        </w:rPr>
-        <w:tab/>
-      </w:r>
-      <w:r>
-        <w:rPr>
-          <w:b/>
-          <w:lang w:val="es-ES_tradnl"/>
+      <w:proofErr w:type="spellEnd"/>
+    </w:p>
+    <w:p>
+      <w:pPr>
+        <w:spacing w:after="0"/>
+        <w:rPr>
+          <w:b/>
+          <w:lang w:val="en-US"/>
+        </w:rPr>
+      </w:pPr>
+      <w:r>
+        <w:rPr>
+          <w:i/>
+          <w:lang w:val="en-US"/>
+        </w:rPr>
+        <w:tab/>
+      </w:r>
+      <w:r>
+        <w:rPr>
+          <w:b/>
+          <w:lang w:val="en-US"/>
         </w:rPr>
         <w:t>E</w:t>
       </w:r>
       <w:r>
         <w:rPr>
           <w:b/>
-          <w:lang w:val="es-ES_tradnl"/>
+          <w:lang w:val="en-US"/>
         </w:rPr>
         <w:t>mpty</w:t>
       </w:r>
       <w:r>
         <w:rPr>
           <w:b/>
-          <w:lang w:val="es-ES_tradnl"/>
-        </w:rPr>
-        <w:t xml:space="preserve"> /*Esto no estaba*/</w:t>
-      </w:r>
-    </w:p>
-    <w:p>
-      <w:pPr>
-        <w:spacing w:after="0"/>
-        <w:rPr>
-          <w:lang w:val="es-ES_tradnl"/>
-        </w:rPr>
-      </w:pPr>
-      <w:r>
-        <w:rPr>
-          <w:i/>
-          <w:lang w:val="es-ES_tradnl"/>
+          <w:lang w:val="en-US"/>
+        </w:rPr>
+        <w:t xml:space="preserve"> /*</w:t>
+      </w:r>
+      <w:proofErr w:type="spellStart"/>
+      <w:r>
+        <w:rPr>
+          <w:b/>
+          <w:lang w:val="en-US"/>
+        </w:rPr>
+        <w:t>Esto</w:t>
+      </w:r>
+      <w:proofErr w:type="spellEnd"/>
+      <w:r>
+        <w:rPr>
+          <w:b/>
+          <w:lang w:val="en-US"/>
+        </w:rPr>
+        <w:t xml:space="preserve"> no </w:t>
+      </w:r>
+      <w:proofErr w:type="spellStart"/>
+      <w:r>
+        <w:rPr>
+          <w:b/>
+          <w:lang w:val="en-US"/>
+        </w:rPr>
+        <w:t>estaba</w:t>
+      </w:r>
+      <w:proofErr w:type="spellEnd"/>
+      <w:r>
+        <w:rPr>
+          <w:b/>
+          <w:lang w:val="en-US"/>
+        </w:rPr>
+        <w:t>*/</w:t>
+      </w:r>
+    </w:p>
+    <w:p>
+      <w:pPr>
+        <w:spacing w:after="0"/>
+        <w:rPr>
+          <w:lang w:val="en-US"/>
+        </w:rPr>
+      </w:pPr>
+      <w:proofErr w:type="spellStart"/>
+      <w:r>
+        <w:rPr>
+          <w:i/>
+          <w:lang w:val="en-US"/>
         </w:rPr>
         <w:lastRenderedPageBreak/>
         <w:t>PrimaryExpression</w:t>
       </w:r>
-      <w:r>
-        <w:rPr>
-          <w:lang w:val="es-ES_tradnl"/>
+      <w:proofErr w:type="spellEnd"/>
+      <w:r>
+        <w:rPr>
+          <w:lang w:val="en-US"/>
         </w:rPr>
         <w:t>:</w:t>
       </w:r>
@@ -5481,13 +6361,13 @@
       </w:pPr>
       <w:r>
         <w:rPr>
-          <w:lang w:val="es-ES_tradnl"/>
+          <w:lang w:val="en-US"/>
         </w:rPr>
         <w:t xml:space="preserve">          </w:t>
       </w:r>
       <w:r>
         <w:rPr>
-          <w:lang w:val="es-ES_tradnl"/>
+          <w:lang w:val="en-US"/>
         </w:rPr>
         <w:tab/>
       </w:r>
@@ -5498,6 +6378,7 @@
         </w:rPr>
         <w:t>(</w:t>
       </w:r>
+      <w:proofErr w:type="spellStart"/>
       <w:r>
         <w:rPr>
           <w:i/>
@@ -5505,6 +6386,7 @@
         </w:rPr>
         <w:t>AssignmentExpression</w:t>
       </w:r>
+      <w:proofErr w:type="spellEnd"/>
       <w:r>
         <w:rPr>
           <w:b/>
@@ -5526,6 +6408,7 @@
         </w:rPr>
         <w:tab/>
       </w:r>
+      <w:proofErr w:type="gramStart"/>
       <w:r>
         <w:rPr>
           <w:b/>
@@ -5533,6 +6416,7 @@
         </w:rPr>
         <w:t xml:space="preserve">[ </w:t>
       </w:r>
+      <w:proofErr w:type="spellStart"/>
       <w:r>
         <w:rPr>
           <w:i/>
@@ -5540,6 +6424,8 @@
         </w:rPr>
         <w:t>ExpressionOpt</w:t>
       </w:r>
+      <w:proofErr w:type="spellEnd"/>
+      <w:proofErr w:type="gramEnd"/>
       <w:r>
         <w:rPr>
           <w:b/>
@@ -5569,6 +6455,7 @@
           <w:lang w:val="en-US"/>
         </w:rPr>
       </w:pPr>
+      <w:proofErr w:type="spellStart"/>
       <w:r>
         <w:rPr>
           <w:i/>
@@ -5576,6 +6463,7 @@
         </w:rPr>
         <w:t>IntegerLiteral</w:t>
       </w:r>
+      <w:proofErr w:type="spellEnd"/>
     </w:p>
     <w:p>
       <w:pPr>
@@ -5597,6 +6485,7 @@
         </w:rPr>
         <w:tab/>
       </w:r>
+      <w:proofErr w:type="spellStart"/>
       <w:r>
         <w:rPr>
           <w:i/>
@@ -5604,6 +6493,7 @@
         </w:rPr>
         <w:t>FloatingPointLiteral</w:t>
       </w:r>
+      <w:proofErr w:type="spellEnd"/>
     </w:p>
     <w:p>
       <w:pPr>
@@ -5625,6 +6515,7 @@
         </w:rPr>
         <w:tab/>
       </w:r>
+      <w:proofErr w:type="spellStart"/>
       <w:r>
         <w:rPr>
           <w:i/>
@@ -5632,21 +6523,23 @@
         </w:rPr>
         <w:t>StringLiteral</w:t>
       </w:r>
-    </w:p>
-    <w:p>
-      <w:pPr>
-        <w:spacing w:after="0"/>
-        <w:rPr>
-          <w:i/>
-          <w:lang w:val="en-US"/>
-        </w:rPr>
-      </w:pPr>
-      <w:r>
-        <w:rPr>
-          <w:lang w:val="en-US"/>
-        </w:rPr>
-        <w:tab/>
-      </w:r>
+      <w:proofErr w:type="spellEnd"/>
+    </w:p>
+    <w:p>
+      <w:pPr>
+        <w:spacing w:after="0"/>
+        <w:rPr>
+          <w:i/>
+          <w:lang w:val="en-US"/>
+        </w:rPr>
+      </w:pPr>
+      <w:r>
+        <w:rPr>
+          <w:lang w:val="en-US"/>
+        </w:rPr>
+        <w:tab/>
+      </w:r>
+      <w:proofErr w:type="spellStart"/>
       <w:r>
         <w:rPr>
           <w:i/>
@@ -5654,6 +6547,7 @@
         </w:rPr>
         <w:t>BooleanLiteral</w:t>
       </w:r>
+      <w:proofErr w:type="spellEnd"/>
     </w:p>
     <w:p>
       <w:pPr>
@@ -5674,6 +6568,7 @@
         </w:rPr>
         <w:tab/>
       </w:r>
+      <w:proofErr w:type="gramStart"/>
       <w:r>
         <w:rPr>
           <w:b/>
@@ -5681,38 +6576,49 @@
         </w:rPr>
         <w:t>null</w:t>
       </w:r>
-    </w:p>
-    <w:p>
-      <w:pPr>
-        <w:spacing w:after="0"/>
-        <w:rPr>
-          <w:i/>
-          <w:lang w:val="en-US"/>
-        </w:rPr>
-      </w:pPr>
-      <w:r>
-        <w:rPr>
-          <w:i/>
-          <w:lang w:val="en-US"/>
-        </w:rPr>
-        <w:t>BooleanLiteral:</w:t>
-      </w:r>
-    </w:p>
-    <w:p>
-      <w:pPr>
-        <w:spacing w:after="0"/>
-        <w:rPr>
-          <w:b/>
-          <w:lang w:val="en-US"/>
-        </w:rPr>
-      </w:pPr>
-      <w:r>
-        <w:rPr>
-          <w:i/>
-          <w:lang w:val="en-US"/>
-        </w:rPr>
-        <w:tab/>
-      </w:r>
+      <w:proofErr w:type="gramEnd"/>
+    </w:p>
+    <w:p>
+      <w:pPr>
+        <w:spacing w:after="0"/>
+        <w:rPr>
+          <w:i/>
+          <w:lang w:val="en-US"/>
+        </w:rPr>
+      </w:pPr>
+      <w:proofErr w:type="spellStart"/>
+      <w:r>
+        <w:rPr>
+          <w:i/>
+          <w:lang w:val="en-US"/>
+        </w:rPr>
+        <w:t>BooleanLiteral</w:t>
+      </w:r>
+      <w:proofErr w:type="spellEnd"/>
+      <w:r>
+        <w:rPr>
+          <w:i/>
+          <w:lang w:val="en-US"/>
+        </w:rPr>
+        <w:t>:</w:t>
+      </w:r>
+    </w:p>
+    <w:p>
+      <w:pPr>
+        <w:spacing w:after="0"/>
+        <w:rPr>
+          <w:b/>
+          <w:lang w:val="en-US"/>
+        </w:rPr>
+      </w:pPr>
+      <w:r>
+        <w:rPr>
+          <w:i/>
+          <w:lang w:val="en-US"/>
+        </w:rPr>
+        <w:tab/>
+      </w:r>
+      <w:proofErr w:type="gramStart"/>
       <w:r>
         <w:rPr>
           <w:b/>
@@ -5720,38 +6626,56 @@
         </w:rPr>
         <w:t>true</w:t>
       </w:r>
-    </w:p>
-    <w:p>
-      <w:pPr>
-        <w:spacing w:after="0"/>
-        <w:rPr>
-          <w:b/>
-          <w:lang w:val="en-US"/>
-        </w:rPr>
-      </w:pPr>
-      <w:r>
-        <w:rPr>
-          <w:b/>
-          <w:lang w:val="en-US"/>
-        </w:rPr>
-        <w:tab/>
+      <w:proofErr w:type="gramEnd"/>
+    </w:p>
+    <w:p>
+      <w:pPr>
+        <w:spacing w:after="0"/>
+        <w:rPr>
+          <w:b/>
+          <w:lang w:val="en-US"/>
+        </w:rPr>
+      </w:pPr>
+      <w:r>
+        <w:rPr>
+          <w:b/>
+          <w:lang w:val="en-US"/>
+        </w:rPr>
+        <w:tab/>
+      </w:r>
+      <w:proofErr w:type="gramStart"/>
+      <w:r>
+        <w:rPr>
+          <w:b/>
+          <w:lang w:val="en-US"/>
+        </w:rPr>
         <w:t>false</w:t>
       </w:r>
-    </w:p>
-    <w:p>
-      <w:pPr>
-        <w:spacing w:after="0"/>
-        <w:rPr>
-          <w:i/>
-          <w:lang w:val="en-US"/>
-        </w:rPr>
-      </w:pPr>
-      <w:r>
-        <w:rPr>
-          <w:i/>
-          <w:lang w:val="en-US"/>
-        </w:rPr>
-        <w:t>AssignmentOperator:</w:t>
+      <w:proofErr w:type="gramEnd"/>
+    </w:p>
+    <w:p>
+      <w:pPr>
+        <w:spacing w:after="0"/>
+        <w:rPr>
+          <w:i/>
+          <w:lang w:val="en-US"/>
+        </w:rPr>
+      </w:pPr>
+      <w:proofErr w:type="spellStart"/>
+      <w:r>
+        <w:rPr>
+          <w:i/>
+          <w:lang w:val="en-US"/>
+        </w:rPr>
+        <w:t>AssignmentOperator</w:t>
+      </w:r>
+      <w:proofErr w:type="spellEnd"/>
+      <w:r>
+        <w:rPr>
+          <w:i/>
+          <w:lang w:val="en-US"/>
+        </w:rPr>
+        <w:t>:</w:t>
       </w:r>
     </w:p>
     <w:p>
@@ -6049,6 +6973,7 @@
           <w:lang w:val="en-US"/>
         </w:rPr>
       </w:pPr>
+      <w:proofErr w:type="spellStart"/>
       <w:r>
         <w:rPr>
           <w:i/>
@@ -6056,6 +6981,7 @@
         </w:rPr>
         <w:t>RelationalOperator</w:t>
       </w:r>
+      <w:proofErr w:type="spellEnd"/>
       <w:r>
         <w:rPr>
           <w:i/>
@@ -6137,15 +7063,35 @@
         </w:rPr>
         <w:t xml:space="preserve"> </w:t>
       </w:r>
-    </w:p>
-    <w:p>
-      <w:pPr>
-        <w:spacing w:after="0"/>
-        <w:rPr>
-          <w:i/>
-          <w:lang w:val="en-US"/>
-        </w:rPr>
-      </w:pPr>
+      <w:r>
+        <w:rPr>
+          <w:lang w:val="en-US"/>
+        </w:rPr>
+        <w:t xml:space="preserve">| </w:t>
+      </w:r>
+      <w:r>
+        <w:rPr>
+          <w:b/>
+          <w:lang w:val="en-US"/>
+        </w:rPr>
+        <w:t xml:space="preserve">== </w:t>
+      </w:r>
+      <w:r>
+        <w:rPr>
+          <w:lang w:val="en-US"/>
+        </w:rPr>
+        <w:t>| === | !==</w:t>
+      </w:r>
+    </w:p>
+    <w:p>
+      <w:pPr>
+        <w:spacing w:after="0"/>
+        <w:rPr>
+          <w:i/>
+          <w:lang w:val="en-US"/>
+        </w:rPr>
+      </w:pPr>
+      <w:proofErr w:type="spellStart"/>
       <w:r>
         <w:rPr>
           <w:i/>
@@ -6153,6 +7099,7 @@
         </w:rPr>
         <w:t>ShiftOperator</w:t>
       </w:r>
+      <w:proofErr w:type="spellEnd"/>
       <w:r>
         <w:rPr>
           <w:i/>
@@ -6216,6 +7163,7 @@
           <w:lang w:val="en-US"/>
         </w:rPr>
       </w:pPr>
+      <w:proofErr w:type="spellStart"/>
       <w:r>
         <w:rPr>
           <w:i/>
@@ -6223,6 +7171,7 @@
         </w:rPr>
         <w:t>AdditiveOperator</w:t>
       </w:r>
+      <w:proofErr w:type="spellEnd"/>
       <w:r>
         <w:rPr>
           <w:lang w:val="en-US"/>
@@ -6272,12 +7221,21 @@
           <w:lang w:val="en-US"/>
         </w:rPr>
       </w:pPr>
-      <w:r>
-        <w:rPr>
-          <w:i/>
-          <w:lang w:val="en-US"/>
-        </w:rPr>
-        <w:t>MultiplicativeOperator:</w:t>
+      <w:proofErr w:type="spellStart"/>
+      <w:r>
+        <w:rPr>
+          <w:i/>
+          <w:lang w:val="en-US"/>
+        </w:rPr>
+        <w:t>MultiplicativeOperator</w:t>
+      </w:r>
+      <w:proofErr w:type="spellEnd"/>
+      <w:r>
+        <w:rPr>
+          <w:i/>
+          <w:lang w:val="en-US"/>
+        </w:rPr>
+        <w:t>:</w:t>
       </w:r>
     </w:p>
     <w:p>
@@ -6337,12 +7295,21 @@
           <w:lang w:val="en-US"/>
         </w:rPr>
       </w:pPr>
-      <w:r>
-        <w:rPr>
-          <w:i/>
-          <w:lang w:val="en-US"/>
-        </w:rPr>
-        <w:t>UnaryOperator:</w:t>
+      <w:proofErr w:type="spellStart"/>
+      <w:r>
+        <w:rPr>
+          <w:i/>
+          <w:lang w:val="en-US"/>
+        </w:rPr>
+        <w:t>UnaryOperator</w:t>
+      </w:r>
+      <w:proofErr w:type="spellEnd"/>
+      <w:r>
+        <w:rPr>
+          <w:i/>
+          <w:lang w:val="en-US"/>
+        </w:rPr>
+        <w:t>:</w:t>
       </w:r>
     </w:p>
     <w:p>
@@ -6356,31 +7323,32 @@
           <w:sz w:val="26"/>
           <w:szCs w:val="26"/>
           <w:shd w:val="clear" w:color="auto" w:fill="FDFDFC"/>
-        </w:rPr>
-      </w:pPr>
-      <w:r>
-        <w:rPr>
-          <w:i/>
-          <w:lang w:val="en-US"/>
-        </w:rPr>
-        <w:tab/>
-      </w:r>
-      <w:r>
-        <w:rPr>
-          <w:b/>
-          <w:lang w:val="es-ES_tradnl"/>
+          <w:lang w:val="en-US"/>
+        </w:rPr>
+      </w:pPr>
+      <w:r>
+        <w:rPr>
+          <w:i/>
+          <w:lang w:val="en-US"/>
+        </w:rPr>
+        <w:tab/>
+      </w:r>
+      <w:r>
+        <w:rPr>
+          <w:b/>
+          <w:lang w:val="en-US"/>
         </w:rPr>
         <w:t xml:space="preserve">! </w:t>
       </w:r>
       <w:r>
         <w:rPr>
-          <w:lang w:val="es-ES_tradnl"/>
+          <w:lang w:val="en-US"/>
         </w:rPr>
         <w:t xml:space="preserve">   </w:t>
       </w:r>
       <w:r>
         <w:rPr>
-          <w:lang w:val="es-ES_tradnl"/>
+          <w:lang w:val="en-US"/>
         </w:rPr>
         <w:t xml:space="preserve">| </w:t>
       </w:r>
@@ -6392,6 +7360,7 @@
           <w:sz w:val="26"/>
           <w:szCs w:val="26"/>
           <w:shd w:val="clear" w:color="auto" w:fill="FDFDFC"/>
+          <w:lang w:val="en-US"/>
         </w:rPr>
         <w:t xml:space="preserve"> </w:t>
       </w:r>
@@ -6403,6 +7372,7 @@
           <w:sz w:val="26"/>
           <w:szCs w:val="26"/>
           <w:shd w:val="clear" w:color="auto" w:fill="FDFDFC"/>
+          <w:lang w:val="en-US"/>
         </w:rPr>
         <w:t>~</w:t>
       </w:r>
@@ -6414,6 +7384,7 @@
           <w:sz w:val="26"/>
           <w:szCs w:val="26"/>
           <w:shd w:val="clear" w:color="auto" w:fill="FDFDFC"/>
+          <w:lang w:val="en-US"/>
         </w:rPr>
         <w:t xml:space="preserve"> </w:t>
       </w:r>
@@ -6424,6 +7395,7 @@
           <w:sz w:val="26"/>
           <w:szCs w:val="26"/>
           <w:shd w:val="clear" w:color="auto" w:fill="FDFDFC"/>
+          <w:lang w:val="en-US"/>
         </w:rPr>
         <w:t>|</w:t>
       </w:r>
@@ -6435,6 +7407,7 @@
           <w:sz w:val="26"/>
           <w:szCs w:val="26"/>
           <w:shd w:val="clear" w:color="auto" w:fill="FDFDFC"/>
+          <w:lang w:val="en-US"/>
         </w:rPr>
         <w:t xml:space="preserve"> -</w:t>
       </w:r>
@@ -6447,38 +7420,48 @@
           <w:sz w:val="26"/>
           <w:szCs w:val="26"/>
           <w:shd w:val="clear" w:color="auto" w:fill="FDFDFC"/>
-        </w:rPr>
-        <w:t xml:space="preserve"> </w:t>
-      </w:r>
-    </w:p>
-    <w:p>
-      <w:pPr>
-        <w:spacing w:after="0"/>
-        <w:rPr>
-          <w:i/>
-          <w:lang w:val="es-ES_tradnl"/>
-        </w:rPr>
-      </w:pPr>
-      <w:r>
-        <w:rPr>
-          <w:i/>
-          <w:lang w:val="es-ES_tradnl"/>
-        </w:rPr>
-        <w:t>IncrementOperator:</w:t>
-      </w:r>
-    </w:p>
-    <w:p>
-      <w:pPr>
-        <w:spacing w:after="0"/>
-        <w:rPr>
-          <w:b/>
-          <w:lang w:val="en-US"/>
-        </w:rPr>
-      </w:pPr>
-      <w:r>
-        <w:rPr>
-          <w:i/>
-          <w:lang w:val="es-ES_tradnl"/>
+          <w:lang w:val="en-US"/>
+        </w:rPr>
+        <w:t xml:space="preserve"> </w:t>
+      </w:r>
+    </w:p>
+    <w:p>
+      <w:pPr>
+        <w:spacing w:after="0"/>
+        <w:rPr>
+          <w:i/>
+          <w:lang w:val="en-US"/>
+        </w:rPr>
+      </w:pPr>
+      <w:proofErr w:type="spellStart"/>
+      <w:r>
+        <w:rPr>
+          <w:i/>
+          <w:lang w:val="en-US"/>
+        </w:rPr>
+        <w:t>IncrementOperator</w:t>
+      </w:r>
+      <w:proofErr w:type="spellEnd"/>
+      <w:r>
+        <w:rPr>
+          <w:i/>
+          <w:lang w:val="en-US"/>
+        </w:rPr>
+        <w:t>:</w:t>
+      </w:r>
+    </w:p>
+    <w:p>
+      <w:pPr>
+        <w:spacing w:after="0"/>
+        <w:rPr>
+          <w:b/>
+          <w:lang w:val="en-US"/>
+        </w:rPr>
+      </w:pPr>
+      <w:r>
+        <w:rPr>
+          <w:i/>
+          <w:lang w:val="en-US"/>
         </w:rPr>
         <w:tab/>
       </w:r>
@@ -6498,12 +7481,21 @@
           <w:lang w:val="en-US"/>
         </w:rPr>
       </w:pPr>
-      <w:r>
-        <w:rPr>
-          <w:i/>
-          <w:lang w:val="en-US"/>
-        </w:rPr>
-        <w:t>DecrementOperator:</w:t>
+      <w:proofErr w:type="spellStart"/>
+      <w:r>
+        <w:rPr>
+          <w:i/>
+          <w:lang w:val="en-US"/>
+        </w:rPr>
+        <w:t>DecrementOperator</w:t>
+      </w:r>
+      <w:proofErr w:type="spellEnd"/>
+      <w:r>
+        <w:rPr>
+          <w:i/>
+          <w:lang w:val="en-US"/>
+        </w:rPr>
+        <w:t>:</w:t>
       </w:r>
     </w:p>
     <w:p>

--- a/Doc/JavaScript LL V2.docx
+++ b/Doc/JavaScript LL V2.docx
@@ -3079,15 +3079,30 @@
         <w:rPr>
           <w:lang w:val="fr-FR"/>
         </w:rPr>
-        <w:t xml:space="preserve"> : </w:t>
-      </w:r>
-      <w:r>
-        <w:rPr>
-          <w:i/>
+        <w:t xml:space="preserve"> </w:t>
+      </w:r>
+      <w:r>
+        <w:rPr>
+          <w:b/>
           <w:lang w:val="fr-FR"/>
         </w:rPr>
+        <w:t>:</w:t>
+      </w:r>
+      <w:r>
+        <w:rPr>
+          <w:lang w:val="fr-FR"/>
+        </w:rPr>
+        <w:t xml:space="preserve"> </w:t>
+      </w:r>
+      <w:r>
+        <w:rPr>
+          <w:i/>
+          <w:lang w:val="fr-FR"/>
+        </w:rPr>
         <w:t>AssignmentExpression</w:t>
       </w:r>
+      <w:bookmarkStart w:id="0" w:name="_GoBack"/>
+      <w:bookmarkEnd w:id="0"/>
       <w:r>
         <w:rPr>
           <w:i/>
@@ -6127,8 +6142,6 @@
         </w:rPr>
         <w:t xml:space="preserve"> | !=</w:t>
       </w:r>
-      <w:bookmarkStart w:id="0" w:name="_GoBack"/>
-      <w:bookmarkEnd w:id="0"/>
     </w:p>
     <w:p>
       <w:pPr>
